--- a/final_product/report/report_v3.docx
+++ b/final_product/report/report_v3.docx
@@ -31,8 +31,13 @@
         <w:t xml:space="preserve">Supervisor: </w:t>
       </w:r>
       <w:r>
-        <w:t>Dr David Richerby</w:t>
-      </w:r>
+        <w:t xml:space="preserve">Dr David </w:t>
+      </w:r>
+      <w:proofErr w:type="spellStart"/>
+      <w:r>
+        <w:t>Richerby</w:t>
+      </w:r>
+      <w:proofErr w:type="spellEnd"/>
     </w:p>
     <w:p>
       <w:pPr>
@@ -1147,7 +1152,43 @@
           <w:sz w:val="22"/>
           <w:szCs w:val="22"/>
         </w:rPr>
-        <w:t>13mins "The African Amercian Museum in Philadelpha"</w:t>
+        <w:t xml:space="preserve">13mins "The African </w:t>
+      </w:r>
+      <w:proofErr w:type="spellStart"/>
+      <w:r>
+        <w:rPr>
+          <w:rFonts w:ascii="Calibri" w:hAnsi="Calibri" w:cs="Calibri"/>
+          <w:sz w:val="22"/>
+          <w:szCs w:val="22"/>
+        </w:rPr>
+        <w:t>Amercian</w:t>
+      </w:r>
+      <w:proofErr w:type="spellEnd"/>
+      <w:r>
+        <w:rPr>
+          <w:rFonts w:ascii="Calibri" w:hAnsi="Calibri" w:cs="Calibri"/>
+          <w:sz w:val="22"/>
+          <w:szCs w:val="22"/>
+        </w:rPr>
+        <w:t xml:space="preserve"> Museum in </w:t>
+      </w:r>
+      <w:proofErr w:type="spellStart"/>
+      <w:r>
+        <w:rPr>
+          <w:rFonts w:ascii="Calibri" w:hAnsi="Calibri" w:cs="Calibri"/>
+          <w:sz w:val="22"/>
+          <w:szCs w:val="22"/>
+        </w:rPr>
+        <w:t>Philadelpha</w:t>
+      </w:r>
+      <w:proofErr w:type="spellEnd"/>
+      <w:r>
+        <w:rPr>
+          <w:rFonts w:ascii="Calibri" w:hAnsi="Calibri" w:cs="Calibri"/>
+          <w:sz w:val="22"/>
+          <w:szCs w:val="22"/>
+        </w:rPr>
+        <w:t>"</w:t>
       </w:r>
     </w:p>
     <w:p>
@@ -1437,7 +1478,25 @@
           <w:sz w:val="22"/>
           <w:szCs w:val="22"/>
         </w:rPr>
-        <w:t>On the discussesion, "Whether men and women can ever be equal".</w:t>
+        <w:t xml:space="preserve">On the </w:t>
+      </w:r>
+      <w:proofErr w:type="spellStart"/>
+      <w:r>
+        <w:rPr>
+          <w:rFonts w:ascii="Calibri" w:hAnsi="Calibri" w:cs="Calibri"/>
+          <w:sz w:val="22"/>
+          <w:szCs w:val="22"/>
+        </w:rPr>
+        <w:t>discussesion</w:t>
+      </w:r>
+      <w:proofErr w:type="spellEnd"/>
+      <w:r>
+        <w:rPr>
+          <w:rFonts w:ascii="Calibri" w:hAnsi="Calibri" w:cs="Calibri"/>
+          <w:sz w:val="22"/>
+          <w:szCs w:val="22"/>
+        </w:rPr>
+        <w:t>, "Whether men and women can ever be equal".</w:t>
       </w:r>
     </w:p>
     <w:p>
@@ -1570,7 +1629,21 @@
         <w:rPr>
           <w:rFonts w:ascii="Calibri" w:hAnsi="Calibri" w:cs="Calibri"/>
         </w:rPr>
-        <w:t xml:space="preserve">The scandinavian countries haven't got there, but JP comes back and says that it is heading towards the equality but equality between men and women is not decreasing instead its increasing. </w:t>
+        <w:t xml:space="preserve">The </w:t>
+      </w:r>
+      <w:proofErr w:type="spellStart"/>
+      <w:r>
+        <w:rPr>
+          <w:rFonts w:ascii="Calibri" w:hAnsi="Calibri" w:cs="Calibri"/>
+        </w:rPr>
+        <w:t>scandinavian</w:t>
+      </w:r>
+      <w:proofErr w:type="spellEnd"/>
+      <w:r>
+        <w:rPr>
+          <w:rFonts w:ascii="Calibri" w:hAnsi="Calibri" w:cs="Calibri"/>
+        </w:rPr>
+        <w:t xml:space="preserve"> countries haven't got there, but JP comes back and says that it is heading towards the equality but equality between men and women is not decreasing instead its increasing. </w:t>
       </w:r>
       <w:proofErr w:type="gramStart"/>
       <w:r>
@@ -1604,7 +1677,21 @@
         <w:rPr>
           <w:rFonts w:ascii="Calibri" w:hAnsi="Calibri" w:cs="Calibri"/>
         </w:rPr>
-        <w:t>Men outnumber women by 2/1 in parliament, in local government and children grow with the idea of pink and blue, and the media also pushes this idea. Its fair to say that men have always been in the higher power than women, and kids grow of watching this from an early age so this could have an effect.</w:t>
+        <w:t xml:space="preserve">Men outnumber women by 2/1 in parliament, in local government and children grow with the idea of pink and blue, and the media also pushes this idea. </w:t>
+      </w:r>
+      <w:proofErr w:type="spellStart"/>
+      <w:r>
+        <w:rPr>
+          <w:rFonts w:ascii="Calibri" w:hAnsi="Calibri" w:cs="Calibri"/>
+        </w:rPr>
+        <w:t>Its</w:t>
+      </w:r>
+      <w:proofErr w:type="spellEnd"/>
+      <w:r>
+        <w:rPr>
+          <w:rFonts w:ascii="Calibri" w:hAnsi="Calibri" w:cs="Calibri"/>
+        </w:rPr>
+        <w:t xml:space="preserve"> fair to say that men have always been in the higher power than women, and kids grow of watching this from an early age so this could have an effect.</w:t>
       </w:r>
     </w:p>
     <w:p>
@@ -1643,7 +1730,25 @@
           <w:sz w:val="22"/>
           <w:szCs w:val="22"/>
         </w:rPr>
-        <w:t xml:space="preserve">Furthermore, from my own experience, I have also found that small difference does make difference. For example: I came to the UK when I was 13 years old, in the beginning I couldn't mix with the white group there was "us and them" mentality. However, now I realise that we are mostly the same because I am now able to speak English and be part of the group in the martial arts were most of the people are white, and when we train, its the similar feeling that I gotten when I was playing with my race back in Nepal. </w:t>
+        <w:t xml:space="preserve">Furthermore, from my own experience, I have also found that small difference does make difference. For example: I came to the UK when I was 13 years old, in the beginning I couldn't mix with the white group there was "us and them" mentality. However, now I realise that we are mostly the same because I am now able to speak English and be part of the group in the martial arts were most of the people are white, and when we train, </w:t>
+      </w:r>
+      <w:proofErr w:type="spellStart"/>
+      <w:r>
+        <w:rPr>
+          <w:rFonts w:ascii="Calibri" w:hAnsi="Calibri" w:cs="Calibri"/>
+          <w:sz w:val="22"/>
+          <w:szCs w:val="22"/>
+        </w:rPr>
+        <w:t>its</w:t>
+      </w:r>
+      <w:proofErr w:type="spellEnd"/>
+      <w:r>
+        <w:rPr>
+          <w:rFonts w:ascii="Calibri" w:hAnsi="Calibri" w:cs="Calibri"/>
+          <w:sz w:val="22"/>
+          <w:szCs w:val="22"/>
+        </w:rPr>
+        <w:t xml:space="preserve"> the similar feeling that I gotten when I was playing with my race back in Nepal. </w:t>
       </w:r>
     </w:p>
     <w:p>
@@ -1860,7 +1965,25 @@
           <w:sz w:val="22"/>
           <w:szCs w:val="22"/>
         </w:rPr>
-        <w:t xml:space="preserve"> was to find out if women would be interested in the brotherhood, and the conclusion that I have reach is that yes most women would not be interested in the brotherhood. But, along with this finding I also come to realise that even men will choose to be with specific men's group (e.g. Height, race) because it might provide that small difference. Overall, I choose to make the app accessible to everyone because in the end, its the people's choice and there are many things that I and we do not know. So, giving power to people and letting them experiment acts as a </w:t>
+        <w:t xml:space="preserve"> was to find out if women would be interested in the brotherhood, and the conclusion that I have reach is that yes most women would not be interested in the brotherhood. But, along with this finding I also come to realise that even men will choose to be with specific men's group (e.g. Height, race) because it might provide that small difference. Overall, I choose to make the app accessible to everyone because in the end, </w:t>
+      </w:r>
+      <w:proofErr w:type="spellStart"/>
+      <w:r>
+        <w:rPr>
+          <w:rFonts w:ascii="Calibri" w:hAnsi="Calibri" w:cs="Calibri"/>
+          <w:sz w:val="22"/>
+          <w:szCs w:val="22"/>
+        </w:rPr>
+        <w:t>its</w:t>
+      </w:r>
+      <w:proofErr w:type="spellEnd"/>
+      <w:r>
+        <w:rPr>
+          <w:rFonts w:ascii="Calibri" w:hAnsi="Calibri" w:cs="Calibri"/>
+          <w:sz w:val="22"/>
+          <w:szCs w:val="22"/>
+        </w:rPr>
+        <w:t xml:space="preserve"> the people's choice and there are many things that I and we do not know. So, giving power to people and letting them experiment acts as a </w:t>
       </w:r>
       <w:proofErr w:type="gramStart"/>
       <w:r>
@@ -1880,200 +2003,6 @@
         </w:rPr>
         <w:t>.</w:t>
       </w:r>
-    </w:p>
-    <w:p>
-      <w:pPr>
-        <w:pStyle w:val="NormalWeb"/>
-        <w:spacing w:before="0" w:beforeAutospacing="0" w:after="0" w:afterAutospacing="0"/>
-        <w:rPr>
-          <w:rFonts w:ascii="Calibri" w:hAnsi="Calibri" w:cs="Calibri"/>
-          <w:sz w:val="22"/>
-          <w:szCs w:val="22"/>
-        </w:rPr>
-      </w:pPr>
-      <w:r>
-        <w:rPr>
-          <w:rFonts w:ascii="Calibri" w:hAnsi="Calibri" w:cs="Calibri"/>
-          <w:sz w:val="22"/>
-          <w:szCs w:val="22"/>
-        </w:rPr>
-        <w:t> </w:t>
-      </w:r>
-    </w:p>
-    <w:p>
-      <w:pPr>
-        <w:pStyle w:val="NormalWeb"/>
-        <w:spacing w:before="0" w:beforeAutospacing="0" w:after="0" w:afterAutospacing="0"/>
-        <w:rPr>
-          <w:rFonts w:ascii="Calibri" w:hAnsi="Calibri" w:cs="Calibri"/>
-          <w:b/>
-          <w:bCs/>
-          <w:sz w:val="22"/>
-          <w:szCs w:val="22"/>
-          <w:u w:val="single"/>
-        </w:rPr>
-      </w:pPr>
-      <w:r>
-        <w:rPr>
-          <w:rFonts w:ascii="Calibri" w:hAnsi="Calibri" w:cs="Calibri"/>
-          <w:b/>
-          <w:bCs/>
-          <w:sz w:val="22"/>
-          <w:szCs w:val="22"/>
-          <w:u w:val="single"/>
-        </w:rPr>
-        <w:t>Ref</w:t>
-      </w:r>
-      <w:r>
-        <w:rPr>
-          <w:rFonts w:ascii="Calibri" w:hAnsi="Calibri" w:cs="Calibri"/>
-          <w:b/>
-          <w:bCs/>
-          <w:sz w:val="22"/>
-          <w:szCs w:val="22"/>
-          <w:u w:val="single"/>
-        </w:rPr>
-        <w:t>erence</w:t>
-      </w:r>
-      <w:r>
-        <w:rPr>
-          <w:rFonts w:ascii="Calibri" w:hAnsi="Calibri" w:cs="Calibri"/>
-          <w:b/>
-          <w:bCs/>
-          <w:sz w:val="22"/>
-          <w:szCs w:val="22"/>
-          <w:u w:val="single"/>
-        </w:rPr>
-        <w:t>:</w:t>
-      </w:r>
-    </w:p>
-    <w:p>
-      <w:pPr>
-        <w:pStyle w:val="NormalWeb"/>
-        <w:spacing w:before="0" w:beforeAutospacing="0" w:after="0" w:afterAutospacing="0"/>
-        <w:rPr>
-          <w:rFonts w:ascii="Calibri" w:hAnsi="Calibri" w:cs="Calibri"/>
-          <w:sz w:val="22"/>
-          <w:szCs w:val="22"/>
-        </w:rPr>
-      </w:pPr>
-      <w:r>
-        <w:rPr>
-          <w:rFonts w:ascii="Calibri" w:hAnsi="Calibri" w:cs="Calibri"/>
-          <w:sz w:val="22"/>
-          <w:szCs w:val="22"/>
-        </w:rPr>
-        <w:t xml:space="preserve">[1] </w:t>
-      </w:r>
-      <w:hyperlink r:id="rId9" w:history="1">
-        <w:r>
-          <w:rPr>
-            <w:rStyle w:val="Hyperlink"/>
-            <w:rFonts w:ascii="Calibri" w:hAnsi="Calibri" w:cs="Calibri"/>
-            <w:sz w:val="22"/>
-            <w:szCs w:val="22"/>
-          </w:rPr>
-          <w:t>https://dictionary.cambridge.org/dictionary/english/sisterhood</w:t>
-        </w:r>
-      </w:hyperlink>
-    </w:p>
-    <w:p>
-      <w:pPr>
-        <w:pStyle w:val="NormalWeb"/>
-        <w:spacing w:before="0" w:beforeAutospacing="0" w:after="0" w:afterAutospacing="0"/>
-        <w:rPr>
-          <w:rFonts w:ascii="Calibri" w:hAnsi="Calibri" w:cs="Calibri"/>
-          <w:sz w:val="22"/>
-          <w:szCs w:val="22"/>
-        </w:rPr>
-      </w:pPr>
-      <w:r>
-        <w:rPr>
-          <w:rFonts w:ascii="Calibri" w:hAnsi="Calibri" w:cs="Calibri"/>
-          <w:sz w:val="22"/>
-          <w:szCs w:val="22"/>
-        </w:rPr>
-        <w:t xml:space="preserve">[2] </w:t>
-      </w:r>
-      <w:hyperlink r:id="rId10" w:history="1">
-        <w:r>
-          <w:rPr>
-            <w:rStyle w:val="Hyperlink"/>
-            <w:rFonts w:ascii="Calibri" w:hAnsi="Calibri" w:cs="Calibri"/>
-            <w:sz w:val="22"/>
-            <w:szCs w:val="22"/>
-          </w:rPr>
-          <w:t>Jordan Peterson discusses whether men and women can ever be equal</w:t>
-        </w:r>
-      </w:hyperlink>
-    </w:p>
-    <w:p>
-      <w:pPr>
-        <w:pStyle w:val="NormalWeb"/>
-        <w:spacing w:before="0" w:beforeAutospacing="0" w:after="0" w:afterAutospacing="0"/>
-        <w:rPr>
-          <w:rFonts w:ascii="Calibri" w:hAnsi="Calibri" w:cs="Calibri"/>
-          <w:sz w:val="22"/>
-          <w:szCs w:val="22"/>
-        </w:rPr>
-      </w:pPr>
-      <w:r>
-        <w:rPr>
-          <w:rFonts w:ascii="Calibri" w:hAnsi="Calibri" w:cs="Calibri"/>
-          <w:sz w:val="22"/>
-          <w:szCs w:val="22"/>
-        </w:rPr>
-        <w:t xml:space="preserve">[3] </w:t>
-      </w:r>
-      <w:hyperlink r:id="rId11" w:history="1">
-        <w:r>
-          <w:rPr>
-            <w:rStyle w:val="Hyperlink"/>
-            <w:rFonts w:ascii="Calibri" w:hAnsi="Calibri" w:cs="Calibri"/>
-            <w:sz w:val="22"/>
-            <w:szCs w:val="22"/>
-          </w:rPr>
-          <w:t>https://ourworldindata.org/human-height</w:t>
-        </w:r>
-      </w:hyperlink>
-    </w:p>
-    <w:p>
-      <w:pPr>
-        <w:pStyle w:val="NormalWeb"/>
-        <w:spacing w:before="0" w:beforeAutospacing="0" w:after="0" w:afterAutospacing="0"/>
-        <w:rPr>
-          <w:rFonts w:ascii="Calibri" w:hAnsi="Calibri" w:cs="Calibri"/>
-          <w:sz w:val="22"/>
-          <w:szCs w:val="22"/>
-        </w:rPr>
-      </w:pPr>
-      <w:r>
-        <w:rPr>
-          <w:rFonts w:ascii="Calibri" w:hAnsi="Calibri" w:cs="Calibri"/>
-          <w:sz w:val="22"/>
-          <w:szCs w:val="22"/>
-        </w:rPr>
-        <w:t xml:space="preserve">[4] </w:t>
-      </w:r>
-      <w:hyperlink r:id="rId12" w:history="1">
-        <w:r>
-          <w:rPr>
-            <w:rStyle w:val="Hyperlink"/>
-            <w:rFonts w:ascii="Calibri" w:hAnsi="Calibri" w:cs="Calibri"/>
-            <w:sz w:val="22"/>
-            <w:szCs w:val="22"/>
-          </w:rPr>
-          <w:t>Becoming | Official Trailer | Netflix</w:t>
-        </w:r>
-      </w:hyperlink>
-    </w:p>
-    <w:p>
-      <w:pPr>
-        <w:rPr>
-          <w:rFonts w:ascii="Calibri" w:eastAsia="Times New Roman" w:hAnsi="Calibri" w:cs="Calibri"/>
-          <w:lang w:eastAsia="en-GB"/>
-        </w:rPr>
-      </w:pPr>
     </w:p>
     <w:p>
       <w:pPr>
@@ -2105,7 +2034,6 @@
           <w:u w:val="single"/>
           <w:lang w:eastAsia="en-GB"/>
         </w:rPr>
-        <w:lastRenderedPageBreak/>
         <w:t xml:space="preserve">The </w:t>
       </w:r>
       <w:r>
@@ -2239,7 +2167,24 @@
           <w:rFonts w:ascii="Calibri" w:eastAsia="Times New Roman" w:hAnsi="Calibri" w:cs="Calibri"/>
           <w:lang w:eastAsia="en-GB"/>
         </w:rPr>
-        <w:t xml:space="preserve">Fill in the details and click submit. The details will be sent to the backend in JSON format which uploads the data to the Firestore. </w:t>
+        <w:lastRenderedPageBreak/>
+        <w:t xml:space="preserve">Fill in the details and click submit. The details will be sent to the backend in JSON format which uploads the data to the </w:t>
+      </w:r>
+      <w:proofErr w:type="spellStart"/>
+      <w:r>
+        <w:rPr>
+          <w:rFonts w:ascii="Calibri" w:eastAsia="Times New Roman" w:hAnsi="Calibri" w:cs="Calibri"/>
+          <w:lang w:eastAsia="en-GB"/>
+        </w:rPr>
+        <w:t>Firestore</w:t>
+      </w:r>
+      <w:proofErr w:type="spellEnd"/>
+      <w:r>
+        <w:rPr>
+          <w:rFonts w:ascii="Calibri" w:eastAsia="Times New Roman" w:hAnsi="Calibri" w:cs="Calibri"/>
+          <w:lang w:eastAsia="en-GB"/>
+        </w:rPr>
+        <w:t xml:space="preserve">. </w:t>
       </w:r>
     </w:p>
     <w:p>
@@ -2456,7 +2401,23 @@
           <w:rFonts w:ascii="Calibri" w:eastAsia="Times New Roman" w:hAnsi="Calibri" w:cs="Calibri"/>
           <w:lang w:eastAsia="en-GB"/>
         </w:rPr>
-        <w:t>” and “Password” are sent to the backend via POST request. The backend checks if these datas are valid and responds with a token. The token is then used via browser to indicate that the user has been logged in.</w:t>
+        <w:t xml:space="preserve">” and “Password” are sent to the backend via POST request. The backend checks if these </w:t>
+      </w:r>
+      <w:proofErr w:type="spellStart"/>
+      <w:r>
+        <w:rPr>
+          <w:rFonts w:ascii="Calibri" w:eastAsia="Times New Roman" w:hAnsi="Calibri" w:cs="Calibri"/>
+          <w:lang w:eastAsia="en-GB"/>
+        </w:rPr>
+        <w:t>datas</w:t>
+      </w:r>
+      <w:proofErr w:type="spellEnd"/>
+      <w:r>
+        <w:rPr>
+          <w:rFonts w:ascii="Calibri" w:eastAsia="Times New Roman" w:hAnsi="Calibri" w:cs="Calibri"/>
+          <w:lang w:eastAsia="en-GB"/>
+        </w:rPr>
+        <w:t xml:space="preserve"> are valid and responds with a token. The token is then used via browser to indicate that the user has been logged in.</w:t>
       </w:r>
     </w:p>
     <w:p>
@@ -2565,7 +2526,6 @@
     </w:p>
     <w:p>
       <w:r>
-        <w:lastRenderedPageBreak/>
         <w:t xml:space="preserve">Simply click on the “Delete” button next to the Group that you want to delete. Once the button is clicked, the DELETE request is sent to the Backend, which deletes all the data of the group and the group is automatically deleted. </w:t>
       </w:r>
     </w:p>
@@ -2594,7 +2554,16 @@
     </w:p>
     <w:p>
       <w:r>
-        <w:t>People that you see on the Search Page are shown by first retrieving the registered users from the Firestore and rendering it on the browser.</w:t>
+        <w:lastRenderedPageBreak/>
+        <w:t xml:space="preserve">People that you see on the Search Page are shown by first retrieving the registered users from the </w:t>
+      </w:r>
+      <w:proofErr w:type="spellStart"/>
+      <w:r>
+        <w:t>Firestore</w:t>
+      </w:r>
+      <w:proofErr w:type="spellEnd"/>
+      <w:r>
+        <w:t xml:space="preserve"> and rendering it on the browser.</w:t>
       </w:r>
     </w:p>
     <w:p>
@@ -2611,7 +2580,15 @@
         </w:numPr>
       </w:pPr>
       <w:r>
-        <w:t>Adds the user to the group. Purpose: keep track of the group members on a give group</w:t>
+        <w:t xml:space="preserve">Adds the user to the group. Purpose: keep track of the group members on a </w:t>
+      </w:r>
+      <w:proofErr w:type="spellStart"/>
+      <w:r>
+        <w:t>give</w:t>
+      </w:r>
+      <w:proofErr w:type="spellEnd"/>
+      <w:r>
+        <w:t xml:space="preserve"> group</w:t>
       </w:r>
     </w:p>
     <w:p>
@@ -2696,7 +2673,15 @@
         </w:rPr>
       </w:pPr>
       <w:r>
-        <w:t>The user can Edit the Bio on the Group Page. To add something to the Bio, simply type and click submit. The click of the submit button sends the POST request to the backend with the text that was written, which gets added to the Firestore.</w:t>
+        <w:t xml:space="preserve">The user can Edit the Bio on the Group Page. To add something to the Bio, simply type and click submit. The click of the submit button sends the POST request to the backend with the text that was written, which gets added to the </w:t>
+      </w:r>
+      <w:proofErr w:type="spellStart"/>
+      <w:r>
+        <w:t>Firestore</w:t>
+      </w:r>
+      <w:proofErr w:type="spellEnd"/>
+      <w:r>
+        <w:t>.</w:t>
       </w:r>
     </w:p>
     <w:p>
@@ -2743,7 +2728,15 @@
     </w:p>
     <w:p>
       <w:r>
-        <w:t>This has been achieved with the help of Firestore and the ReactJS. Firebase has a function where it listens to any changes on the database and once any changes happen, it detects it and send the data to the front end which updates the messages without needing to refresh the page which is thanks to the ReactJS, which updates and renders just the right component when there is a change in data without needing to refresh the page.</w:t>
+        <w:t xml:space="preserve">This has been achieved with the help of </w:t>
+      </w:r>
+      <w:proofErr w:type="spellStart"/>
+      <w:r>
+        <w:t>Firestore</w:t>
+      </w:r>
+      <w:proofErr w:type="spellEnd"/>
+      <w:r>
+        <w:t xml:space="preserve"> and the ReactJS. Firebase has a function where it listens to any changes on the database and once any changes happen, it detects it and send the data to the front end which updates the messages without needing to refresh the page which is thanks to the ReactJS, which updates and renders just the right component when there is a change in data without needing to refresh the page.</w:t>
       </w:r>
     </w:p>
     <w:p/>
@@ -2791,7 +2784,6 @@
           <w:rFonts w:ascii="Calibri" w:eastAsia="Times New Roman" w:hAnsi="Calibri" w:cs="Calibri"/>
           <w:lang w:eastAsia="en-GB"/>
         </w:rPr>
-        <w:lastRenderedPageBreak/>
         <w:t xml:space="preserve">The Search Page displays the users registered to the web application, as well as the groups that are live on the site. This is done by sending two separate GET </w:t>
       </w:r>
       <w:proofErr w:type="gramStart"/>
@@ -2823,7 +2815,23 @@
           <w:rFonts w:ascii="Calibri" w:eastAsia="Times New Roman" w:hAnsi="Calibri" w:cs="Calibri"/>
           <w:lang w:eastAsia="en-GB"/>
         </w:rPr>
-        <w:t>search_grp_bro.js also has a component JoinAgrp which purpose is to display a "Join" button that the user can click so that they can join a group.</w:t>
+        <w:t xml:space="preserve">search_grp_bro.js also has a component </w:t>
+      </w:r>
+      <w:proofErr w:type="spellStart"/>
+      <w:r>
+        <w:rPr>
+          <w:rFonts w:ascii="Calibri" w:eastAsia="Times New Roman" w:hAnsi="Calibri" w:cs="Calibri"/>
+          <w:lang w:eastAsia="en-GB"/>
+        </w:rPr>
+        <w:t>JoinAgrp</w:t>
+      </w:r>
+      <w:proofErr w:type="spellEnd"/>
+      <w:r>
+        <w:rPr>
+          <w:rFonts w:ascii="Calibri" w:eastAsia="Times New Roman" w:hAnsi="Calibri" w:cs="Calibri"/>
+          <w:lang w:eastAsia="en-GB"/>
+        </w:rPr>
+        <w:t xml:space="preserve"> which purpose is to display a "Join" button that the user can click so that they can join a group.</w:t>
       </w:r>
     </w:p>
     <w:p>
@@ -2869,6 +2877,7 @@
           <w:lang w:eastAsia="en-GB"/>
         </w:rPr>
       </w:pPr>
+      <w:proofErr w:type="spellStart"/>
       <w:r>
         <w:rPr>
           <w:rFonts w:ascii="Calibri" w:eastAsia="Times New Roman" w:hAnsi="Calibri" w:cs="Calibri"/>
@@ -2876,6 +2885,7 @@
         </w:rPr>
         <w:t>UserName</w:t>
       </w:r>
+      <w:proofErr w:type="spellEnd"/>
     </w:p>
     <w:p>
       <w:pPr>
@@ -2889,6 +2899,7 @@
           <w:lang w:eastAsia="en-GB"/>
         </w:rPr>
       </w:pPr>
+      <w:proofErr w:type="spellStart"/>
       <w:r>
         <w:rPr>
           <w:rFonts w:ascii="Calibri" w:eastAsia="Times New Roman" w:hAnsi="Calibri" w:cs="Calibri"/>
@@ -2896,19 +2907,21 @@
         </w:rPr>
         <w:t>GroupID</w:t>
       </w:r>
-    </w:p>
-    <w:p>
-      <w:pPr>
-        <w:rPr>
-          <w:rFonts w:ascii="Calibri" w:eastAsia="Times New Roman" w:hAnsi="Calibri" w:cs="Calibri"/>
-          <w:lang w:eastAsia="en-GB"/>
-        </w:rPr>
-      </w:pPr>
-      <w:r>
-        <w:rPr>
-          <w:rFonts w:ascii="Calibri" w:eastAsia="Times New Roman" w:hAnsi="Calibri" w:cs="Calibri"/>
-          <w:lang w:eastAsia="en-GB"/>
-        </w:rPr>
+      <w:proofErr w:type="spellEnd"/>
+    </w:p>
+    <w:p>
+      <w:pPr>
+        <w:rPr>
+          <w:rFonts w:ascii="Calibri" w:eastAsia="Times New Roman" w:hAnsi="Calibri" w:cs="Calibri"/>
+          <w:lang w:eastAsia="en-GB"/>
+        </w:rPr>
+      </w:pPr>
+      <w:r>
+        <w:rPr>
+          <w:rFonts w:ascii="Calibri" w:eastAsia="Times New Roman" w:hAnsi="Calibri" w:cs="Calibri"/>
+          <w:lang w:eastAsia="en-GB"/>
+        </w:rPr>
+        <w:lastRenderedPageBreak/>
         <w:t>We need the data above to first detect the group and then add the user to the group.</w:t>
       </w:r>
       <w:r>
@@ -2997,7 +3010,7 @@
           <w:lang w:eastAsia="en-GB"/>
         </w:rPr>
       </w:pPr>
-      <w:hyperlink r:id="rId13" w:history="1">
+      <w:hyperlink r:id="rId9" w:history="1">
         <w:r>
           <w:rPr>
             <w:rStyle w:val="Hyperlink"/>
@@ -3097,7 +3110,23 @@
           <w:sz w:val="22"/>
           <w:szCs w:val="22"/>
         </w:rPr>
-        <w:t>Google firebase allows live deployment, so their servers would be used to host the application. The "Google Environmental Report 2019" [1], page 3 shows that they are very committed to make their services sustainable. For example: it states that, they have been carbon neutral from 2006-2018. Additionally, it states that Google have been able to get their energy 100% from the renewable resources for two consecutive years.</w:t>
+        <w:t>Google firebase allows live deployment, so their servers would be used to host the application. The "Google Environmental Report 2019" [</w:t>
+      </w:r>
+      <w:r>
+        <w:rPr>
+          <w:rFonts w:ascii="Calibri" w:hAnsi="Calibri" w:cs="Calibri"/>
+          <w:sz w:val="22"/>
+          <w:szCs w:val="22"/>
+        </w:rPr>
+        <w:t>5</w:t>
+      </w:r>
+      <w:r>
+        <w:rPr>
+          <w:rFonts w:ascii="Calibri" w:hAnsi="Calibri" w:cs="Calibri"/>
+          <w:sz w:val="22"/>
+          <w:szCs w:val="22"/>
+        </w:rPr>
+        <w:t>], page 3 shows that they are very committed to make their services sustainable. For example: it states that, they have been carbon neutral from 2006-2018. Additionally, it states that Google have been able to get their energy 100% from the renewable resources for two consecutive years.</w:t>
       </w:r>
     </w:p>
     <w:p>
@@ -3118,87 +3147,6 @@
         </w:rPr>
         <w:t> </w:t>
       </w:r>
-    </w:p>
-    <w:p>
-      <w:pPr>
-        <w:pStyle w:val="NormalWeb"/>
-        <w:spacing w:before="0" w:beforeAutospacing="0" w:after="0" w:afterAutospacing="0"/>
-        <w:rPr>
-          <w:rFonts w:ascii="Calibri" w:hAnsi="Calibri" w:cs="Calibri"/>
-          <w:sz w:val="22"/>
-          <w:szCs w:val="22"/>
-        </w:rPr>
-      </w:pPr>
-      <w:r>
-        <w:rPr>
-          <w:rFonts w:ascii="Calibri" w:hAnsi="Calibri" w:cs="Calibri"/>
-          <w:sz w:val="22"/>
-          <w:szCs w:val="22"/>
-        </w:rPr>
-        <w:t> </w:t>
-      </w:r>
-    </w:p>
-    <w:p>
-      <w:pPr>
-        <w:pStyle w:val="NormalWeb"/>
-        <w:spacing w:before="0" w:beforeAutospacing="0" w:after="0" w:afterAutospacing="0"/>
-        <w:rPr>
-          <w:rFonts w:ascii="Calibri" w:hAnsi="Calibri" w:cs="Calibri"/>
-          <w:b/>
-          <w:bCs/>
-          <w:sz w:val="22"/>
-          <w:szCs w:val="22"/>
-          <w:u w:val="single"/>
-        </w:rPr>
-      </w:pPr>
-      <w:r>
-        <w:rPr>
-          <w:rFonts w:ascii="Calibri" w:hAnsi="Calibri" w:cs="Calibri"/>
-          <w:b/>
-          <w:bCs/>
-          <w:sz w:val="22"/>
-          <w:szCs w:val="22"/>
-          <w:u w:val="single"/>
-        </w:rPr>
-        <w:t>Reference:</w:t>
-      </w:r>
-    </w:p>
-    <w:p>
-      <w:pPr>
-        <w:pStyle w:val="NormalWeb"/>
-        <w:spacing w:before="0" w:beforeAutospacing="0" w:after="0" w:afterAutospacing="0"/>
-        <w:rPr>
-          <w:rFonts w:ascii="Calibri" w:hAnsi="Calibri" w:cs="Calibri"/>
-          <w:sz w:val="22"/>
-          <w:szCs w:val="22"/>
-        </w:rPr>
-      </w:pPr>
-      <w:r>
-        <w:rPr>
-          <w:rFonts w:ascii="Calibri" w:hAnsi="Calibri" w:cs="Calibri"/>
-          <w:sz w:val="22"/>
-          <w:szCs w:val="22"/>
-        </w:rPr>
-        <w:t xml:space="preserve">[1] </w:t>
-      </w:r>
-      <w:hyperlink r:id="rId14" w:history="1">
-        <w:r>
-          <w:rPr>
-            <w:rStyle w:val="Hyperlink"/>
-            <w:rFonts w:ascii="Calibri" w:hAnsi="Calibri" w:cs="Calibri"/>
-            <w:sz w:val="22"/>
-            <w:szCs w:val="22"/>
-          </w:rPr>
-          <w:t>https://services.google.com/fh/files/misc/google_2019-environmental-report.pdf</w:t>
-        </w:r>
-      </w:hyperlink>
-    </w:p>
-    <w:p>
-      <w:pPr>
-        <w:rPr>
-          <w:lang w:eastAsia="en-GB"/>
-        </w:rPr>
-      </w:pPr>
     </w:p>
     <w:p>
       <w:pPr>
@@ -3267,7 +3215,23 @@
           <w:sz w:val="22"/>
           <w:szCs w:val="22"/>
         </w:rPr>
-        <w:t xml:space="preserve">. [2] shows the criminal activities from the gang called Bloods in America. So, there is a risk that this application could draw attention from the criminal gangs or encourage people to form their own criminal gangs. This is especially true when the kids today are influenced by the rap culture that advocates gang, </w:t>
+        <w:t>. [</w:t>
+      </w:r>
+      <w:r>
+        <w:rPr>
+          <w:rFonts w:ascii="Calibri" w:hAnsi="Calibri" w:cs="Calibri"/>
+          <w:sz w:val="22"/>
+          <w:szCs w:val="22"/>
+        </w:rPr>
+        <w:t>6</w:t>
+      </w:r>
+      <w:r>
+        <w:rPr>
+          <w:rFonts w:ascii="Calibri" w:hAnsi="Calibri" w:cs="Calibri"/>
+          <w:sz w:val="22"/>
+          <w:szCs w:val="22"/>
+        </w:rPr>
+        <w:t xml:space="preserve">] shows the criminal activities from the gang called Bloods in America. So, there is a risk that this application could draw attention from the criminal gangs or encourage people to form their own criminal gangs. This is especially true when the kids today are influenced by the rap culture that advocates gang, </w:t>
       </w:r>
       <w:proofErr w:type="gramStart"/>
       <w:r>
@@ -3378,7 +3342,6 @@
           <w:sz w:val="22"/>
           <w:szCs w:val="22"/>
         </w:rPr>
-        <w:lastRenderedPageBreak/>
         <w:t xml:space="preserve">Consideration </w:t>
       </w:r>
       <w:proofErr w:type="gramStart"/>
@@ -3397,7 +3360,23 @@
           <w:sz w:val="22"/>
           <w:szCs w:val="22"/>
         </w:rPr>
-        <w:t xml:space="preserve"> be made in terms of meeting the GDPR (General Data Protection Regulation) [3], if the web application were to be live released. Main things include:</w:t>
+        <w:t xml:space="preserve"> be made in terms of meeting the GDPR (General Data Protection Regulation) [</w:t>
+      </w:r>
+      <w:r>
+        <w:rPr>
+          <w:rFonts w:ascii="Calibri" w:hAnsi="Calibri" w:cs="Calibri"/>
+          <w:sz w:val="22"/>
+          <w:szCs w:val="22"/>
+        </w:rPr>
+        <w:t>7</w:t>
+      </w:r>
+      <w:r>
+        <w:rPr>
+          <w:rFonts w:ascii="Calibri" w:hAnsi="Calibri" w:cs="Calibri"/>
+          <w:sz w:val="22"/>
+          <w:szCs w:val="22"/>
+        </w:rPr>
+        <w:t>], if the web application were to be live released. Main things include:</w:t>
       </w:r>
     </w:p>
     <w:p>
@@ -3601,7 +3580,21 @@
         <w:rPr>
           <w:rFonts w:ascii="Calibri" w:hAnsi="Calibri" w:cs="Calibri"/>
         </w:rPr>
-        <w:t>Pseudonymisation could be achieved by following the relational database theory, to the point where the data is highly segmented. This should enable sensitive information to have its own table (collection in terms of Firestore). This means that if an attacked hacked to the database, and obtained a table, it should not make sense because the table would not have a lot of information to make sense of it.</w:t>
+        <w:t xml:space="preserve">Pseudonymisation could be achieved by following the relational database theory, to the point where the data is highly segmented. This should enable sensitive information to have its own table (collection in terms of </w:t>
+      </w:r>
+      <w:proofErr w:type="spellStart"/>
+      <w:r>
+        <w:rPr>
+          <w:rFonts w:ascii="Calibri" w:hAnsi="Calibri" w:cs="Calibri"/>
+        </w:rPr>
+        <w:t>Firestore</w:t>
+      </w:r>
+      <w:proofErr w:type="spellEnd"/>
+      <w:r>
+        <w:rPr>
+          <w:rFonts w:ascii="Calibri" w:hAnsi="Calibri" w:cs="Calibri"/>
+        </w:rPr>
+        <w:t>). This means that if an attacked hacked to the database, and obtained a table, it should not make sense because the table would not have a lot of information to make sense of it.</w:t>
       </w:r>
     </w:p>
     <w:p>
@@ -3621,6 +3614,7 @@
         <w:rPr>
           <w:rFonts w:ascii="Calibri" w:hAnsi="Calibri" w:cs="Calibri"/>
         </w:rPr>
+        <w:lastRenderedPageBreak/>
         <w:t>If the breach were to occur, letting the users know should be straight forward by sending email which they signed up with</w:t>
       </w:r>
     </w:p>
@@ -3648,11 +3642,6 @@
       <w:pPr>
         <w:pStyle w:val="NormalWeb"/>
         <w:spacing w:before="0" w:beforeAutospacing="0" w:after="0" w:afterAutospacing="0"/>
-        <w:rPr>
-          <w:rFonts w:ascii="Calibri" w:hAnsi="Calibri" w:cs="Calibri"/>
-          <w:sz w:val="22"/>
-          <w:szCs w:val="22"/>
-        </w:rPr>
       </w:pPr>
       <w:r>
         <w:rPr>
@@ -3662,120 +3651,6 @@
         </w:rPr>
         <w:t> </w:t>
       </w:r>
-    </w:p>
-    <w:p>
-      <w:pPr>
-        <w:pStyle w:val="NormalWeb"/>
-        <w:spacing w:before="0" w:beforeAutospacing="0" w:after="0" w:afterAutospacing="0"/>
-        <w:rPr>
-          <w:rFonts w:ascii="Calibri" w:hAnsi="Calibri" w:cs="Calibri"/>
-          <w:b/>
-          <w:bCs/>
-          <w:sz w:val="22"/>
-          <w:szCs w:val="22"/>
-          <w:u w:val="single"/>
-        </w:rPr>
-      </w:pPr>
-      <w:r>
-        <w:rPr>
-          <w:rFonts w:ascii="Calibri" w:hAnsi="Calibri" w:cs="Calibri"/>
-          <w:b/>
-          <w:bCs/>
-          <w:sz w:val="22"/>
-          <w:szCs w:val="22"/>
-          <w:u w:val="single"/>
-        </w:rPr>
-        <w:t>Ref</w:t>
-      </w:r>
-      <w:r>
-        <w:rPr>
-          <w:rFonts w:ascii="Calibri" w:hAnsi="Calibri" w:cs="Calibri"/>
-          <w:b/>
-          <w:bCs/>
-          <w:sz w:val="22"/>
-          <w:szCs w:val="22"/>
-          <w:u w:val="single"/>
-        </w:rPr>
-        <w:t>erence</w:t>
-      </w:r>
-      <w:r>
-        <w:rPr>
-          <w:rFonts w:ascii="Calibri" w:hAnsi="Calibri" w:cs="Calibri"/>
-          <w:b/>
-          <w:bCs/>
-          <w:sz w:val="22"/>
-          <w:szCs w:val="22"/>
-          <w:u w:val="single"/>
-        </w:rPr>
-        <w:t>:</w:t>
-      </w:r>
-    </w:p>
-    <w:p>
-      <w:pPr>
-        <w:pStyle w:val="NormalWeb"/>
-        <w:spacing w:before="0" w:beforeAutospacing="0" w:after="0" w:afterAutospacing="0"/>
-        <w:rPr>
-          <w:rFonts w:ascii="Calibri" w:hAnsi="Calibri" w:cs="Calibri"/>
-          <w:sz w:val="22"/>
-          <w:szCs w:val="22"/>
-        </w:rPr>
-      </w:pPr>
-      <w:r>
-        <w:rPr>
-          <w:rFonts w:ascii="Calibri" w:hAnsi="Calibri" w:cs="Calibri"/>
-          <w:sz w:val="22"/>
-          <w:szCs w:val="22"/>
-        </w:rPr>
-        <w:t xml:space="preserve">[2] </w:t>
-      </w:r>
-      <w:hyperlink r:id="rId15" w:history="1">
-        <w:r>
-          <w:rPr>
-            <w:rStyle w:val="Hyperlink"/>
-            <w:rFonts w:ascii="Calibri" w:hAnsi="Calibri" w:cs="Calibri"/>
-            <w:sz w:val="22"/>
-            <w:szCs w:val="22"/>
-          </w:rPr>
-          <w:t>https://search.justice.gov/search?query=bloods&amp;op=Search&amp;affiliate=justice</w:t>
-        </w:r>
-      </w:hyperlink>
-    </w:p>
-    <w:p>
-      <w:pPr>
-        <w:pStyle w:val="NormalWeb"/>
-        <w:spacing w:before="0" w:beforeAutospacing="0" w:after="0" w:afterAutospacing="0"/>
-        <w:rPr>
-          <w:rFonts w:ascii="Calibri" w:hAnsi="Calibri" w:cs="Calibri"/>
-          <w:sz w:val="22"/>
-          <w:szCs w:val="22"/>
-        </w:rPr>
-      </w:pPr>
-      <w:r>
-        <w:rPr>
-          <w:rFonts w:ascii="Calibri" w:hAnsi="Calibri" w:cs="Calibri"/>
-          <w:sz w:val="22"/>
-          <w:szCs w:val="22"/>
-        </w:rPr>
-        <w:t xml:space="preserve">[3] </w:t>
-      </w:r>
-      <w:hyperlink r:id="rId16" w:history="1">
-        <w:r>
-          <w:rPr>
-            <w:rStyle w:val="Hyperlink"/>
-            <w:rFonts w:ascii="Calibri" w:hAnsi="Calibri" w:cs="Calibri"/>
-            <w:sz w:val="22"/>
-            <w:szCs w:val="22"/>
-          </w:rPr>
-          <w:t>https://gdpr-info.eu/</w:t>
-        </w:r>
-      </w:hyperlink>
-    </w:p>
-    <w:p>
-      <w:pPr>
-        <w:rPr>
-          <w:lang w:eastAsia="en-GB"/>
-        </w:rPr>
-      </w:pPr>
     </w:p>
     <w:p>
       <w:pPr>
@@ -4045,7 +3920,6 @@
           <w:u w:val="single"/>
           <w:lang w:eastAsia="en-GB"/>
         </w:rPr>
-        <w:lastRenderedPageBreak/>
         <w:t>Project Planning</w:t>
       </w:r>
       <w:bookmarkStart w:id="13" w:name="_Conclusion"/>
@@ -4190,7 +4064,7 @@
         </w:rPr>
         <w:t xml:space="preserve">During the Challenge Week, I had set out to complete all the </w:t>
       </w:r>
-      <w:hyperlink r:id="rId17" w:history="1">
+      <w:hyperlink r:id="rId10" w:history="1">
         <w:r>
           <w:rPr>
             <w:rStyle w:val="Hyperlink"/>
@@ -4249,7 +4123,7 @@
         </w:rPr>
         <w:t xml:space="preserve">Go to </w:t>
       </w:r>
-      <w:hyperlink r:id="rId18" w:history="1">
+      <w:hyperlink r:id="rId11" w:history="1">
         <w:r>
           <w:rPr>
             <w:rStyle w:val="Hyperlink"/>
@@ -4382,6 +4256,7 @@
           <w:sz w:val="22"/>
           <w:szCs w:val="22"/>
         </w:rPr>
+        <w:lastRenderedPageBreak/>
         <w:drawing>
           <wp:inline distT="0" distB="0" distL="0" distR="0" wp14:anchorId="1CA88CE2" wp14:editId="1E6B4C7B">
             <wp:extent cx="4576445" cy="2418080"/>
@@ -4400,7 +4275,7 @@
                     </pic:cNvPicPr>
                   </pic:nvPicPr>
                   <pic:blipFill>
-                    <a:blip r:embed="rId19" cstate="print">
+                    <a:blip r:embed="rId12" cstate="print">
                       <a:extLst>
                         <a:ext uri="{28A0092B-C50C-407E-A947-70E740481C1C}">
                           <a14:useLocalDpi xmlns:a14="http://schemas.microsoft.com/office/drawing/2010/main" val="0"/>
@@ -4736,7 +4611,6 @@
           <w:noProof/>
           <w:lang w:eastAsia="en-GB"/>
         </w:rPr>
-        <w:lastRenderedPageBreak/>
         <w:drawing>
           <wp:inline distT="0" distB="0" distL="0" distR="0" wp14:anchorId="173796BA" wp14:editId="742D8075">
             <wp:extent cx="5731510" cy="3858895"/>
@@ -4755,7 +4629,7 @@
                     </pic:cNvPicPr>
                   </pic:nvPicPr>
                   <pic:blipFill>
-                    <a:blip r:embed="rId20" cstate="print">
+                    <a:blip r:embed="rId13" cstate="print">
                       <a:extLst>
                         <a:ext uri="{28A0092B-C50C-407E-A947-70E740481C1C}">
                           <a14:useLocalDpi xmlns:a14="http://schemas.microsoft.com/office/drawing/2010/main" val="0"/>
@@ -4800,6 +4674,7 @@
           <w:rFonts w:ascii="Calibri" w:eastAsia="Times New Roman" w:hAnsi="Calibri" w:cs="Calibri"/>
           <w:lang w:eastAsia="en-GB"/>
         </w:rPr>
+        <w:lastRenderedPageBreak/>
         <w:t> </w:t>
       </w:r>
     </w:p>
@@ -5139,6 +5014,7 @@
         </w:rPr>
         <w:t xml:space="preserve">The Add/remove members was done, but only the add part was done for the groups not the remove. Furthermore, the process required refreshing the page. For example, </w:t>
       </w:r>
+      <w:proofErr w:type="spellStart"/>
       <w:proofErr w:type="gramStart"/>
       <w:r>
         <w:rPr>
@@ -5148,6 +5024,7 @@
         </w:rPr>
         <w:t>lets</w:t>
       </w:r>
+      <w:proofErr w:type="spellEnd"/>
       <w:proofErr w:type="gramEnd"/>
       <w:r>
         <w:rPr>
@@ -5193,7 +5070,25 @@
           <w:sz w:val="22"/>
           <w:szCs w:val="22"/>
         </w:rPr>
-        <w:t>Although from this MVP it was clear that I have overestimated my ability and need to change my game plan, I did not do it because, I though that I would have complete more features during the Christmas.</w:t>
+        <w:t xml:space="preserve">Although from this MVP it was clear that I have overestimated my ability and need to change my game plan, I did not do it because, I </w:t>
+      </w:r>
+      <w:proofErr w:type="spellStart"/>
+      <w:r>
+        <w:rPr>
+          <w:rFonts w:ascii="Calibri" w:hAnsi="Calibri" w:cs="Calibri"/>
+          <w:sz w:val="22"/>
+          <w:szCs w:val="22"/>
+        </w:rPr>
+        <w:t>though</w:t>
+      </w:r>
+      <w:proofErr w:type="spellEnd"/>
+      <w:r>
+        <w:rPr>
+          <w:rFonts w:ascii="Calibri" w:hAnsi="Calibri" w:cs="Calibri"/>
+          <w:sz w:val="22"/>
+          <w:szCs w:val="22"/>
+        </w:rPr>
+        <w:t xml:space="preserve"> that I would have complete more features during the Christmas.</w:t>
       </w:r>
     </w:p>
     <w:p>
@@ -5270,10 +5165,9 @@
           <w:sz w:val="22"/>
           <w:szCs w:val="22"/>
         </w:rPr>
-        <w:lastRenderedPageBreak/>
         <w:t xml:space="preserve">However, most of my time was spent on the </w:t>
       </w:r>
-      <w:hyperlink r:id="rId21" w:history="1">
+      <w:hyperlink r:id="rId14" w:history="1">
         <w:r>
           <w:rPr>
             <w:rStyle w:val="Hyperlink"/>
@@ -5364,7 +5258,7 @@
         </w:rPr>
         <w:t xml:space="preserve">Only during the </w:t>
       </w:r>
-      <w:hyperlink r:id="rId22" w:history="1">
+      <w:hyperlink r:id="rId15" w:history="1">
         <w:r>
           <w:rPr>
             <w:rStyle w:val="Hyperlink"/>
@@ -5643,6 +5537,7 @@
           <w:color w:val="70AD47"/>
           <w:lang w:eastAsia="en-GB"/>
         </w:rPr>
+        <w:lastRenderedPageBreak/>
         <w:t>Having new features that serve the purpose of my idea which was to giving people tool to create groups (</w:t>
       </w:r>
       <w:proofErr w:type="gramStart"/>
@@ -6095,7 +5990,6 @@
           <w:sz w:val="22"/>
           <w:szCs w:val="22"/>
         </w:rPr>
-        <w:lastRenderedPageBreak/>
         <w:drawing>
           <wp:inline distT="0" distB="0" distL="0" distR="0" wp14:anchorId="30AFD7BC" wp14:editId="39811A77">
             <wp:extent cx="5731510" cy="3610610"/>
@@ -6114,7 +6008,7 @@
                     </pic:cNvPicPr>
                   </pic:nvPicPr>
                   <pic:blipFill>
-                    <a:blip r:embed="rId23" cstate="print">
+                    <a:blip r:embed="rId16" cstate="print">
                       <a:extLst>
                         <a:ext uri="{28A0092B-C50C-407E-A947-70E740481C1C}">
                           <a14:useLocalDpi xmlns:a14="http://schemas.microsoft.com/office/drawing/2010/main" val="0"/>
@@ -6219,6 +6113,7 @@
           <w:sz w:val="22"/>
           <w:szCs w:val="22"/>
         </w:rPr>
+        <w:lastRenderedPageBreak/>
         <w:drawing>
           <wp:inline distT="0" distB="0" distL="0" distR="0" wp14:anchorId="3143F9A3" wp14:editId="254DE03D">
             <wp:extent cx="5731510" cy="3277870"/>
@@ -6237,7 +6132,7 @@
                     </pic:cNvPicPr>
                   </pic:nvPicPr>
                   <pic:blipFill>
-                    <a:blip r:embed="rId24" cstate="print">
+                    <a:blip r:embed="rId17" cstate="print">
                       <a:extLst>
                         <a:ext uri="{28A0092B-C50C-407E-A947-70E740481C1C}">
                           <a14:useLocalDpi xmlns:a14="http://schemas.microsoft.com/office/drawing/2010/main" val="0"/>
@@ -6342,7 +6237,6 @@
           <w:sz w:val="22"/>
           <w:szCs w:val="22"/>
         </w:rPr>
-        <w:lastRenderedPageBreak/>
         <w:drawing>
           <wp:inline distT="0" distB="0" distL="0" distR="0" wp14:anchorId="17CCA235" wp14:editId="26E9E040">
             <wp:extent cx="5731510" cy="4612640"/>
@@ -6361,7 +6255,7 @@
                     </pic:cNvPicPr>
                   </pic:nvPicPr>
                   <pic:blipFill>
-                    <a:blip r:embed="rId25" cstate="print">
+                    <a:blip r:embed="rId18" cstate="print">
                       <a:extLst>
                         <a:ext uri="{28A0092B-C50C-407E-A947-70E740481C1C}">
                           <a14:useLocalDpi xmlns:a14="http://schemas.microsoft.com/office/drawing/2010/main" val="0"/>
@@ -6428,7 +6322,26 @@
           <w:sz w:val="22"/>
           <w:szCs w:val="22"/>
         </w:rPr>
-        <w:t>Where the progression is slow in the beginning, however, progression is accelerated in at later stage. I would assume that this should have been the case because in the beginning, I am not familiar with the technology and how to solve the problem, but as I start doing it, it should be clearer and clearer; thus making the implementation quicker in the end.</w:t>
+        <w:lastRenderedPageBreak/>
+        <w:t xml:space="preserve">Where the progression is slow in the beginning, however, progression is accelerated in </w:t>
+      </w:r>
+      <w:proofErr w:type="spellStart"/>
+      <w:r>
+        <w:rPr>
+          <w:rFonts w:ascii="Calibri" w:hAnsi="Calibri" w:cs="Calibri"/>
+          <w:sz w:val="22"/>
+          <w:szCs w:val="22"/>
+        </w:rPr>
+        <w:t>at</w:t>
+      </w:r>
+      <w:proofErr w:type="spellEnd"/>
+      <w:r>
+        <w:rPr>
+          <w:rFonts w:ascii="Calibri" w:hAnsi="Calibri" w:cs="Calibri"/>
+          <w:sz w:val="22"/>
+          <w:szCs w:val="22"/>
+        </w:rPr>
+        <w:t xml:space="preserve"> later stage. I would assume that this should have been the case because in the beginning, I am not familiar with the technology and how to solve the problem, but as I start doing it, it should be clearer and clearer; thus making the implementation quicker in the end.</w:t>
       </w:r>
     </w:p>
     <w:p>
@@ -6677,7 +6590,7 @@
         </w:rPr>
         <w:t xml:space="preserve">So, I had to research and think that going with these tools was a good idea. To see the research that I have done please look at the "What language to use?" section on the </w:t>
       </w:r>
-      <w:hyperlink r:id="rId26" w:history="1">
+      <w:hyperlink r:id="rId19" w:history="1">
         <w:r>
           <w:rPr>
             <w:rStyle w:val="Hyperlink"/>
@@ -6750,7 +6663,6 @@
           <w:sz w:val="22"/>
           <w:szCs w:val="22"/>
         </w:rPr>
-        <w:lastRenderedPageBreak/>
         <w:t> </w:t>
       </w:r>
     </w:p>
@@ -6822,7 +6734,7 @@
           <w:rFonts w:ascii="Calibri" w:hAnsi="Calibri" w:cs="Calibri"/>
         </w:rPr>
       </w:pPr>
-      <w:hyperlink r:id="rId27" w:history="1">
+      <w:hyperlink r:id="rId20" w:history="1">
         <w:r>
           <w:rPr>
             <w:rStyle w:val="Hyperlink"/>
@@ -6845,7 +6757,7 @@
           <w:rFonts w:ascii="Calibri" w:hAnsi="Calibri" w:cs="Calibri"/>
         </w:rPr>
       </w:pPr>
-      <w:hyperlink r:id="rId28" w:history="1">
+      <w:hyperlink r:id="rId21" w:history="1">
         <w:r>
           <w:rPr>
             <w:rStyle w:val="Hyperlink"/>
@@ -6868,7 +6780,7 @@
           <w:rFonts w:ascii="Calibri" w:hAnsi="Calibri" w:cs="Calibri"/>
         </w:rPr>
       </w:pPr>
-      <w:hyperlink r:id="rId29" w:history="1">
+      <w:hyperlink r:id="rId22" w:history="1">
         <w:proofErr w:type="gramStart"/>
         <w:r>
           <w:rPr>
@@ -7118,6 +7030,7 @@
           <w:sz w:val="22"/>
           <w:szCs w:val="22"/>
         </w:rPr>
+        <w:lastRenderedPageBreak/>
         <w:t xml:space="preserve">Since this project required me to have specific requirements and talk to client (supervisor) to conclude what I will be delivering, my prior thought had to be discarded. However, it still influenced the planning of what will be delivered. This is because I was already consumed by the prior idea. </w:t>
       </w:r>
     </w:p>
@@ -7274,7 +7187,6 @@
           <w:sz w:val="22"/>
           <w:szCs w:val="22"/>
         </w:rPr>
-        <w:lastRenderedPageBreak/>
         <w:drawing>
           <wp:inline distT="0" distB="0" distL="0" distR="0" wp14:anchorId="6E72BE26" wp14:editId="3854A68D">
             <wp:extent cx="5731510" cy="4443095"/>
@@ -7293,7 +7205,7 @@
                     </pic:cNvPicPr>
                   </pic:nvPicPr>
                   <pic:blipFill>
-                    <a:blip r:embed="rId30">
+                    <a:blip r:embed="rId23">
                       <a:extLst>
                         <a:ext uri="{28A0092B-C50C-407E-A947-70E740481C1C}">
                           <a14:useLocalDpi xmlns:a14="http://schemas.microsoft.com/office/drawing/2010/main" val="0"/>
@@ -7341,7 +7253,23 @@
           <w:sz w:val="22"/>
           <w:szCs w:val="22"/>
         </w:rPr>
-        <w:t>[1]</w:t>
+        <w:t>[</w:t>
+      </w:r>
+      <w:r>
+        <w:rPr>
+          <w:rFonts w:ascii="Calibri" w:hAnsi="Calibri" w:cs="Calibri"/>
+          <w:sz w:val="22"/>
+          <w:szCs w:val="22"/>
+        </w:rPr>
+        <w:t>8</w:t>
+      </w:r>
+      <w:r>
+        <w:rPr>
+          <w:rFonts w:ascii="Calibri" w:hAnsi="Calibri" w:cs="Calibri"/>
+          <w:sz w:val="22"/>
+          <w:szCs w:val="22"/>
+        </w:rPr>
+        <w:t>]</w:t>
       </w:r>
     </w:p>
     <w:p>
@@ -7401,7 +7329,47 @@
           <w:sz w:val="22"/>
           <w:szCs w:val="22"/>
         </w:rPr>
-        <w:t xml:space="preserve"> in the beginning which we call, the Lucky Release and the chance of this happening is only 10%. So, in order to get the 50% chance we have to stretch the feature so we can only guarentee Feature 1, 2, 3, and 4. And if we want to be 90% right on our planning then Unlucky release should be used where Feature 1, 2 and 3 are the ones that are guarenteed. </w:t>
+        <w:t xml:space="preserve"> in the beginning which we call, the Lucky Release and the chance of this happening is only 10%. So, in order to get the 50% chance we have to stretch the feature so we can only </w:t>
+      </w:r>
+      <w:proofErr w:type="spellStart"/>
+      <w:r>
+        <w:rPr>
+          <w:rFonts w:ascii="Calibri" w:hAnsi="Calibri" w:cs="Calibri"/>
+          <w:color w:val="5F497A"/>
+          <w:sz w:val="22"/>
+          <w:szCs w:val="22"/>
+        </w:rPr>
+        <w:t>guarentee</w:t>
+      </w:r>
+      <w:proofErr w:type="spellEnd"/>
+      <w:r>
+        <w:rPr>
+          <w:rFonts w:ascii="Calibri" w:hAnsi="Calibri" w:cs="Calibri"/>
+          <w:color w:val="5F497A"/>
+          <w:sz w:val="22"/>
+          <w:szCs w:val="22"/>
+        </w:rPr>
+        <w:t xml:space="preserve"> Feature 1, 2, 3, and 4. And if we want to be 90% right on our planning then Unlucky release should be used where Feature 1, 2 and 3 are the ones that are </w:t>
+      </w:r>
+      <w:proofErr w:type="spellStart"/>
+      <w:r>
+        <w:rPr>
+          <w:rFonts w:ascii="Calibri" w:hAnsi="Calibri" w:cs="Calibri"/>
+          <w:color w:val="5F497A"/>
+          <w:sz w:val="22"/>
+          <w:szCs w:val="22"/>
+        </w:rPr>
+        <w:t>guarenteed</w:t>
+      </w:r>
+      <w:proofErr w:type="spellEnd"/>
+      <w:r>
+        <w:rPr>
+          <w:rFonts w:ascii="Calibri" w:hAnsi="Calibri" w:cs="Calibri"/>
+          <w:color w:val="5F497A"/>
+          <w:sz w:val="22"/>
+          <w:szCs w:val="22"/>
+        </w:rPr>
+        <w:t xml:space="preserve">. </w:t>
       </w:r>
     </w:p>
     <w:p>
@@ -7439,7 +7407,43 @@
           <w:sz w:val="22"/>
           <w:szCs w:val="22"/>
         </w:rPr>
-        <w:t>In conclousion, to make the devlivery plan robust, I should have used the method described above.</w:t>
+        <w:t xml:space="preserve">In </w:t>
+      </w:r>
+      <w:proofErr w:type="spellStart"/>
+      <w:r>
+        <w:rPr>
+          <w:rFonts w:ascii="Calibri" w:hAnsi="Calibri" w:cs="Calibri"/>
+          <w:sz w:val="22"/>
+          <w:szCs w:val="22"/>
+        </w:rPr>
+        <w:t>conclousion</w:t>
+      </w:r>
+      <w:proofErr w:type="spellEnd"/>
+      <w:r>
+        <w:rPr>
+          <w:rFonts w:ascii="Calibri" w:hAnsi="Calibri" w:cs="Calibri"/>
+          <w:sz w:val="22"/>
+          <w:szCs w:val="22"/>
+        </w:rPr>
+        <w:t xml:space="preserve">, to make the </w:t>
+      </w:r>
+      <w:proofErr w:type="spellStart"/>
+      <w:r>
+        <w:rPr>
+          <w:rFonts w:ascii="Calibri" w:hAnsi="Calibri" w:cs="Calibri"/>
+          <w:sz w:val="22"/>
+          <w:szCs w:val="22"/>
+        </w:rPr>
+        <w:t>devlivery</w:t>
+      </w:r>
+      <w:proofErr w:type="spellEnd"/>
+      <w:r>
+        <w:rPr>
+          <w:rFonts w:ascii="Calibri" w:hAnsi="Calibri" w:cs="Calibri"/>
+          <w:sz w:val="22"/>
+          <w:szCs w:val="22"/>
+        </w:rPr>
+        <w:t xml:space="preserve"> plan robust, I should have used the method described above.</w:t>
       </w:r>
     </w:p>
     <w:p>
@@ -7448,17 +7452,2172 @@
         <w:spacing w:before="0" w:beforeAutospacing="0" w:after="0" w:afterAutospacing="0"/>
         <w:rPr>
           <w:rFonts w:ascii="Calibri" w:hAnsi="Calibri" w:cs="Calibri"/>
-          <w:sz w:val="22"/>
-          <w:szCs w:val="22"/>
-        </w:rPr>
-      </w:pPr>
-      <w:r>
-        <w:rPr>
-          <w:rFonts w:ascii="Calibri" w:hAnsi="Calibri" w:cs="Calibri"/>
-          <w:sz w:val="22"/>
-          <w:szCs w:val="22"/>
+          <w:b/>
+          <w:bCs/>
+          <w:sz w:val="22"/>
+          <w:szCs w:val="22"/>
+        </w:rPr>
+      </w:pPr>
+    </w:p>
+    <w:p>
+      <w:pPr>
+        <w:rPr>
+          <w:lang w:eastAsia="en-GB"/>
+        </w:rPr>
+      </w:pPr>
+    </w:p>
+    <w:p>
+      <w:pPr>
+        <w:pStyle w:val="Heading2"/>
+        <w:rPr>
+          <w:rFonts w:eastAsia="Times New Roman"/>
+          <w:b/>
+          <w:bCs/>
+          <w:u w:val="single"/>
+          <w:lang w:eastAsia="en-GB"/>
+        </w:rPr>
+      </w:pPr>
+      <w:r>
+        <w:rPr>
+          <w:rFonts w:eastAsia="Times New Roman"/>
+          <w:b/>
+          <w:bCs/>
+          <w:u w:val="single"/>
+          <w:lang w:eastAsia="en-GB"/>
+        </w:rPr>
+        <w:lastRenderedPageBreak/>
+        <w:t>Reflection on overall achievements</w:t>
+      </w:r>
+    </w:p>
+    <w:p>
+      <w:pPr>
+        <w:numPr>
+          <w:ilvl w:val="0"/>
+          <w:numId w:val="22"/>
+        </w:numPr>
+        <w:spacing w:after="0" w:line="240" w:lineRule="auto"/>
+        <w:ind w:left="540"/>
+        <w:textAlignment w:val="center"/>
+        <w:rPr>
+          <w:rFonts w:ascii="Calibri" w:eastAsia="Times New Roman" w:hAnsi="Calibri" w:cs="Calibri"/>
+          <w:lang w:eastAsia="en-GB"/>
+        </w:rPr>
+      </w:pPr>
+      <w:r>
+        <w:rPr>
+          <w:rFonts w:ascii="Calibri" w:eastAsia="Times New Roman" w:hAnsi="Calibri" w:cs="Calibri"/>
+          <w:lang w:eastAsia="en-GB"/>
+        </w:rPr>
+        <w:t>Personally, disappointed on myself; had high expectation of myself.</w:t>
+      </w:r>
+    </w:p>
+    <w:p>
+      <w:pPr>
+        <w:numPr>
+          <w:ilvl w:val="0"/>
+          <w:numId w:val="22"/>
+        </w:numPr>
+        <w:spacing w:after="0" w:line="240" w:lineRule="auto"/>
+        <w:ind w:left="540"/>
+        <w:textAlignment w:val="center"/>
+        <w:rPr>
+          <w:rFonts w:ascii="Calibri" w:eastAsia="Times New Roman" w:hAnsi="Calibri" w:cs="Calibri"/>
+          <w:lang w:eastAsia="en-GB"/>
+        </w:rPr>
+      </w:pPr>
+      <w:r>
+        <w:rPr>
+          <w:rFonts w:ascii="Calibri" w:eastAsia="Times New Roman" w:hAnsi="Calibri" w:cs="Calibri"/>
+          <w:lang w:eastAsia="en-GB"/>
+        </w:rPr>
+        <w:t>But, did everything that I could and gave all I could. So, this is my ability</w:t>
+      </w:r>
+    </w:p>
+    <w:p>
+      <w:pPr>
+        <w:numPr>
+          <w:ilvl w:val="0"/>
+          <w:numId w:val="22"/>
+        </w:numPr>
+        <w:spacing w:after="0" w:line="240" w:lineRule="auto"/>
+        <w:ind w:left="540"/>
+        <w:textAlignment w:val="center"/>
+        <w:rPr>
+          <w:rFonts w:ascii="Calibri" w:eastAsia="Times New Roman" w:hAnsi="Calibri" w:cs="Calibri"/>
+          <w:lang w:eastAsia="en-GB"/>
+        </w:rPr>
+      </w:pPr>
+      <w:r>
+        <w:rPr>
+          <w:rFonts w:ascii="Calibri" w:eastAsia="Times New Roman" w:hAnsi="Calibri" w:cs="Calibri"/>
+          <w:lang w:eastAsia="en-GB"/>
+        </w:rPr>
+        <w:t xml:space="preserve">All I could do is give everything, which I did; </w:t>
+      </w:r>
+      <w:proofErr w:type="gramStart"/>
+      <w:r>
+        <w:rPr>
+          <w:rFonts w:ascii="Calibri" w:eastAsia="Times New Roman" w:hAnsi="Calibri" w:cs="Calibri"/>
+          <w:lang w:eastAsia="en-GB"/>
+        </w:rPr>
+        <w:t>so</w:t>
+      </w:r>
+      <w:proofErr w:type="gramEnd"/>
+      <w:r>
+        <w:rPr>
+          <w:rFonts w:ascii="Calibri" w:eastAsia="Times New Roman" w:hAnsi="Calibri" w:cs="Calibri"/>
+          <w:lang w:eastAsia="en-GB"/>
+        </w:rPr>
+        <w:t xml:space="preserve"> no point in getting disappointed</w:t>
+      </w:r>
+    </w:p>
+    <w:p>
+      <w:pPr>
+        <w:numPr>
+          <w:ilvl w:val="0"/>
+          <w:numId w:val="22"/>
+        </w:numPr>
+        <w:spacing w:after="0" w:line="240" w:lineRule="auto"/>
+        <w:ind w:left="540"/>
+        <w:textAlignment w:val="center"/>
+        <w:rPr>
+          <w:rFonts w:ascii="Calibri" w:eastAsia="Times New Roman" w:hAnsi="Calibri" w:cs="Calibri"/>
+          <w:lang w:eastAsia="en-GB"/>
+        </w:rPr>
+      </w:pPr>
+      <w:r>
+        <w:rPr>
+          <w:rFonts w:ascii="Calibri" w:eastAsia="Times New Roman" w:hAnsi="Calibri" w:cs="Calibri"/>
+          <w:lang w:eastAsia="en-GB"/>
+        </w:rPr>
+        <w:t>But, thanks to this I know my ability and able to plan appropriatly regarding it</w:t>
+      </w:r>
+    </w:p>
+    <w:p>
+      <w:pPr>
+        <w:spacing w:after="0" w:line="240" w:lineRule="auto"/>
+        <w:ind w:left="540"/>
+        <w:rPr>
+          <w:rFonts w:ascii="Calibri" w:eastAsia="Times New Roman" w:hAnsi="Calibri" w:cs="Calibri"/>
+          <w:lang w:eastAsia="en-GB"/>
+        </w:rPr>
+      </w:pPr>
+      <w:r>
+        <w:rPr>
+          <w:rFonts w:ascii="Calibri" w:eastAsia="Times New Roman" w:hAnsi="Calibri" w:cs="Calibri"/>
+          <w:lang w:eastAsia="en-GB"/>
         </w:rPr>
         <w:t> </w:t>
+      </w:r>
+    </w:p>
+    <w:p>
+      <w:pPr>
+        <w:spacing w:after="0" w:line="240" w:lineRule="auto"/>
+        <w:rPr>
+          <w:rFonts w:ascii="Calibri" w:eastAsia="Times New Roman" w:hAnsi="Calibri" w:cs="Calibri"/>
+          <w:lang w:eastAsia="en-GB"/>
+        </w:rPr>
+      </w:pPr>
+      <w:r>
+        <w:rPr>
+          <w:rFonts w:ascii="Calibri" w:eastAsia="Times New Roman" w:hAnsi="Calibri" w:cs="Calibri"/>
+          <w:lang w:eastAsia="en-GB"/>
+        </w:rPr>
+        <w:t xml:space="preserve">Personally, I have been disappointed on myself, because I thought I could have done much more; had high expectation. Nonetheless, I have given all the effort that I could give. So, being disappointed is not waste because regardless of the disappointment, I would have achieved the same </w:t>
+      </w:r>
+      <w:proofErr w:type="gramStart"/>
+      <w:r>
+        <w:rPr>
+          <w:rFonts w:ascii="Calibri" w:eastAsia="Times New Roman" w:hAnsi="Calibri" w:cs="Calibri"/>
+          <w:lang w:eastAsia="en-GB"/>
+        </w:rPr>
+        <w:t>amount</w:t>
+      </w:r>
+      <w:proofErr w:type="gramEnd"/>
+      <w:r>
+        <w:rPr>
+          <w:rFonts w:ascii="Calibri" w:eastAsia="Times New Roman" w:hAnsi="Calibri" w:cs="Calibri"/>
+          <w:lang w:eastAsia="en-GB"/>
+        </w:rPr>
+        <w:t xml:space="preserve"> of features completed because I gave everything that I could. </w:t>
+      </w:r>
+    </w:p>
+    <w:p>
+      <w:pPr>
+        <w:spacing w:after="0" w:line="240" w:lineRule="auto"/>
+        <w:rPr>
+          <w:rFonts w:ascii="Calibri" w:eastAsia="Times New Roman" w:hAnsi="Calibri" w:cs="Calibri"/>
+          <w:lang w:eastAsia="en-GB"/>
+        </w:rPr>
+      </w:pPr>
+      <w:r>
+        <w:rPr>
+          <w:rFonts w:ascii="Calibri" w:eastAsia="Times New Roman" w:hAnsi="Calibri" w:cs="Calibri"/>
+          <w:lang w:eastAsia="en-GB"/>
+        </w:rPr>
+        <w:t>What I could take away from this is that, now I am much more conscious and accurate about my ability and estimate regarding how much I can complete a project.</w:t>
+      </w:r>
+    </w:p>
+    <w:p>
+      <w:pPr>
+        <w:spacing w:after="0" w:line="240" w:lineRule="auto"/>
+        <w:rPr>
+          <w:rFonts w:ascii="Calibri" w:eastAsia="Times New Roman" w:hAnsi="Calibri" w:cs="Calibri"/>
+          <w:lang w:eastAsia="en-GB"/>
+        </w:rPr>
+      </w:pPr>
+      <w:r>
+        <w:rPr>
+          <w:rFonts w:ascii="Calibri" w:eastAsia="Times New Roman" w:hAnsi="Calibri" w:cs="Calibri"/>
+          <w:lang w:eastAsia="en-GB"/>
+        </w:rPr>
+        <w:t>Furthermore, now I am convinced that ReactJS and Firebase can be used to complete the project for the live release which I am planning to do in the future.</w:t>
+      </w:r>
+    </w:p>
+    <w:p>
+      <w:pPr>
+        <w:spacing w:after="0" w:line="240" w:lineRule="auto"/>
+        <w:rPr>
+          <w:rFonts w:ascii="Calibri" w:eastAsia="Times New Roman" w:hAnsi="Calibri" w:cs="Calibri"/>
+          <w:lang w:eastAsia="en-GB"/>
+        </w:rPr>
+      </w:pPr>
+    </w:p>
+    <w:p>
+      <w:pPr>
+        <w:pStyle w:val="Heading2"/>
+        <w:rPr>
+          <w:rFonts w:eastAsia="Times New Roman"/>
+          <w:b/>
+          <w:bCs/>
+          <w:u w:val="single"/>
+          <w:lang w:eastAsia="en-GB"/>
+        </w:rPr>
+      </w:pPr>
+      <w:r>
+        <w:rPr>
+          <w:rFonts w:eastAsia="Times New Roman"/>
+          <w:b/>
+          <w:bCs/>
+          <w:u w:val="single"/>
+          <w:lang w:eastAsia="en-GB"/>
+        </w:rPr>
+        <w:t>Survey</w:t>
+      </w:r>
+    </w:p>
+    <w:p>
+      <w:pPr>
+        <w:rPr>
+          <w:lang w:eastAsia="en-GB"/>
+        </w:rPr>
+      </w:pPr>
+      <w:r>
+        <w:rPr>
+          <w:lang w:eastAsia="en-GB"/>
+        </w:rPr>
+        <w:t xml:space="preserve">The Survey is carried out in order to get others </w:t>
+      </w:r>
+      <w:proofErr w:type="gramStart"/>
+      <w:r>
+        <w:rPr>
+          <w:lang w:eastAsia="en-GB"/>
+        </w:rPr>
+        <w:t>view point</w:t>
+      </w:r>
+      <w:proofErr w:type="gramEnd"/>
+      <w:r>
+        <w:rPr>
+          <w:lang w:eastAsia="en-GB"/>
+        </w:rPr>
+        <w:t xml:space="preserve"> of how good the web app is.</w:t>
+      </w:r>
+    </w:p>
+    <w:p>
+      <w:pPr>
+        <w:rPr>
+          <w:lang w:eastAsia="en-GB"/>
+        </w:rPr>
+      </w:pPr>
+      <w:hyperlink r:id="rId24" w:history="1">
+        <w:r>
+          <w:rPr>
+            <w:rStyle w:val="Hyperlink"/>
+            <w:lang w:eastAsia="en-GB"/>
+          </w:rPr>
+          <w:t>https://cseegit.essex.ac.uk/ce301_2020/ce301_rai_ajaya/-/blob/master/final_product/report/survey.docx</w:t>
+        </w:r>
+      </w:hyperlink>
+    </w:p>
+    <w:p>
+      <w:pPr>
+        <w:rPr>
+          <w:lang w:eastAsia="en-GB"/>
+        </w:rPr>
+      </w:pPr>
+    </w:p>
+    <w:p>
+      <w:pPr>
+        <w:pStyle w:val="Heading2"/>
+        <w:rPr>
+          <w:rFonts w:eastAsia="Times New Roman"/>
+          <w:b/>
+          <w:bCs/>
+          <w:u w:val="single"/>
+          <w:lang w:eastAsia="en-GB"/>
+        </w:rPr>
+      </w:pPr>
+      <w:r>
+        <w:rPr>
+          <w:rFonts w:eastAsia="Times New Roman"/>
+          <w:b/>
+          <w:bCs/>
+          <w:u w:val="single"/>
+          <w:lang w:eastAsia="en-GB"/>
+        </w:rPr>
+        <w:t>Reflect</w:t>
+      </w:r>
+      <w:r>
+        <w:rPr>
+          <w:rFonts w:eastAsia="Times New Roman"/>
+          <w:b/>
+          <w:bCs/>
+          <w:u w:val="single"/>
+          <w:lang w:eastAsia="en-GB"/>
+        </w:rPr>
+        <w:t>ion</w:t>
+      </w:r>
+      <w:r>
+        <w:rPr>
+          <w:rFonts w:eastAsia="Times New Roman"/>
+          <w:b/>
+          <w:bCs/>
+          <w:u w:val="single"/>
+          <w:lang w:eastAsia="en-GB"/>
+        </w:rPr>
+        <w:t xml:space="preserve"> on overall performance.</w:t>
+      </w:r>
+    </w:p>
+    <w:p>
+      <w:pPr>
+        <w:numPr>
+          <w:ilvl w:val="0"/>
+          <w:numId w:val="23"/>
+        </w:numPr>
+        <w:spacing w:after="0" w:line="240" w:lineRule="auto"/>
+        <w:ind w:left="540"/>
+        <w:textAlignment w:val="center"/>
+        <w:rPr>
+          <w:rFonts w:ascii="Calibri" w:eastAsia="Times New Roman" w:hAnsi="Calibri" w:cs="Calibri"/>
+          <w:lang w:eastAsia="en-GB"/>
+        </w:rPr>
+      </w:pPr>
+      <w:r>
+        <w:rPr>
+          <w:rFonts w:ascii="Calibri" w:eastAsia="Times New Roman" w:hAnsi="Calibri" w:cs="Calibri"/>
+          <w:lang w:eastAsia="en-GB"/>
+        </w:rPr>
+        <w:t xml:space="preserve">Gave everything, </w:t>
+      </w:r>
+    </w:p>
+    <w:p>
+      <w:pPr>
+        <w:numPr>
+          <w:ilvl w:val="0"/>
+          <w:numId w:val="23"/>
+        </w:numPr>
+        <w:spacing w:after="0" w:line="240" w:lineRule="auto"/>
+        <w:ind w:left="540"/>
+        <w:textAlignment w:val="center"/>
+        <w:rPr>
+          <w:rFonts w:ascii="Calibri" w:eastAsia="Times New Roman" w:hAnsi="Calibri" w:cs="Calibri"/>
+          <w:lang w:eastAsia="en-GB"/>
+        </w:rPr>
+      </w:pPr>
+      <w:r>
+        <w:rPr>
+          <w:rFonts w:ascii="Calibri" w:eastAsia="Times New Roman" w:hAnsi="Calibri" w:cs="Calibri"/>
+          <w:lang w:eastAsia="en-GB"/>
+        </w:rPr>
+        <w:t>What would u have done to improve it?</w:t>
+      </w:r>
+    </w:p>
+    <w:p>
+      <w:pPr>
+        <w:numPr>
+          <w:ilvl w:val="1"/>
+          <w:numId w:val="23"/>
+        </w:numPr>
+        <w:spacing w:after="0" w:line="240" w:lineRule="auto"/>
+        <w:ind w:left="1080"/>
+        <w:textAlignment w:val="center"/>
+        <w:rPr>
+          <w:rFonts w:ascii="Calibri" w:eastAsia="Times New Roman" w:hAnsi="Calibri" w:cs="Calibri"/>
+          <w:lang w:eastAsia="en-GB"/>
+        </w:rPr>
+      </w:pPr>
+      <w:r>
+        <w:rPr>
+          <w:rFonts w:ascii="Calibri" w:eastAsia="Times New Roman" w:hAnsi="Calibri" w:cs="Calibri"/>
+          <w:lang w:eastAsia="en-GB"/>
+        </w:rPr>
+        <w:t xml:space="preserve">Nothing, </w:t>
+      </w:r>
+      <w:proofErr w:type="spellStart"/>
+      <w:r>
+        <w:rPr>
+          <w:rFonts w:ascii="Calibri" w:eastAsia="Times New Roman" w:hAnsi="Calibri" w:cs="Calibri"/>
+          <w:lang w:eastAsia="en-GB"/>
+        </w:rPr>
+        <w:t>cuz</w:t>
+      </w:r>
+      <w:proofErr w:type="spellEnd"/>
+      <w:r>
+        <w:rPr>
+          <w:rFonts w:ascii="Calibri" w:eastAsia="Times New Roman" w:hAnsi="Calibri" w:cs="Calibri"/>
+          <w:lang w:eastAsia="en-GB"/>
+        </w:rPr>
+        <w:t xml:space="preserve"> I serious did </w:t>
+      </w:r>
+      <w:proofErr w:type="spellStart"/>
+      <w:r>
+        <w:rPr>
+          <w:rFonts w:ascii="Calibri" w:eastAsia="Times New Roman" w:hAnsi="Calibri" w:cs="Calibri"/>
+          <w:lang w:eastAsia="en-GB"/>
+        </w:rPr>
+        <w:t>everthing</w:t>
+      </w:r>
+      <w:proofErr w:type="spellEnd"/>
+      <w:r>
+        <w:rPr>
+          <w:rFonts w:ascii="Calibri" w:eastAsia="Times New Roman" w:hAnsi="Calibri" w:cs="Calibri"/>
+          <w:lang w:eastAsia="en-GB"/>
+        </w:rPr>
+        <w:t xml:space="preserve"> that I could</w:t>
+      </w:r>
+    </w:p>
+    <w:p>
+      <w:pPr>
+        <w:numPr>
+          <w:ilvl w:val="0"/>
+          <w:numId w:val="23"/>
+        </w:numPr>
+        <w:spacing w:after="0" w:line="240" w:lineRule="auto"/>
+        <w:ind w:left="540"/>
+        <w:textAlignment w:val="center"/>
+        <w:rPr>
+          <w:rFonts w:ascii="Calibri" w:eastAsia="Times New Roman" w:hAnsi="Calibri" w:cs="Calibri"/>
+          <w:lang w:eastAsia="en-GB"/>
+        </w:rPr>
+      </w:pPr>
+      <w:r>
+        <w:rPr>
+          <w:rFonts w:ascii="Calibri" w:eastAsia="Times New Roman" w:hAnsi="Calibri" w:cs="Calibri"/>
+          <w:lang w:eastAsia="en-GB"/>
+        </w:rPr>
+        <w:t xml:space="preserve">All the mistakes had to made which I learnt from -&gt; could have planned, but that </w:t>
+      </w:r>
+      <w:proofErr w:type="spellStart"/>
+      <w:r>
+        <w:rPr>
+          <w:rFonts w:ascii="Calibri" w:eastAsia="Times New Roman" w:hAnsi="Calibri" w:cs="Calibri"/>
+          <w:lang w:eastAsia="en-GB"/>
+        </w:rPr>
+        <w:t>wont</w:t>
+      </w:r>
+      <w:proofErr w:type="spellEnd"/>
+      <w:r>
+        <w:rPr>
+          <w:rFonts w:ascii="Calibri" w:eastAsia="Times New Roman" w:hAnsi="Calibri" w:cs="Calibri"/>
+          <w:lang w:eastAsia="en-GB"/>
+        </w:rPr>
+        <w:t xml:space="preserve"> been efficient? </w:t>
+      </w:r>
+    </w:p>
+    <w:p>
+      <w:pPr>
+        <w:spacing w:after="0" w:line="240" w:lineRule="auto"/>
+        <w:rPr>
+          <w:rFonts w:ascii="Calibri" w:eastAsia="Times New Roman" w:hAnsi="Calibri" w:cs="Calibri"/>
+          <w:lang w:eastAsia="en-GB"/>
+        </w:rPr>
+      </w:pPr>
+      <w:r>
+        <w:rPr>
+          <w:rFonts w:ascii="Calibri" w:eastAsia="Times New Roman" w:hAnsi="Calibri" w:cs="Calibri"/>
+          <w:lang w:eastAsia="en-GB"/>
+        </w:rPr>
+        <w:t> </w:t>
+      </w:r>
+    </w:p>
+    <w:p>
+      <w:pPr>
+        <w:spacing w:after="0" w:line="240" w:lineRule="auto"/>
+        <w:rPr>
+          <w:rFonts w:ascii="Calibri" w:eastAsia="Times New Roman" w:hAnsi="Calibri" w:cs="Calibri"/>
+          <w:lang w:eastAsia="en-GB"/>
+        </w:rPr>
+      </w:pPr>
+      <w:r>
+        <w:rPr>
+          <w:rFonts w:ascii="Calibri" w:eastAsia="Times New Roman" w:hAnsi="Calibri" w:cs="Calibri"/>
+          <w:lang w:eastAsia="en-GB"/>
+        </w:rPr>
+        <w:t>Overall, I gave everything that I could, so I am satisfied with my performance.</w:t>
+      </w:r>
+    </w:p>
+    <w:p>
+      <w:pPr>
+        <w:spacing w:after="0" w:line="240" w:lineRule="auto"/>
+        <w:rPr>
+          <w:rFonts w:ascii="Calibri" w:eastAsia="Times New Roman" w:hAnsi="Calibri" w:cs="Calibri"/>
+          <w:lang w:eastAsia="en-GB"/>
+        </w:rPr>
+      </w:pPr>
+      <w:r>
+        <w:rPr>
+          <w:rFonts w:ascii="Calibri" w:eastAsia="Times New Roman" w:hAnsi="Calibri" w:cs="Calibri"/>
+          <w:lang w:eastAsia="en-GB"/>
+        </w:rPr>
+        <w:t>Although, there have been mistakes:</w:t>
+      </w:r>
+    </w:p>
+    <w:p>
+      <w:pPr>
+        <w:numPr>
+          <w:ilvl w:val="0"/>
+          <w:numId w:val="24"/>
+        </w:numPr>
+        <w:spacing w:after="0" w:line="240" w:lineRule="auto"/>
+        <w:ind w:left="540"/>
+        <w:textAlignment w:val="center"/>
+        <w:rPr>
+          <w:rFonts w:ascii="Calibri" w:eastAsia="Times New Roman" w:hAnsi="Calibri" w:cs="Calibri"/>
+          <w:lang w:eastAsia="en-GB"/>
+        </w:rPr>
+      </w:pPr>
+      <w:r>
+        <w:rPr>
+          <w:rFonts w:ascii="Calibri" w:eastAsia="Times New Roman" w:hAnsi="Calibri" w:cs="Calibri"/>
+          <w:lang w:eastAsia="en-GB"/>
+        </w:rPr>
+        <w:t>Planning not being accurate</w:t>
+      </w:r>
+    </w:p>
+    <w:p>
+      <w:pPr>
+        <w:numPr>
+          <w:ilvl w:val="0"/>
+          <w:numId w:val="24"/>
+        </w:numPr>
+        <w:spacing w:after="0" w:line="240" w:lineRule="auto"/>
+        <w:ind w:left="540"/>
+        <w:textAlignment w:val="center"/>
+        <w:rPr>
+          <w:rFonts w:ascii="Calibri" w:eastAsia="Times New Roman" w:hAnsi="Calibri" w:cs="Calibri"/>
+          <w:lang w:eastAsia="en-GB"/>
+        </w:rPr>
+      </w:pPr>
+      <w:r>
+        <w:rPr>
+          <w:rFonts w:ascii="Calibri" w:eastAsia="Times New Roman" w:hAnsi="Calibri" w:cs="Calibri"/>
+          <w:lang w:eastAsia="en-GB"/>
+        </w:rPr>
+        <w:t>Spending a lot of time setting up the Firebase Function Emulator that I did not use much in the end</w:t>
+      </w:r>
+    </w:p>
+    <w:p>
+      <w:pPr>
+        <w:spacing w:after="0" w:line="240" w:lineRule="auto"/>
+        <w:rPr>
+          <w:rFonts w:ascii="Calibri" w:eastAsia="Times New Roman" w:hAnsi="Calibri" w:cs="Calibri"/>
+          <w:lang w:eastAsia="en-GB"/>
+        </w:rPr>
+      </w:pPr>
+      <w:r>
+        <w:rPr>
+          <w:rFonts w:ascii="Calibri" w:eastAsia="Times New Roman" w:hAnsi="Calibri" w:cs="Calibri"/>
+          <w:lang w:eastAsia="en-GB"/>
+        </w:rPr>
+        <w:t>I would argue that making mistakes was a good path because if I were to plan thoroughly in the beginning before I carried out these tasks, this would have been inefficient because the planning would have taken long; especially when I am trying to plan something that I have not done before.</w:t>
+      </w:r>
+    </w:p>
+    <w:p>
+      <w:pPr>
+        <w:spacing w:after="0" w:line="240" w:lineRule="auto"/>
+        <w:rPr>
+          <w:rFonts w:ascii="Calibri" w:eastAsia="Times New Roman" w:hAnsi="Calibri" w:cs="Calibri"/>
+          <w:lang w:eastAsia="en-GB"/>
+        </w:rPr>
+      </w:pPr>
+      <w:r>
+        <w:rPr>
+          <w:rFonts w:ascii="Calibri" w:eastAsia="Times New Roman" w:hAnsi="Calibri" w:cs="Calibri"/>
+          <w:lang w:eastAsia="en-GB"/>
+        </w:rPr>
+        <w:t>So, it was better to "Just to it" and learn from the mistakes.</w:t>
+      </w:r>
+    </w:p>
+    <w:p>
+      <w:pPr>
+        <w:spacing w:after="0" w:line="240" w:lineRule="auto"/>
+        <w:rPr>
+          <w:rFonts w:ascii="Calibri" w:eastAsia="Times New Roman" w:hAnsi="Calibri" w:cs="Calibri"/>
+          <w:lang w:eastAsia="en-GB"/>
+        </w:rPr>
+      </w:pPr>
+    </w:p>
+    <w:p>
+      <w:pPr>
+        <w:pStyle w:val="Heading2"/>
+        <w:rPr>
+          <w:rFonts w:eastAsia="Times New Roman"/>
+          <w:b/>
+          <w:bCs/>
+          <w:u w:val="single"/>
+          <w:lang w:eastAsia="en-GB"/>
+        </w:rPr>
+      </w:pPr>
+      <w:r>
+        <w:rPr>
+          <w:rFonts w:eastAsia="Times New Roman"/>
+          <w:b/>
+          <w:bCs/>
+          <w:u w:val="single"/>
+          <w:lang w:eastAsia="en-GB"/>
+        </w:rPr>
+        <w:t>Reflect</w:t>
+      </w:r>
+      <w:r>
+        <w:rPr>
+          <w:rFonts w:eastAsia="Times New Roman"/>
+          <w:b/>
+          <w:bCs/>
+          <w:u w:val="single"/>
+          <w:lang w:eastAsia="en-GB"/>
+        </w:rPr>
+        <w:t>ion</w:t>
+      </w:r>
+      <w:r>
+        <w:rPr>
+          <w:rFonts w:eastAsia="Times New Roman"/>
+          <w:b/>
+          <w:bCs/>
+          <w:u w:val="single"/>
+          <w:lang w:eastAsia="en-GB"/>
+        </w:rPr>
+        <w:t xml:space="preserve"> on </w:t>
+      </w:r>
+      <w:r>
+        <w:rPr>
+          <w:rFonts w:eastAsia="Times New Roman"/>
+          <w:b/>
+          <w:bCs/>
+          <w:u w:val="single"/>
+          <w:lang w:eastAsia="en-GB"/>
+        </w:rPr>
+        <w:t>what learnt</w:t>
+      </w:r>
+    </w:p>
+    <w:p>
+      <w:pPr>
+        <w:spacing w:after="0" w:line="240" w:lineRule="auto"/>
+        <w:rPr>
+          <w:rFonts w:ascii="Calibri" w:eastAsia="Times New Roman" w:hAnsi="Calibri" w:cs="Calibri"/>
+          <w:lang w:eastAsia="en-GB"/>
+        </w:rPr>
+      </w:pPr>
+      <w:r>
+        <w:rPr>
+          <w:rFonts w:ascii="Calibri" w:eastAsia="Times New Roman" w:hAnsi="Calibri" w:cs="Calibri"/>
+          <w:lang w:eastAsia="en-GB"/>
+        </w:rPr>
+        <w:t>Consistently</w:t>
+      </w:r>
+      <w:r>
+        <w:rPr>
+          <w:rFonts w:ascii="Calibri" w:eastAsia="Times New Roman" w:hAnsi="Calibri" w:cs="Calibri"/>
+          <w:lang w:eastAsia="en-GB"/>
+        </w:rPr>
+        <w:t xml:space="preserve"> </w:t>
+      </w:r>
+      <w:r>
+        <w:rPr>
+          <w:rFonts w:ascii="Calibri" w:eastAsia="Times New Roman" w:hAnsi="Calibri" w:cs="Calibri"/>
+          <w:lang w:eastAsia="en-GB"/>
+        </w:rPr>
+        <w:t>overestimated</w:t>
+      </w:r>
+      <w:r>
+        <w:rPr>
+          <w:rFonts w:ascii="Calibri" w:eastAsia="Times New Roman" w:hAnsi="Calibri" w:cs="Calibri"/>
+          <w:lang w:eastAsia="en-GB"/>
+        </w:rPr>
+        <w:t xml:space="preserve"> the work done -&gt; so use the method learn in XP in the future</w:t>
+      </w:r>
+    </w:p>
+    <w:p>
+      <w:pPr>
+        <w:numPr>
+          <w:ilvl w:val="0"/>
+          <w:numId w:val="25"/>
+        </w:numPr>
+        <w:spacing w:after="0" w:line="240" w:lineRule="auto"/>
+        <w:ind w:left="540"/>
+        <w:textAlignment w:val="center"/>
+        <w:rPr>
+          <w:rFonts w:ascii="Calibri" w:eastAsia="Times New Roman" w:hAnsi="Calibri" w:cs="Calibri"/>
+          <w:lang w:eastAsia="en-GB"/>
+        </w:rPr>
+      </w:pPr>
+      <w:r>
+        <w:rPr>
+          <w:rFonts w:ascii="Calibri" w:eastAsia="Times New Roman" w:hAnsi="Calibri" w:cs="Calibri"/>
+          <w:lang w:eastAsia="en-GB"/>
+        </w:rPr>
+        <w:t>ReactJS</w:t>
+      </w:r>
+      <w:r>
+        <w:rPr>
+          <w:rFonts w:ascii="Calibri" w:eastAsia="Times New Roman" w:hAnsi="Calibri" w:cs="Calibri"/>
+          <w:lang w:eastAsia="en-GB"/>
+        </w:rPr>
+        <w:t xml:space="preserve"> and firebase</w:t>
+      </w:r>
+    </w:p>
+    <w:p>
+      <w:pPr>
+        <w:numPr>
+          <w:ilvl w:val="0"/>
+          <w:numId w:val="25"/>
+        </w:numPr>
+        <w:spacing w:after="0" w:line="240" w:lineRule="auto"/>
+        <w:ind w:left="540"/>
+        <w:textAlignment w:val="center"/>
+        <w:rPr>
+          <w:rFonts w:ascii="Calibri" w:eastAsia="Times New Roman" w:hAnsi="Calibri" w:cs="Calibri"/>
+          <w:lang w:eastAsia="en-GB"/>
+        </w:rPr>
+      </w:pPr>
+      <w:r>
+        <w:rPr>
+          <w:rFonts w:ascii="Calibri" w:eastAsia="Times New Roman" w:hAnsi="Calibri" w:cs="Calibri"/>
+          <w:lang w:eastAsia="en-GB"/>
+        </w:rPr>
+        <w:t>More about the product, start with just for men and the reason was to bring the brotherhood in our society</w:t>
+      </w:r>
+    </w:p>
+    <w:p>
+      <w:pPr>
+        <w:numPr>
+          <w:ilvl w:val="0"/>
+          <w:numId w:val="25"/>
+        </w:numPr>
+        <w:spacing w:after="0" w:line="240" w:lineRule="auto"/>
+        <w:ind w:left="540"/>
+        <w:textAlignment w:val="center"/>
+        <w:rPr>
+          <w:rFonts w:ascii="Calibri" w:eastAsia="Times New Roman" w:hAnsi="Calibri" w:cs="Calibri"/>
+          <w:lang w:eastAsia="en-GB"/>
+        </w:rPr>
+      </w:pPr>
+      <w:r>
+        <w:rPr>
+          <w:rFonts w:ascii="Calibri" w:eastAsia="Times New Roman" w:hAnsi="Calibri" w:cs="Calibri"/>
+          <w:lang w:eastAsia="en-GB"/>
+        </w:rPr>
+        <w:t xml:space="preserve">Getting </w:t>
+      </w:r>
+      <w:proofErr w:type="gramStart"/>
+      <w:r>
+        <w:rPr>
+          <w:rFonts w:ascii="Calibri" w:eastAsia="Times New Roman" w:hAnsi="Calibri" w:cs="Calibri"/>
+          <w:lang w:eastAsia="en-GB"/>
+        </w:rPr>
+        <w:t>side tracked</w:t>
+      </w:r>
+      <w:proofErr w:type="gramEnd"/>
+      <w:r>
+        <w:rPr>
+          <w:rFonts w:ascii="Calibri" w:eastAsia="Times New Roman" w:hAnsi="Calibri" w:cs="Calibri"/>
+          <w:lang w:eastAsia="en-GB"/>
+        </w:rPr>
+        <w:t>; so always review what u are doing and have someone who checks on me if I am side tracked</w:t>
+      </w:r>
+    </w:p>
+    <w:p>
+      <w:pPr>
+        <w:spacing w:after="0" w:line="240" w:lineRule="auto"/>
+        <w:rPr>
+          <w:rFonts w:ascii="Calibri" w:eastAsia="Times New Roman" w:hAnsi="Calibri" w:cs="Calibri"/>
+          <w:lang w:eastAsia="en-GB"/>
+        </w:rPr>
+      </w:pPr>
+      <w:r>
+        <w:rPr>
+          <w:rFonts w:ascii="Calibri" w:eastAsia="Times New Roman" w:hAnsi="Calibri" w:cs="Calibri"/>
+          <w:lang w:eastAsia="en-GB"/>
+        </w:rPr>
+        <w:t> </w:t>
+      </w:r>
+    </w:p>
+    <w:p>
+      <w:pPr>
+        <w:spacing w:after="0" w:line="240" w:lineRule="auto"/>
+        <w:rPr>
+          <w:rFonts w:ascii="Calibri" w:eastAsia="Times New Roman" w:hAnsi="Calibri" w:cs="Calibri"/>
+          <w:lang w:eastAsia="en-GB"/>
+        </w:rPr>
+      </w:pPr>
+      <w:r>
+        <w:rPr>
+          <w:rFonts w:ascii="Calibri" w:eastAsia="Times New Roman" w:hAnsi="Calibri" w:cs="Calibri"/>
+          <w:lang w:eastAsia="en-GB"/>
+        </w:rPr>
+        <w:t xml:space="preserve">For more about what I learnt, please look at the "Context" section in "Main Text", there I mentioned about changing my product's aim sightly from only focusing on men to allowing everyone to access </w:t>
+      </w:r>
+      <w:r>
+        <w:rPr>
+          <w:rFonts w:ascii="Calibri" w:eastAsia="Times New Roman" w:hAnsi="Calibri" w:cs="Calibri"/>
+          <w:lang w:eastAsia="en-GB"/>
+        </w:rPr>
+        <w:lastRenderedPageBreak/>
+        <w:t>the software, and from having the software to bring the brotherhood to the society; to giving tools to the society where individuals could use for their advantage, e.g. Self-improvement.</w:t>
+      </w:r>
+    </w:p>
+    <w:p>
+      <w:pPr>
+        <w:spacing w:after="0" w:line="240" w:lineRule="auto"/>
+        <w:rPr>
+          <w:rFonts w:ascii="Calibri" w:eastAsia="Times New Roman" w:hAnsi="Calibri" w:cs="Calibri"/>
+          <w:lang w:eastAsia="en-GB"/>
+        </w:rPr>
+      </w:pPr>
+    </w:p>
+    <w:p>
+      <w:pPr>
+        <w:pStyle w:val="Heading2"/>
+        <w:rPr>
+          <w:rFonts w:eastAsia="Times New Roman"/>
+          <w:b/>
+          <w:bCs/>
+          <w:u w:val="single"/>
+          <w:lang w:eastAsia="en-GB"/>
+        </w:rPr>
+      </w:pPr>
+      <w:r>
+        <w:rPr>
+          <w:rFonts w:eastAsia="Times New Roman"/>
+          <w:b/>
+          <w:bCs/>
+          <w:u w:val="single"/>
+          <w:lang w:eastAsia="en-GB"/>
+        </w:rPr>
+        <w:t xml:space="preserve">Did </w:t>
+      </w:r>
+      <w:r>
+        <w:rPr>
+          <w:rFonts w:eastAsia="Times New Roman"/>
+          <w:b/>
+          <w:bCs/>
+          <w:u w:val="single"/>
+          <w:lang w:eastAsia="en-GB"/>
+        </w:rPr>
+        <w:t xml:space="preserve">the Agile </w:t>
+      </w:r>
+      <w:r>
+        <w:rPr>
+          <w:rFonts w:eastAsia="Times New Roman"/>
+          <w:b/>
+          <w:bCs/>
+          <w:u w:val="single"/>
+          <w:lang w:eastAsia="en-GB"/>
+        </w:rPr>
+        <w:t>methodology prove suitable?</w:t>
+      </w:r>
+    </w:p>
+    <w:p>
+      <w:pPr>
+        <w:numPr>
+          <w:ilvl w:val="0"/>
+          <w:numId w:val="26"/>
+        </w:numPr>
+        <w:spacing w:after="0" w:line="240" w:lineRule="auto"/>
+        <w:ind w:left="540"/>
+        <w:textAlignment w:val="center"/>
+        <w:rPr>
+          <w:rFonts w:ascii="Calibri" w:eastAsia="Times New Roman" w:hAnsi="Calibri" w:cs="Calibri"/>
+          <w:lang w:eastAsia="en-GB"/>
+        </w:rPr>
+      </w:pPr>
+      <w:r>
+        <w:rPr>
+          <w:rFonts w:ascii="Calibri" w:eastAsia="Times New Roman" w:hAnsi="Calibri" w:cs="Calibri"/>
+          <w:lang w:eastAsia="en-GB"/>
+        </w:rPr>
+        <w:t>Yes, gave me chance to try out instantly without finishing the plan where I learnt the most</w:t>
+      </w:r>
+    </w:p>
+    <w:p>
+      <w:pPr>
+        <w:numPr>
+          <w:ilvl w:val="0"/>
+          <w:numId w:val="26"/>
+        </w:numPr>
+        <w:spacing w:after="0" w:line="240" w:lineRule="auto"/>
+        <w:ind w:left="540"/>
+        <w:textAlignment w:val="center"/>
+        <w:rPr>
+          <w:rFonts w:ascii="Calibri" w:eastAsia="Times New Roman" w:hAnsi="Calibri" w:cs="Calibri"/>
+          <w:lang w:eastAsia="en-GB"/>
+        </w:rPr>
+      </w:pPr>
+      <w:r>
+        <w:rPr>
+          <w:rFonts w:ascii="Calibri" w:eastAsia="Times New Roman" w:hAnsi="Calibri" w:cs="Calibri"/>
+          <w:lang w:eastAsia="en-GB"/>
+        </w:rPr>
+        <w:t xml:space="preserve">Evolution felt natural, e.g. product changing focus from only men and reason to bring </w:t>
+      </w:r>
+      <w:proofErr w:type="spellStart"/>
+      <w:r>
+        <w:rPr>
+          <w:rFonts w:ascii="Calibri" w:eastAsia="Times New Roman" w:hAnsi="Calibri" w:cs="Calibri"/>
+          <w:lang w:eastAsia="en-GB"/>
+        </w:rPr>
+        <w:t>bhood</w:t>
+      </w:r>
+      <w:proofErr w:type="spellEnd"/>
+      <w:r>
+        <w:rPr>
+          <w:rFonts w:ascii="Calibri" w:eastAsia="Times New Roman" w:hAnsi="Calibri" w:cs="Calibri"/>
+          <w:lang w:eastAsia="en-GB"/>
+        </w:rPr>
+        <w:t xml:space="preserve"> in society</w:t>
+      </w:r>
+    </w:p>
+    <w:p>
+      <w:pPr>
+        <w:spacing w:after="0" w:line="240" w:lineRule="auto"/>
+        <w:rPr>
+          <w:rFonts w:ascii="Calibri" w:eastAsia="Times New Roman" w:hAnsi="Calibri" w:cs="Calibri"/>
+          <w:color w:val="8064A2"/>
+          <w:lang w:eastAsia="en-GB"/>
+        </w:rPr>
+      </w:pPr>
+      <w:r>
+        <w:rPr>
+          <w:rFonts w:ascii="Calibri" w:eastAsia="Times New Roman" w:hAnsi="Calibri" w:cs="Calibri"/>
+          <w:color w:val="8064A2"/>
+          <w:lang w:eastAsia="en-GB"/>
+        </w:rPr>
+        <w:t> </w:t>
+      </w:r>
+    </w:p>
+    <w:p>
+      <w:pPr>
+        <w:spacing w:after="0" w:line="240" w:lineRule="auto"/>
+        <w:rPr>
+          <w:rFonts w:ascii="Calibri" w:eastAsia="Times New Roman" w:hAnsi="Calibri" w:cs="Calibri"/>
+          <w:lang w:eastAsia="en-GB"/>
+        </w:rPr>
+      </w:pPr>
+      <w:r>
+        <w:rPr>
+          <w:rFonts w:ascii="Calibri" w:eastAsia="Times New Roman" w:hAnsi="Calibri" w:cs="Calibri"/>
+          <w:lang w:eastAsia="en-GB"/>
+        </w:rPr>
+        <w:t xml:space="preserve">Agile methodology was appropriate for this project, because as you can see above, there have been many </w:t>
+      </w:r>
+      <w:proofErr w:type="gramStart"/>
+      <w:r>
+        <w:rPr>
+          <w:rFonts w:ascii="Calibri" w:eastAsia="Times New Roman" w:hAnsi="Calibri" w:cs="Calibri"/>
+          <w:lang w:eastAsia="en-GB"/>
+        </w:rPr>
+        <w:t>evolution</w:t>
+      </w:r>
+      <w:proofErr w:type="gramEnd"/>
+      <w:r>
+        <w:rPr>
+          <w:rFonts w:ascii="Calibri" w:eastAsia="Times New Roman" w:hAnsi="Calibri" w:cs="Calibri"/>
+          <w:lang w:eastAsia="en-GB"/>
+        </w:rPr>
+        <w:t xml:space="preserve"> of the project, including:</w:t>
+      </w:r>
+    </w:p>
+    <w:p>
+      <w:pPr>
+        <w:numPr>
+          <w:ilvl w:val="0"/>
+          <w:numId w:val="27"/>
+        </w:numPr>
+        <w:spacing w:after="0" w:line="240" w:lineRule="auto"/>
+        <w:ind w:left="540"/>
+        <w:textAlignment w:val="center"/>
+        <w:rPr>
+          <w:rFonts w:ascii="Calibri" w:eastAsia="Times New Roman" w:hAnsi="Calibri" w:cs="Calibri"/>
+          <w:lang w:eastAsia="en-GB"/>
+        </w:rPr>
+      </w:pPr>
+      <w:r>
+        <w:rPr>
+          <w:rFonts w:ascii="Calibri" w:eastAsia="Times New Roman" w:hAnsi="Calibri" w:cs="Calibri"/>
+          <w:lang w:eastAsia="en-GB"/>
+        </w:rPr>
+        <w:t>Update of the features after Week 18</w:t>
+      </w:r>
+    </w:p>
+    <w:p>
+      <w:pPr>
+        <w:numPr>
+          <w:ilvl w:val="0"/>
+          <w:numId w:val="27"/>
+        </w:numPr>
+        <w:spacing w:after="0" w:line="240" w:lineRule="auto"/>
+        <w:ind w:left="540"/>
+        <w:textAlignment w:val="center"/>
+        <w:rPr>
+          <w:rFonts w:ascii="Calibri" w:eastAsia="Times New Roman" w:hAnsi="Calibri" w:cs="Calibri"/>
+          <w:lang w:eastAsia="en-GB"/>
+        </w:rPr>
+      </w:pPr>
+      <w:r>
+        <w:rPr>
+          <w:rFonts w:ascii="Calibri" w:eastAsia="Times New Roman" w:hAnsi="Calibri" w:cs="Calibri"/>
+          <w:lang w:eastAsia="en-GB"/>
+        </w:rPr>
+        <w:t xml:space="preserve">Change of focus from targeting the web app to only men to all the people who are interested + Rather than using the software to build the brotherhood, focus is placed on giving people tool for building groups where they can utilise for individual needs, e.g. Self-improvement. </w:t>
+      </w:r>
+    </w:p>
+    <w:p>
+      <w:pPr>
+        <w:spacing w:after="0" w:line="240" w:lineRule="auto"/>
+        <w:rPr>
+          <w:rFonts w:ascii="Calibri" w:eastAsia="Times New Roman" w:hAnsi="Calibri" w:cs="Calibri"/>
+          <w:lang w:eastAsia="en-GB"/>
+        </w:rPr>
+      </w:pPr>
+      <w:r>
+        <w:rPr>
+          <w:rFonts w:ascii="Calibri" w:eastAsia="Times New Roman" w:hAnsi="Calibri" w:cs="Calibri"/>
+          <w:lang w:eastAsia="en-GB"/>
+        </w:rPr>
+        <w:t xml:space="preserve">Without the </w:t>
+      </w:r>
+      <w:proofErr w:type="spellStart"/>
+      <w:r>
+        <w:rPr>
+          <w:rFonts w:ascii="Calibri" w:eastAsia="Times New Roman" w:hAnsi="Calibri" w:cs="Calibri"/>
+          <w:lang w:eastAsia="en-GB"/>
+        </w:rPr>
+        <w:t>Agile's</w:t>
+      </w:r>
+      <w:proofErr w:type="spellEnd"/>
+      <w:r>
+        <w:rPr>
+          <w:rFonts w:ascii="Calibri" w:eastAsia="Times New Roman" w:hAnsi="Calibri" w:cs="Calibri"/>
+          <w:lang w:eastAsia="en-GB"/>
+        </w:rPr>
+        <w:t xml:space="preserve"> focus on client interactions (meeting with supervisor), I would not have able to detect/evolve on the two points mentioned above. Furthermore, due to the </w:t>
+      </w:r>
+      <w:proofErr w:type="spellStart"/>
+      <w:r>
+        <w:rPr>
+          <w:rFonts w:ascii="Calibri" w:eastAsia="Times New Roman" w:hAnsi="Calibri" w:cs="Calibri"/>
+          <w:lang w:eastAsia="en-GB"/>
+        </w:rPr>
+        <w:t>Agile's</w:t>
+      </w:r>
+      <w:proofErr w:type="spellEnd"/>
+      <w:r>
+        <w:rPr>
+          <w:rFonts w:ascii="Calibri" w:eastAsia="Times New Roman" w:hAnsi="Calibri" w:cs="Calibri"/>
+          <w:lang w:eastAsia="en-GB"/>
+        </w:rPr>
+        <w:t xml:space="preserve"> flexibility, I was able to take actions on the new findings.</w:t>
+      </w:r>
+    </w:p>
+    <w:p>
+      <w:pPr>
+        <w:spacing w:after="0" w:line="240" w:lineRule="auto"/>
+        <w:rPr>
+          <w:rFonts w:ascii="Calibri" w:eastAsia="Times New Roman" w:hAnsi="Calibri" w:cs="Calibri"/>
+          <w:lang w:eastAsia="en-GB"/>
+        </w:rPr>
+      </w:pPr>
+      <w:r>
+        <w:rPr>
+          <w:rFonts w:ascii="Calibri" w:eastAsia="Times New Roman" w:hAnsi="Calibri" w:cs="Calibri"/>
+          <w:lang w:eastAsia="en-GB"/>
+        </w:rPr>
+        <w:t>Whereas regarding waterfall methodology, it would have encouraged me to plan first, then implement. The waterfall is more rigid in terms of not being able to review the original idea and evolve.</w:t>
+      </w:r>
+    </w:p>
+    <w:p>
+      <w:pPr>
+        <w:spacing w:after="0" w:line="240" w:lineRule="auto"/>
+        <w:rPr>
+          <w:rFonts w:ascii="Calibri" w:eastAsia="Times New Roman" w:hAnsi="Calibri" w:cs="Calibri"/>
+          <w:lang w:eastAsia="en-GB"/>
+        </w:rPr>
+      </w:pPr>
+      <w:r>
+        <w:rPr>
+          <w:rFonts w:ascii="Calibri" w:eastAsia="Times New Roman" w:hAnsi="Calibri" w:cs="Calibri"/>
+          <w:lang w:eastAsia="en-GB"/>
+        </w:rPr>
+        <w:t> </w:t>
+      </w:r>
+    </w:p>
+    <w:p>
+      <w:pPr>
+        <w:spacing w:after="0" w:line="240" w:lineRule="auto"/>
+        <w:rPr>
+          <w:rFonts w:ascii="Calibri" w:eastAsia="Times New Roman" w:hAnsi="Calibri" w:cs="Calibri"/>
+          <w:lang w:eastAsia="en-GB"/>
+        </w:rPr>
+      </w:pPr>
+      <w:r>
+        <w:rPr>
+          <w:rFonts w:ascii="Calibri" w:eastAsia="Times New Roman" w:hAnsi="Calibri" w:cs="Calibri"/>
+          <w:lang w:eastAsia="en-GB"/>
+        </w:rPr>
+        <w:t xml:space="preserve">Furthermore, Agile have many short iterations of planning and implementation, and this is a huge advantage because </w:t>
+      </w:r>
+      <w:proofErr w:type="spellStart"/>
+      <w:r>
+        <w:rPr>
+          <w:rFonts w:ascii="Calibri" w:eastAsia="Times New Roman" w:hAnsi="Calibri" w:cs="Calibri"/>
+          <w:lang w:eastAsia="en-GB"/>
+        </w:rPr>
+        <w:t>its</w:t>
+      </w:r>
+      <w:proofErr w:type="spellEnd"/>
+      <w:r>
+        <w:rPr>
+          <w:rFonts w:ascii="Calibri" w:eastAsia="Times New Roman" w:hAnsi="Calibri" w:cs="Calibri"/>
+          <w:lang w:eastAsia="en-GB"/>
+        </w:rPr>
+        <w:t xml:space="preserve"> impossible to cover everything in the planning which you can quickly identify while implementing. For example, since I was not familiar with the ReactJS and Firebase, implementing early helped me to see the potential of the tools and how I could use it for my project. </w:t>
+      </w:r>
+    </w:p>
+    <w:p>
+      <w:pPr>
+        <w:rPr>
+          <w:lang w:eastAsia="en-GB"/>
+        </w:rPr>
+      </w:pPr>
+    </w:p>
+    <w:p>
+      <w:pPr>
+        <w:pStyle w:val="Heading1"/>
+        <w:rPr>
+          <w:rFonts w:eastAsia="Times New Roman"/>
+          <w:b/>
+          <w:bCs/>
+          <w:u w:val="single"/>
+          <w:lang w:eastAsia="en-GB"/>
+        </w:rPr>
+      </w:pPr>
+      <w:r>
+        <w:rPr>
+          <w:rFonts w:eastAsia="Times New Roman"/>
+          <w:b/>
+          <w:bCs/>
+          <w:u w:val="single"/>
+          <w:lang w:eastAsia="en-GB"/>
+        </w:rPr>
+        <w:t>Conclusion</w:t>
+      </w:r>
+      <w:bookmarkStart w:id="14" w:name="Last_heading"/>
+      <w:bookmarkEnd w:id="14"/>
+    </w:p>
+    <w:p>
+      <w:pPr>
+        <w:spacing w:after="0" w:line="240" w:lineRule="auto"/>
+        <w:rPr>
+          <w:rFonts w:ascii="Calibri" w:eastAsia="Times New Roman" w:hAnsi="Calibri" w:cs="Calibri"/>
+          <w:lang w:eastAsia="en-GB"/>
+        </w:rPr>
+      </w:pPr>
+    </w:p>
+    <w:p>
+      <w:pPr>
+        <w:spacing w:after="0" w:line="240" w:lineRule="auto"/>
+        <w:rPr>
+          <w:rFonts w:ascii="Calibri" w:eastAsia="Times New Roman" w:hAnsi="Calibri" w:cs="Calibri"/>
+          <w:lang w:eastAsia="en-GB"/>
+        </w:rPr>
+      </w:pPr>
+      <w:r>
+        <w:rPr>
+          <w:rFonts w:ascii="Calibri" w:eastAsia="Times New Roman" w:hAnsi="Calibri" w:cs="Calibri"/>
+          <w:lang w:eastAsia="en-GB"/>
+        </w:rPr>
+        <w:t>In conclusion, please see below for what I planned in the beginning and what I was able to deliver, along with what I am planning to do in the future.</w:t>
+      </w:r>
+    </w:p>
+    <w:p>
+      <w:pPr>
+        <w:spacing w:after="0" w:line="240" w:lineRule="auto"/>
+        <w:rPr>
+          <w:rFonts w:ascii="Calibri" w:eastAsia="Times New Roman" w:hAnsi="Calibri" w:cs="Calibri"/>
+          <w:lang w:eastAsia="en-GB"/>
+        </w:rPr>
+      </w:pPr>
+      <w:r>
+        <w:rPr>
+          <w:rFonts w:ascii="Calibri" w:eastAsia="Times New Roman" w:hAnsi="Calibri" w:cs="Calibri"/>
+          <w:lang w:eastAsia="en-GB"/>
+        </w:rPr>
+        <w:t> </w:t>
+      </w:r>
+    </w:p>
+    <w:p>
+      <w:pPr>
+        <w:spacing w:after="0" w:line="240" w:lineRule="auto"/>
+        <w:rPr>
+          <w:rFonts w:ascii="Calibri" w:eastAsia="Times New Roman" w:hAnsi="Calibri" w:cs="Calibri"/>
+          <w:lang w:eastAsia="en-GB"/>
+        </w:rPr>
+      </w:pPr>
+      <w:r>
+        <w:rPr>
+          <w:rFonts w:ascii="Calibri" w:eastAsia="Times New Roman" w:hAnsi="Calibri" w:cs="Calibri"/>
+          <w:lang w:eastAsia="en-GB"/>
+        </w:rPr>
+        <w:t>Planned:</w:t>
+      </w:r>
+    </w:p>
+    <w:p>
+      <w:pPr>
+        <w:numPr>
+          <w:ilvl w:val="0"/>
+          <w:numId w:val="28"/>
+        </w:numPr>
+        <w:spacing w:after="0" w:line="240" w:lineRule="auto"/>
+        <w:ind w:left="540"/>
+        <w:textAlignment w:val="center"/>
+        <w:rPr>
+          <w:rFonts w:ascii="Calibri" w:eastAsia="Times New Roman" w:hAnsi="Calibri" w:cs="Calibri"/>
+          <w:lang w:eastAsia="en-GB"/>
+        </w:rPr>
+      </w:pPr>
+      <w:r>
+        <w:rPr>
+          <w:rFonts w:ascii="Calibri" w:eastAsia="Times New Roman" w:hAnsi="Calibri" w:cs="Calibri"/>
+          <w:lang w:eastAsia="en-GB"/>
+        </w:rPr>
+        <w:t>User being able to register</w:t>
+      </w:r>
+    </w:p>
+    <w:p>
+      <w:pPr>
+        <w:numPr>
+          <w:ilvl w:val="0"/>
+          <w:numId w:val="28"/>
+        </w:numPr>
+        <w:spacing w:after="0" w:line="240" w:lineRule="auto"/>
+        <w:ind w:left="540"/>
+        <w:textAlignment w:val="center"/>
+        <w:rPr>
+          <w:rFonts w:ascii="Calibri" w:eastAsia="Times New Roman" w:hAnsi="Calibri" w:cs="Calibri"/>
+          <w:lang w:eastAsia="en-GB"/>
+        </w:rPr>
+      </w:pPr>
+      <w:r>
+        <w:rPr>
+          <w:rFonts w:ascii="Calibri" w:eastAsia="Times New Roman" w:hAnsi="Calibri" w:cs="Calibri"/>
+          <w:lang w:eastAsia="en-GB"/>
+        </w:rPr>
+        <w:t>User being able to login</w:t>
+      </w:r>
+    </w:p>
+    <w:p>
+      <w:pPr>
+        <w:numPr>
+          <w:ilvl w:val="0"/>
+          <w:numId w:val="28"/>
+        </w:numPr>
+        <w:spacing w:after="0" w:line="240" w:lineRule="auto"/>
+        <w:ind w:left="540"/>
+        <w:textAlignment w:val="center"/>
+        <w:rPr>
+          <w:rFonts w:ascii="Calibri" w:eastAsia="Times New Roman" w:hAnsi="Calibri" w:cs="Calibri"/>
+          <w:lang w:eastAsia="en-GB"/>
+        </w:rPr>
+      </w:pPr>
+      <w:r>
+        <w:rPr>
+          <w:rFonts w:ascii="Calibri" w:eastAsia="Times New Roman" w:hAnsi="Calibri" w:cs="Calibri"/>
+          <w:lang w:eastAsia="en-GB"/>
+        </w:rPr>
+        <w:t>User being able to add/remove groups</w:t>
+      </w:r>
+    </w:p>
+    <w:p>
+      <w:pPr>
+        <w:numPr>
+          <w:ilvl w:val="0"/>
+          <w:numId w:val="28"/>
+        </w:numPr>
+        <w:spacing w:after="0" w:line="240" w:lineRule="auto"/>
+        <w:ind w:left="540"/>
+        <w:textAlignment w:val="center"/>
+        <w:rPr>
+          <w:rFonts w:ascii="Calibri" w:eastAsia="Times New Roman" w:hAnsi="Calibri" w:cs="Calibri"/>
+          <w:lang w:eastAsia="en-GB"/>
+        </w:rPr>
+      </w:pPr>
+      <w:r>
+        <w:rPr>
+          <w:rFonts w:ascii="Calibri" w:eastAsia="Times New Roman" w:hAnsi="Calibri" w:cs="Calibri"/>
+          <w:lang w:eastAsia="en-GB"/>
+        </w:rPr>
+        <w:t>User being able to add/remove members to the group</w:t>
+      </w:r>
+    </w:p>
+    <w:p>
+      <w:pPr>
+        <w:numPr>
+          <w:ilvl w:val="0"/>
+          <w:numId w:val="28"/>
+        </w:numPr>
+        <w:spacing w:after="0" w:line="240" w:lineRule="auto"/>
+        <w:ind w:left="540"/>
+        <w:textAlignment w:val="center"/>
+        <w:rPr>
+          <w:rFonts w:ascii="Calibri" w:eastAsia="Times New Roman" w:hAnsi="Calibri" w:cs="Calibri"/>
+          <w:lang w:eastAsia="en-GB"/>
+        </w:rPr>
+      </w:pPr>
+      <w:r>
+        <w:rPr>
+          <w:rFonts w:ascii="Calibri" w:eastAsia="Times New Roman" w:hAnsi="Calibri" w:cs="Calibri"/>
+          <w:lang w:eastAsia="en-GB"/>
+        </w:rPr>
+        <w:t>Having a leader functionality where only the leader can add members to the group</w:t>
+      </w:r>
+    </w:p>
+    <w:p>
+      <w:pPr>
+        <w:numPr>
+          <w:ilvl w:val="0"/>
+          <w:numId w:val="28"/>
+        </w:numPr>
+        <w:spacing w:after="0" w:line="240" w:lineRule="auto"/>
+        <w:ind w:left="540"/>
+        <w:textAlignment w:val="center"/>
+        <w:rPr>
+          <w:rFonts w:ascii="Calibri" w:eastAsia="Times New Roman" w:hAnsi="Calibri" w:cs="Calibri"/>
+          <w:lang w:eastAsia="en-GB"/>
+        </w:rPr>
+      </w:pPr>
+      <w:r>
+        <w:rPr>
+          <w:rFonts w:ascii="Calibri" w:eastAsia="Times New Roman" w:hAnsi="Calibri" w:cs="Calibri"/>
+          <w:lang w:eastAsia="en-GB"/>
+        </w:rPr>
+        <w:t xml:space="preserve">Search page where the user can see the people close to him/her + see </w:t>
+      </w:r>
+      <w:proofErr w:type="gramStart"/>
+      <w:r>
+        <w:rPr>
+          <w:rFonts w:ascii="Calibri" w:eastAsia="Times New Roman" w:hAnsi="Calibri" w:cs="Calibri"/>
+          <w:lang w:eastAsia="en-GB"/>
+        </w:rPr>
+        <w:t>other</w:t>
+      </w:r>
+      <w:proofErr w:type="gramEnd"/>
+      <w:r>
+        <w:rPr>
+          <w:rFonts w:ascii="Calibri" w:eastAsia="Times New Roman" w:hAnsi="Calibri" w:cs="Calibri"/>
+          <w:lang w:eastAsia="en-GB"/>
+        </w:rPr>
+        <w:t xml:space="preserve"> group</w:t>
+      </w:r>
+    </w:p>
+    <w:p>
+      <w:pPr>
+        <w:numPr>
+          <w:ilvl w:val="1"/>
+          <w:numId w:val="28"/>
+        </w:numPr>
+        <w:spacing w:after="0" w:line="240" w:lineRule="auto"/>
+        <w:ind w:left="1080"/>
+        <w:textAlignment w:val="center"/>
+        <w:rPr>
+          <w:rFonts w:ascii="Calibri" w:eastAsia="Times New Roman" w:hAnsi="Calibri" w:cs="Calibri"/>
+          <w:lang w:eastAsia="en-GB"/>
+        </w:rPr>
+      </w:pPr>
+      <w:r>
+        <w:rPr>
+          <w:rFonts w:ascii="Calibri" w:eastAsia="Times New Roman" w:hAnsi="Calibri" w:cs="Calibri"/>
+          <w:lang w:eastAsia="en-GB"/>
+        </w:rPr>
+        <w:t>User can click on the people to see their profile</w:t>
+      </w:r>
+    </w:p>
+    <w:p>
+      <w:pPr>
+        <w:numPr>
+          <w:ilvl w:val="1"/>
+          <w:numId w:val="28"/>
+        </w:numPr>
+        <w:spacing w:after="0" w:line="240" w:lineRule="auto"/>
+        <w:ind w:left="1080"/>
+        <w:textAlignment w:val="center"/>
+        <w:rPr>
+          <w:rFonts w:ascii="Calibri" w:eastAsia="Times New Roman" w:hAnsi="Calibri" w:cs="Calibri"/>
+          <w:lang w:eastAsia="en-GB"/>
+        </w:rPr>
+      </w:pPr>
+      <w:r>
+        <w:rPr>
+          <w:rFonts w:ascii="Calibri" w:eastAsia="Times New Roman" w:hAnsi="Calibri" w:cs="Calibri"/>
+          <w:lang w:eastAsia="en-GB"/>
+        </w:rPr>
+        <w:t>User can click on the group to see its details</w:t>
+      </w:r>
+    </w:p>
+    <w:p>
+      <w:pPr>
+        <w:numPr>
+          <w:ilvl w:val="0"/>
+          <w:numId w:val="28"/>
+        </w:numPr>
+        <w:spacing w:after="0" w:line="240" w:lineRule="auto"/>
+        <w:ind w:left="540"/>
+        <w:textAlignment w:val="center"/>
+        <w:rPr>
+          <w:rFonts w:ascii="Calibri" w:eastAsia="Times New Roman" w:hAnsi="Calibri" w:cs="Calibri"/>
+          <w:lang w:eastAsia="en-GB"/>
+        </w:rPr>
+      </w:pPr>
+      <w:r>
+        <w:rPr>
+          <w:rFonts w:ascii="Calibri" w:eastAsia="Times New Roman" w:hAnsi="Calibri" w:cs="Calibri"/>
+          <w:lang w:eastAsia="en-GB"/>
+        </w:rPr>
+        <w:t>User can logout</w:t>
+      </w:r>
+    </w:p>
+    <w:p>
+      <w:pPr>
+        <w:spacing w:after="0" w:line="240" w:lineRule="auto"/>
+        <w:ind w:left="1080"/>
+        <w:rPr>
+          <w:rFonts w:ascii="Calibri" w:eastAsia="Times New Roman" w:hAnsi="Calibri" w:cs="Calibri"/>
+          <w:lang w:eastAsia="en-GB"/>
+        </w:rPr>
+      </w:pPr>
+      <w:r>
+        <w:rPr>
+          <w:rFonts w:ascii="Calibri" w:eastAsia="Times New Roman" w:hAnsi="Calibri" w:cs="Calibri"/>
+          <w:lang w:eastAsia="en-GB"/>
+        </w:rPr>
+        <w:t> </w:t>
+      </w:r>
+    </w:p>
+    <w:p>
+      <w:pPr>
+        <w:spacing w:after="0" w:line="240" w:lineRule="auto"/>
+        <w:rPr>
+          <w:rFonts w:ascii="Calibri" w:eastAsia="Times New Roman" w:hAnsi="Calibri" w:cs="Calibri"/>
+          <w:lang w:eastAsia="en-GB"/>
+        </w:rPr>
+      </w:pPr>
+      <w:r>
+        <w:rPr>
+          <w:rFonts w:ascii="Calibri" w:eastAsia="Times New Roman" w:hAnsi="Calibri" w:cs="Calibri"/>
+          <w:lang w:eastAsia="en-GB"/>
+        </w:rPr>
+        <w:t>Delivered:</w:t>
+      </w:r>
+    </w:p>
+    <w:p>
+      <w:pPr>
+        <w:numPr>
+          <w:ilvl w:val="0"/>
+          <w:numId w:val="29"/>
+        </w:numPr>
+        <w:spacing w:after="0" w:line="240" w:lineRule="auto"/>
+        <w:ind w:left="540"/>
+        <w:textAlignment w:val="center"/>
+        <w:rPr>
+          <w:rFonts w:ascii="Calibri" w:eastAsia="Times New Roman" w:hAnsi="Calibri" w:cs="Calibri"/>
+          <w:lang w:eastAsia="en-GB"/>
+        </w:rPr>
+      </w:pPr>
+      <w:r>
+        <w:rPr>
+          <w:rFonts w:ascii="Calibri" w:eastAsia="Times New Roman" w:hAnsi="Calibri" w:cs="Calibri"/>
+          <w:lang w:eastAsia="en-GB"/>
+        </w:rPr>
+        <w:t>User being able to register</w:t>
+      </w:r>
+    </w:p>
+    <w:p>
+      <w:pPr>
+        <w:numPr>
+          <w:ilvl w:val="0"/>
+          <w:numId w:val="29"/>
+        </w:numPr>
+        <w:spacing w:after="0" w:line="240" w:lineRule="auto"/>
+        <w:ind w:left="540"/>
+        <w:textAlignment w:val="center"/>
+        <w:rPr>
+          <w:rFonts w:ascii="Calibri" w:eastAsia="Times New Roman" w:hAnsi="Calibri" w:cs="Calibri"/>
+          <w:lang w:eastAsia="en-GB"/>
+        </w:rPr>
+      </w:pPr>
+      <w:r>
+        <w:rPr>
+          <w:rFonts w:ascii="Calibri" w:eastAsia="Times New Roman" w:hAnsi="Calibri" w:cs="Calibri"/>
+          <w:lang w:eastAsia="en-GB"/>
+        </w:rPr>
+        <w:t>User being able to login</w:t>
+      </w:r>
+    </w:p>
+    <w:p>
+      <w:pPr>
+        <w:numPr>
+          <w:ilvl w:val="0"/>
+          <w:numId w:val="29"/>
+        </w:numPr>
+        <w:spacing w:after="0" w:line="240" w:lineRule="auto"/>
+        <w:ind w:left="540"/>
+        <w:textAlignment w:val="center"/>
+        <w:rPr>
+          <w:rFonts w:ascii="Calibri" w:eastAsia="Times New Roman" w:hAnsi="Calibri" w:cs="Calibri"/>
+          <w:lang w:eastAsia="en-GB"/>
+        </w:rPr>
+      </w:pPr>
+      <w:r>
+        <w:rPr>
+          <w:rFonts w:ascii="Calibri" w:eastAsia="Times New Roman" w:hAnsi="Calibri" w:cs="Calibri"/>
+          <w:lang w:eastAsia="en-GB"/>
+        </w:rPr>
+        <w:t>User being able to add/remove groups [buggy]</w:t>
+      </w:r>
+    </w:p>
+    <w:p>
+      <w:pPr>
+        <w:numPr>
+          <w:ilvl w:val="0"/>
+          <w:numId w:val="29"/>
+        </w:numPr>
+        <w:spacing w:after="0" w:line="240" w:lineRule="auto"/>
+        <w:ind w:left="540"/>
+        <w:textAlignment w:val="center"/>
+        <w:rPr>
+          <w:rFonts w:ascii="Calibri" w:eastAsia="Times New Roman" w:hAnsi="Calibri" w:cs="Calibri"/>
+          <w:lang w:eastAsia="en-GB"/>
+        </w:rPr>
+      </w:pPr>
+      <w:r>
+        <w:rPr>
+          <w:rFonts w:ascii="Calibri" w:eastAsia="Times New Roman" w:hAnsi="Calibri" w:cs="Calibri"/>
+          <w:lang w:eastAsia="en-GB"/>
+        </w:rPr>
+        <w:t>User being able to add/remove members to the group</w:t>
+      </w:r>
+    </w:p>
+    <w:p>
+      <w:pPr>
+        <w:numPr>
+          <w:ilvl w:val="0"/>
+          <w:numId w:val="29"/>
+        </w:numPr>
+        <w:spacing w:after="0" w:line="240" w:lineRule="auto"/>
+        <w:ind w:left="540"/>
+        <w:textAlignment w:val="center"/>
+        <w:rPr>
+          <w:rFonts w:ascii="Calibri" w:eastAsia="Times New Roman" w:hAnsi="Calibri" w:cs="Calibri"/>
+          <w:lang w:eastAsia="en-GB"/>
+        </w:rPr>
+      </w:pPr>
+      <w:r>
+        <w:rPr>
+          <w:rFonts w:ascii="Calibri" w:eastAsia="Times New Roman" w:hAnsi="Calibri" w:cs="Calibri"/>
+          <w:lang w:eastAsia="en-GB"/>
+        </w:rPr>
+        <w:t xml:space="preserve">Search page where the user can see the people close to him/her + see </w:t>
+      </w:r>
+      <w:proofErr w:type="gramStart"/>
+      <w:r>
+        <w:rPr>
+          <w:rFonts w:ascii="Calibri" w:eastAsia="Times New Roman" w:hAnsi="Calibri" w:cs="Calibri"/>
+          <w:lang w:eastAsia="en-GB"/>
+        </w:rPr>
+        <w:t>other</w:t>
+      </w:r>
+      <w:proofErr w:type="gramEnd"/>
+      <w:r>
+        <w:rPr>
+          <w:rFonts w:ascii="Calibri" w:eastAsia="Times New Roman" w:hAnsi="Calibri" w:cs="Calibri"/>
+          <w:lang w:eastAsia="en-GB"/>
+        </w:rPr>
+        <w:t xml:space="preserve"> group [partially done]</w:t>
+      </w:r>
+    </w:p>
+    <w:p>
+      <w:pPr>
+        <w:numPr>
+          <w:ilvl w:val="1"/>
+          <w:numId w:val="29"/>
+        </w:numPr>
+        <w:spacing w:after="0" w:line="240" w:lineRule="auto"/>
+        <w:ind w:left="1080"/>
+        <w:textAlignment w:val="center"/>
+        <w:rPr>
+          <w:rFonts w:ascii="Calibri" w:eastAsia="Times New Roman" w:hAnsi="Calibri" w:cs="Calibri"/>
+          <w:lang w:eastAsia="en-GB"/>
+        </w:rPr>
+      </w:pPr>
+      <w:r>
+        <w:rPr>
+          <w:rFonts w:ascii="Calibri" w:eastAsia="Times New Roman" w:hAnsi="Calibri" w:cs="Calibri"/>
+          <w:lang w:eastAsia="en-GB"/>
+        </w:rPr>
+        <w:t>User can click on the people to see their profile</w:t>
+      </w:r>
+    </w:p>
+    <w:p>
+      <w:pPr>
+        <w:numPr>
+          <w:ilvl w:val="1"/>
+          <w:numId w:val="29"/>
+        </w:numPr>
+        <w:spacing w:after="0" w:line="240" w:lineRule="auto"/>
+        <w:ind w:left="1080"/>
+        <w:textAlignment w:val="center"/>
+        <w:rPr>
+          <w:rFonts w:ascii="Calibri" w:eastAsia="Times New Roman" w:hAnsi="Calibri" w:cs="Calibri"/>
+          <w:lang w:eastAsia="en-GB"/>
+        </w:rPr>
+      </w:pPr>
+      <w:r>
+        <w:rPr>
+          <w:rFonts w:ascii="Calibri" w:eastAsia="Times New Roman" w:hAnsi="Calibri" w:cs="Calibri"/>
+          <w:lang w:eastAsia="en-GB"/>
+        </w:rPr>
+        <w:lastRenderedPageBreak/>
+        <w:t>User can click on the group to see its details</w:t>
+      </w:r>
+    </w:p>
+    <w:p>
+      <w:pPr>
+        <w:numPr>
+          <w:ilvl w:val="0"/>
+          <w:numId w:val="29"/>
+        </w:numPr>
+        <w:spacing w:after="0" w:line="240" w:lineRule="auto"/>
+        <w:ind w:left="540"/>
+        <w:textAlignment w:val="center"/>
+        <w:rPr>
+          <w:rFonts w:ascii="Calibri" w:eastAsia="Times New Roman" w:hAnsi="Calibri" w:cs="Calibri"/>
+          <w:lang w:eastAsia="en-GB"/>
+        </w:rPr>
+      </w:pPr>
+      <w:r>
+        <w:rPr>
+          <w:rFonts w:ascii="Calibri" w:eastAsia="Times New Roman" w:hAnsi="Calibri" w:cs="Calibri"/>
+          <w:lang w:eastAsia="en-GB"/>
+        </w:rPr>
+        <w:t>User can logout</w:t>
+      </w:r>
+    </w:p>
+    <w:p>
+      <w:pPr>
+        <w:numPr>
+          <w:ilvl w:val="0"/>
+          <w:numId w:val="29"/>
+        </w:numPr>
+        <w:spacing w:after="0" w:line="240" w:lineRule="auto"/>
+        <w:ind w:left="540"/>
+        <w:textAlignment w:val="center"/>
+        <w:rPr>
+          <w:rFonts w:ascii="Calibri" w:eastAsia="Times New Roman" w:hAnsi="Calibri" w:cs="Calibri"/>
+          <w:lang w:eastAsia="en-GB"/>
+        </w:rPr>
+      </w:pPr>
+      <w:r>
+        <w:rPr>
+          <w:rFonts w:ascii="Calibri" w:eastAsia="Times New Roman" w:hAnsi="Calibri" w:cs="Calibri"/>
+          <w:lang w:eastAsia="en-GB"/>
+        </w:rPr>
+        <w:t>Chat System</w:t>
+      </w:r>
+    </w:p>
+    <w:p>
+      <w:pPr>
+        <w:spacing w:after="0" w:line="240" w:lineRule="auto"/>
+        <w:ind w:left="540"/>
+        <w:rPr>
+          <w:rFonts w:ascii="Calibri" w:eastAsia="Times New Roman" w:hAnsi="Calibri" w:cs="Calibri"/>
+          <w:lang w:eastAsia="en-GB"/>
+        </w:rPr>
+      </w:pPr>
+      <w:r>
+        <w:rPr>
+          <w:rFonts w:ascii="Calibri" w:eastAsia="Times New Roman" w:hAnsi="Calibri" w:cs="Calibri"/>
+          <w:lang w:eastAsia="en-GB"/>
+        </w:rPr>
+        <w:t> </w:t>
+      </w:r>
+    </w:p>
+    <w:p>
+      <w:pPr>
+        <w:spacing w:after="0" w:line="240" w:lineRule="auto"/>
+        <w:rPr>
+          <w:rFonts w:ascii="Calibri" w:eastAsia="Times New Roman" w:hAnsi="Calibri" w:cs="Calibri"/>
+          <w:lang w:eastAsia="en-GB"/>
+        </w:rPr>
+      </w:pPr>
+      <w:r>
+        <w:rPr>
+          <w:rFonts w:ascii="Calibri" w:eastAsia="Times New Roman" w:hAnsi="Calibri" w:cs="Calibri"/>
+          <w:lang w:eastAsia="en-GB"/>
+        </w:rPr>
+        <w:t> </w:t>
+      </w:r>
+    </w:p>
+    <w:p>
+      <w:pPr>
+        <w:spacing w:after="0" w:line="240" w:lineRule="auto"/>
+        <w:rPr>
+          <w:rFonts w:ascii="Calibri" w:eastAsia="Times New Roman" w:hAnsi="Calibri" w:cs="Calibri"/>
+          <w:lang w:eastAsia="en-GB"/>
+        </w:rPr>
+      </w:pPr>
+      <w:proofErr w:type="gramStart"/>
+      <w:r>
+        <w:rPr>
+          <w:rFonts w:ascii="Calibri" w:eastAsia="Times New Roman" w:hAnsi="Calibri" w:cs="Calibri"/>
+          <w:lang w:eastAsia="en-GB"/>
+        </w:rPr>
+        <w:t>Future plan</w:t>
+      </w:r>
+      <w:proofErr w:type="gramEnd"/>
+      <w:r>
+        <w:rPr>
+          <w:rFonts w:ascii="Calibri" w:eastAsia="Times New Roman" w:hAnsi="Calibri" w:cs="Calibri"/>
+          <w:lang w:eastAsia="en-GB"/>
+        </w:rPr>
+        <w:t>:</w:t>
+      </w:r>
+    </w:p>
+    <w:p>
+      <w:pPr>
+        <w:numPr>
+          <w:ilvl w:val="0"/>
+          <w:numId w:val="30"/>
+        </w:numPr>
+        <w:spacing w:after="0" w:line="240" w:lineRule="auto"/>
+        <w:ind w:left="540"/>
+        <w:textAlignment w:val="center"/>
+        <w:rPr>
+          <w:rFonts w:ascii="Calibri" w:eastAsia="Times New Roman" w:hAnsi="Calibri" w:cs="Calibri"/>
+          <w:lang w:eastAsia="en-GB"/>
+        </w:rPr>
+      </w:pPr>
+      <w:r>
+        <w:rPr>
+          <w:rFonts w:ascii="Calibri" w:eastAsia="Times New Roman" w:hAnsi="Calibri" w:cs="Calibri"/>
+          <w:lang w:eastAsia="en-GB"/>
+        </w:rPr>
+        <w:t>Design, it should highly the brotherhood concept</w:t>
+      </w:r>
+    </w:p>
+    <w:p>
+      <w:pPr>
+        <w:numPr>
+          <w:ilvl w:val="0"/>
+          <w:numId w:val="30"/>
+        </w:numPr>
+        <w:spacing w:after="0" w:line="240" w:lineRule="auto"/>
+        <w:ind w:left="540"/>
+        <w:textAlignment w:val="center"/>
+        <w:rPr>
+          <w:rFonts w:ascii="Calibri" w:eastAsia="Times New Roman" w:hAnsi="Calibri" w:cs="Calibri"/>
+          <w:lang w:eastAsia="en-GB"/>
+        </w:rPr>
+      </w:pPr>
+      <w:r>
+        <w:rPr>
+          <w:rFonts w:ascii="Calibri" w:eastAsia="Times New Roman" w:hAnsi="Calibri" w:cs="Calibri"/>
+          <w:lang w:eastAsia="en-GB"/>
+        </w:rPr>
+        <w:t xml:space="preserve">Search page where the user can see the people close to him/her + see </w:t>
+      </w:r>
+      <w:proofErr w:type="gramStart"/>
+      <w:r>
+        <w:rPr>
+          <w:rFonts w:ascii="Calibri" w:eastAsia="Times New Roman" w:hAnsi="Calibri" w:cs="Calibri"/>
+          <w:lang w:eastAsia="en-GB"/>
+        </w:rPr>
+        <w:t>other</w:t>
+      </w:r>
+      <w:proofErr w:type="gramEnd"/>
+      <w:r>
+        <w:rPr>
+          <w:rFonts w:ascii="Calibri" w:eastAsia="Times New Roman" w:hAnsi="Calibri" w:cs="Calibri"/>
+          <w:lang w:eastAsia="en-GB"/>
+        </w:rPr>
+        <w:t xml:space="preserve"> group </w:t>
+      </w:r>
+    </w:p>
+    <w:p>
+      <w:pPr>
+        <w:numPr>
+          <w:ilvl w:val="1"/>
+          <w:numId w:val="30"/>
+        </w:numPr>
+        <w:spacing w:after="0" w:line="240" w:lineRule="auto"/>
+        <w:ind w:left="1080"/>
+        <w:textAlignment w:val="center"/>
+        <w:rPr>
+          <w:rFonts w:ascii="Calibri" w:eastAsia="Times New Roman" w:hAnsi="Calibri" w:cs="Calibri"/>
+          <w:lang w:eastAsia="en-GB"/>
+        </w:rPr>
+      </w:pPr>
+      <w:r>
+        <w:rPr>
+          <w:rFonts w:ascii="Calibri" w:eastAsia="Times New Roman" w:hAnsi="Calibri" w:cs="Calibri"/>
+          <w:lang w:eastAsia="en-GB"/>
+        </w:rPr>
+        <w:t>User can click on the people to see their profile</w:t>
+      </w:r>
+    </w:p>
+    <w:p>
+      <w:pPr>
+        <w:numPr>
+          <w:ilvl w:val="1"/>
+          <w:numId w:val="30"/>
+        </w:numPr>
+        <w:spacing w:after="0" w:line="240" w:lineRule="auto"/>
+        <w:ind w:left="1080"/>
+        <w:textAlignment w:val="center"/>
+        <w:rPr>
+          <w:rFonts w:ascii="Calibri" w:eastAsia="Times New Roman" w:hAnsi="Calibri" w:cs="Calibri"/>
+          <w:lang w:eastAsia="en-GB"/>
+        </w:rPr>
+      </w:pPr>
+      <w:r>
+        <w:rPr>
+          <w:rFonts w:ascii="Calibri" w:eastAsia="Times New Roman" w:hAnsi="Calibri" w:cs="Calibri"/>
+          <w:lang w:eastAsia="en-GB"/>
+        </w:rPr>
+        <w:t>User can click on the group to see its details</w:t>
+      </w:r>
+    </w:p>
+    <w:p>
+      <w:pPr>
+        <w:numPr>
+          <w:ilvl w:val="0"/>
+          <w:numId w:val="30"/>
+        </w:numPr>
+        <w:spacing w:after="0" w:line="240" w:lineRule="auto"/>
+        <w:ind w:left="540"/>
+        <w:textAlignment w:val="center"/>
+        <w:rPr>
+          <w:rFonts w:ascii="Calibri" w:eastAsia="Times New Roman" w:hAnsi="Calibri" w:cs="Calibri"/>
+          <w:lang w:eastAsia="en-GB"/>
+        </w:rPr>
+      </w:pPr>
+      <w:r>
+        <w:rPr>
+          <w:rFonts w:ascii="Calibri" w:eastAsia="Times New Roman" w:hAnsi="Calibri" w:cs="Calibri"/>
+          <w:lang w:eastAsia="en-GB"/>
+        </w:rPr>
+        <w:t>Change the name of the app</w:t>
+      </w:r>
+    </w:p>
+    <w:p>
+      <w:pPr>
+        <w:numPr>
+          <w:ilvl w:val="0"/>
+          <w:numId w:val="30"/>
+        </w:numPr>
+        <w:spacing w:after="0" w:line="240" w:lineRule="auto"/>
+        <w:ind w:left="540"/>
+        <w:textAlignment w:val="center"/>
+        <w:rPr>
+          <w:rFonts w:ascii="Calibri" w:eastAsia="Times New Roman" w:hAnsi="Calibri" w:cs="Calibri"/>
+          <w:lang w:eastAsia="en-GB"/>
+        </w:rPr>
+      </w:pPr>
+      <w:r>
+        <w:rPr>
+          <w:rFonts w:ascii="Calibri" w:eastAsia="Times New Roman" w:hAnsi="Calibri" w:cs="Calibri"/>
+          <w:lang w:eastAsia="en-GB"/>
+        </w:rPr>
+        <w:t>Group leader functionality, where the leader has power to add/remove people from the group. And the leader can be chosen via voting system</w:t>
+      </w:r>
+    </w:p>
+    <w:p>
+      <w:pPr>
+        <w:numPr>
+          <w:ilvl w:val="0"/>
+          <w:numId w:val="30"/>
+        </w:numPr>
+        <w:spacing w:after="0" w:line="240" w:lineRule="auto"/>
+        <w:ind w:left="540"/>
+        <w:textAlignment w:val="center"/>
+        <w:rPr>
+          <w:rFonts w:ascii="Calibri" w:eastAsia="Times New Roman" w:hAnsi="Calibri" w:cs="Calibri"/>
+          <w:lang w:eastAsia="en-GB"/>
+        </w:rPr>
+      </w:pPr>
+      <w:r>
+        <w:rPr>
+          <w:rFonts w:ascii="Calibri" w:eastAsia="Times New Roman" w:hAnsi="Calibri" w:cs="Calibri"/>
+          <w:lang w:eastAsia="en-GB"/>
+        </w:rPr>
+        <w:t>Calendar functionality where group leader can plan the activities</w:t>
+      </w:r>
+    </w:p>
+    <w:p>
+      <w:pPr>
+        <w:numPr>
+          <w:ilvl w:val="0"/>
+          <w:numId w:val="30"/>
+        </w:numPr>
+        <w:spacing w:after="0" w:line="240" w:lineRule="auto"/>
+        <w:ind w:left="540"/>
+        <w:textAlignment w:val="center"/>
+        <w:rPr>
+          <w:rFonts w:ascii="Calibri" w:eastAsia="Times New Roman" w:hAnsi="Calibri" w:cs="Calibri"/>
+          <w:lang w:eastAsia="en-GB"/>
+        </w:rPr>
+      </w:pPr>
+      <w:r>
+        <w:rPr>
+          <w:rFonts w:ascii="Calibri" w:eastAsia="Times New Roman" w:hAnsi="Calibri" w:cs="Calibri"/>
+          <w:lang w:eastAsia="en-GB"/>
+        </w:rPr>
+        <w:t>Users will have like and dislike value</w:t>
+      </w:r>
+    </w:p>
+    <w:p>
+      <w:pPr>
+        <w:numPr>
+          <w:ilvl w:val="0"/>
+          <w:numId w:val="30"/>
+        </w:numPr>
+        <w:spacing w:after="0" w:line="240" w:lineRule="auto"/>
+        <w:ind w:left="540"/>
+        <w:textAlignment w:val="center"/>
+        <w:rPr>
+          <w:rFonts w:ascii="Calibri" w:eastAsia="Times New Roman" w:hAnsi="Calibri" w:cs="Calibri"/>
+          <w:lang w:eastAsia="en-GB"/>
+        </w:rPr>
+      </w:pPr>
+      <w:r>
+        <w:rPr>
+          <w:rFonts w:ascii="Calibri" w:eastAsia="Times New Roman" w:hAnsi="Calibri" w:cs="Calibri"/>
+          <w:lang w:eastAsia="en-GB"/>
+        </w:rPr>
+        <w:t xml:space="preserve">Members </w:t>
+      </w:r>
+      <w:proofErr w:type="gramStart"/>
+      <w:r>
+        <w:rPr>
+          <w:rFonts w:ascii="Calibri" w:eastAsia="Times New Roman" w:hAnsi="Calibri" w:cs="Calibri"/>
+          <w:lang w:eastAsia="en-GB"/>
+        </w:rPr>
+        <w:t>can</w:t>
+      </w:r>
+      <w:proofErr w:type="gramEnd"/>
+      <w:r>
+        <w:rPr>
+          <w:rFonts w:ascii="Calibri" w:eastAsia="Times New Roman" w:hAnsi="Calibri" w:cs="Calibri"/>
+          <w:lang w:eastAsia="en-GB"/>
+        </w:rPr>
+        <w:t xml:space="preserve"> trigger notification to all of the group members if they suddenly wanted to invite people. E.g. </w:t>
+      </w:r>
+      <w:proofErr w:type="spellStart"/>
+      <w:proofErr w:type="gramStart"/>
+      <w:r>
+        <w:rPr>
+          <w:rFonts w:ascii="Calibri" w:eastAsia="Times New Roman" w:hAnsi="Calibri" w:cs="Calibri"/>
+          <w:lang w:eastAsia="en-GB"/>
+        </w:rPr>
+        <w:t>Lets</w:t>
+      </w:r>
+      <w:proofErr w:type="spellEnd"/>
+      <w:proofErr w:type="gramEnd"/>
+      <w:r>
+        <w:rPr>
+          <w:rFonts w:ascii="Calibri" w:eastAsia="Times New Roman" w:hAnsi="Calibri" w:cs="Calibri"/>
+          <w:lang w:eastAsia="en-GB"/>
+        </w:rPr>
+        <w:t xml:space="preserve"> say suddenly Sam felt like playing a basketball with the group, he can just use the app to notify others</w:t>
+      </w:r>
+    </w:p>
+    <w:p>
+      <w:pPr>
+        <w:rPr>
+          <w:lang w:eastAsia="en-GB"/>
+        </w:rPr>
+      </w:pPr>
+    </w:p>
+    <w:p>
+      <w:pPr>
+        <w:pStyle w:val="Heading1"/>
+        <w:rPr>
+          <w:rFonts w:eastAsia="Times New Roman"/>
+          <w:b/>
+          <w:bCs/>
+          <w:u w:val="single"/>
+          <w:lang w:eastAsia="en-GB"/>
+        </w:rPr>
+      </w:pPr>
+      <w:bookmarkStart w:id="15" w:name="_Acknowledgements"/>
+      <w:bookmarkEnd w:id="15"/>
+      <w:r>
+        <w:rPr>
+          <w:rFonts w:eastAsia="Times New Roman"/>
+          <w:b/>
+          <w:bCs/>
+          <w:u w:val="single"/>
+          <w:lang w:eastAsia="en-GB"/>
+        </w:rPr>
+        <w:t>Acknowledgements</w:t>
+      </w:r>
+    </w:p>
+    <w:p>
+      <w:pPr>
+        <w:rPr>
+          <w:lang w:eastAsia="en-GB"/>
+        </w:rPr>
+      </w:pPr>
+      <w:r>
+        <w:rPr>
+          <w:lang w:eastAsia="en-GB"/>
+        </w:rPr>
+        <w:t xml:space="preserve">Below link have the projects that were used as a learning material for the Capstone Project, a lot of inspirations are obtained from these materials especially the </w:t>
+      </w:r>
+      <w:proofErr w:type="gramStart"/>
+      <w:r>
+        <w:rPr>
+          <w:lang w:eastAsia="en-GB"/>
+        </w:rPr>
+        <w:t>social-ape</w:t>
+      </w:r>
+      <w:proofErr w:type="gramEnd"/>
+      <w:r>
+        <w:rPr>
+          <w:lang w:eastAsia="en-GB"/>
+        </w:rPr>
+        <w:t>:</w:t>
+      </w:r>
+    </w:p>
+    <w:p>
+      <w:pPr>
+        <w:pStyle w:val="ListParagraph"/>
+        <w:numPr>
+          <w:ilvl w:val="0"/>
+          <w:numId w:val="31"/>
+        </w:numPr>
+        <w:rPr>
+          <w:lang w:eastAsia="en-GB"/>
+        </w:rPr>
+      </w:pPr>
+      <w:hyperlink r:id="rId25" w:history="1">
+        <w:r>
+          <w:rPr>
+            <w:rStyle w:val="Hyperlink"/>
+            <w:lang w:eastAsia="en-GB"/>
+          </w:rPr>
+          <w:t>https://cseegit.essex.ac.uk/ce301_2020/ce301_rai_ajaya/-/tree/master/Summer%20preparation/Projects</w:t>
+        </w:r>
+      </w:hyperlink>
+      <w:r>
+        <w:rPr>
+          <w:lang w:eastAsia="en-GB"/>
+        </w:rPr>
+        <w:t xml:space="preserve"> </w:t>
+      </w:r>
+    </w:p>
+    <w:p>
+      <w:pPr>
+        <w:pStyle w:val="ListParagraph"/>
+        <w:numPr>
+          <w:ilvl w:val="0"/>
+          <w:numId w:val="31"/>
+        </w:numPr>
+        <w:rPr>
+          <w:lang w:eastAsia="en-GB"/>
+        </w:rPr>
+      </w:pPr>
+      <w:hyperlink r:id="rId26" w:history="1">
+        <w:r>
+          <w:rPr>
+            <w:rStyle w:val="Hyperlink"/>
+            <w:lang w:eastAsia="en-GB"/>
+          </w:rPr>
+          <w:t>https://cseegit.essex.ac.uk/ce301_2020/ce301_rai_ajaya/-/tree/master/Summer%20preparation/Projects</w:t>
+        </w:r>
+      </w:hyperlink>
+      <w:r>
+        <w:rPr>
+          <w:lang w:eastAsia="en-GB"/>
+        </w:rPr>
+        <w:t xml:space="preserve"> </w:t>
+      </w:r>
+    </w:p>
+    <w:p>
+      <w:pPr>
+        <w:pStyle w:val="ListParagraph"/>
+        <w:numPr>
+          <w:ilvl w:val="0"/>
+          <w:numId w:val="31"/>
+        </w:numPr>
+        <w:rPr>
+          <w:lang w:eastAsia="en-GB"/>
+        </w:rPr>
+      </w:pPr>
+      <w:hyperlink r:id="rId27" w:history="1">
+        <w:r>
+          <w:rPr>
+            <w:rStyle w:val="Hyperlink"/>
+            <w:lang w:eastAsia="en-GB"/>
+          </w:rPr>
+          <w:t>https://cseegit.essex.ac.uk/ce301_2020/ce301_rai_ajaya/-/tree/master/Challenge%20Week/Project</w:t>
+        </w:r>
+      </w:hyperlink>
+      <w:r>
+        <w:rPr>
+          <w:lang w:eastAsia="en-GB"/>
+        </w:rPr>
+        <w:t xml:space="preserve"> </w:t>
+      </w:r>
+    </w:p>
+    <w:p>
+      <w:pPr>
+        <w:pStyle w:val="Heading1"/>
+        <w:rPr>
+          <w:rFonts w:eastAsia="Times New Roman"/>
+          <w:b/>
+          <w:bCs/>
+          <w:sz w:val="22"/>
+          <w:szCs w:val="22"/>
+          <w:u w:val="single"/>
+          <w:lang w:eastAsia="en-GB"/>
+        </w:rPr>
+      </w:pPr>
+      <w:r>
+        <w:rPr>
+          <w:rFonts w:eastAsia="Times New Roman"/>
+          <w:b/>
+          <w:bCs/>
+          <w:u w:val="single"/>
+          <w:lang w:eastAsia="en-GB"/>
+        </w:rPr>
+        <w:t>Reference</w:t>
       </w:r>
     </w:p>
     <w:p>
@@ -7467,45 +9626,29 @@
         <w:spacing w:before="0" w:beforeAutospacing="0" w:after="0" w:afterAutospacing="0"/>
         <w:rPr>
           <w:rFonts w:ascii="Calibri" w:hAnsi="Calibri" w:cs="Calibri"/>
-          <w:b/>
-          <w:bCs/>
-          <w:sz w:val="22"/>
-          <w:szCs w:val="22"/>
-        </w:rPr>
-      </w:pPr>
-      <w:r>
-        <w:rPr>
-          <w:rFonts w:ascii="Calibri" w:hAnsi="Calibri" w:cs="Calibri"/>
-          <w:b/>
-          <w:bCs/>
-          <w:sz w:val="22"/>
-          <w:szCs w:val="22"/>
-          <w:u w:val="single"/>
-        </w:rPr>
-        <w:t>Ref</w:t>
-      </w:r>
-      <w:r>
-        <w:rPr>
-          <w:rFonts w:ascii="Calibri" w:hAnsi="Calibri" w:cs="Calibri"/>
-          <w:b/>
-          <w:bCs/>
-          <w:sz w:val="22"/>
-          <w:szCs w:val="22"/>
-          <w:u w:val="single"/>
-        </w:rPr>
-        <w:t>erence</w:t>
-      </w:r>
-      <w:r>
-        <w:rPr>
-          <w:rFonts w:ascii="Calibri" w:hAnsi="Calibri" w:cs="Calibri"/>
-          <w:b/>
-          <w:bCs/>
-          <w:sz w:val="22"/>
-          <w:szCs w:val="22"/>
-          <w:u w:val="single"/>
-        </w:rPr>
-        <w:t>:</w:t>
-      </w:r>
+          <w:sz w:val="22"/>
+          <w:szCs w:val="22"/>
+        </w:rPr>
+      </w:pPr>
+      <w:r>
+        <w:rPr>
+          <w:rFonts w:ascii="Calibri" w:hAnsi="Calibri" w:cs="Calibri"/>
+          <w:sz w:val="22"/>
+          <w:szCs w:val="22"/>
+        </w:rPr>
+        <w:t xml:space="preserve">[1] </w:t>
+      </w:r>
+      <w:hyperlink r:id="rId28" w:history="1">
+        <w:r>
+          <w:rPr>
+            <w:rStyle w:val="Hyperlink"/>
+            <w:rFonts w:ascii="Calibri" w:hAnsi="Calibri" w:cs="Calibri"/>
+            <w:sz w:val="22"/>
+            <w:szCs w:val="22"/>
+          </w:rPr>
+          <w:t>https://dictionary.cambridge.org/dictionary/english/sisterhood</w:t>
+        </w:r>
+      </w:hyperlink>
     </w:p>
     <w:p>
       <w:pPr>
@@ -7523,9 +9666,204 @@
           <w:sz w:val="22"/>
           <w:szCs w:val="22"/>
         </w:rPr>
-        <w:t xml:space="preserve">[1] </w:t>
+        <w:t xml:space="preserve">[2] </w:t>
+      </w:r>
+      <w:hyperlink r:id="rId29" w:history="1">
+        <w:r>
+          <w:rPr>
+            <w:rStyle w:val="Hyperlink"/>
+            <w:rFonts w:ascii="Calibri" w:hAnsi="Calibri" w:cs="Calibri"/>
+            <w:sz w:val="22"/>
+            <w:szCs w:val="22"/>
+          </w:rPr>
+          <w:t>Jordan Peterson discusses whether men and women can ever be equal</w:t>
+        </w:r>
+      </w:hyperlink>
+    </w:p>
+    <w:p>
+      <w:pPr>
+        <w:pStyle w:val="NormalWeb"/>
+        <w:spacing w:before="0" w:beforeAutospacing="0" w:after="0" w:afterAutospacing="0"/>
+        <w:rPr>
+          <w:rFonts w:ascii="Calibri" w:hAnsi="Calibri" w:cs="Calibri"/>
+          <w:sz w:val="22"/>
+          <w:szCs w:val="22"/>
+        </w:rPr>
+      </w:pPr>
+      <w:r>
+        <w:rPr>
+          <w:rFonts w:ascii="Calibri" w:hAnsi="Calibri" w:cs="Calibri"/>
+          <w:sz w:val="22"/>
+          <w:szCs w:val="22"/>
+        </w:rPr>
+        <w:t xml:space="preserve">[3] </w:t>
+      </w:r>
+      <w:hyperlink r:id="rId30" w:history="1">
+        <w:r>
+          <w:rPr>
+            <w:rStyle w:val="Hyperlink"/>
+            <w:rFonts w:ascii="Calibri" w:hAnsi="Calibri" w:cs="Calibri"/>
+            <w:sz w:val="22"/>
+            <w:szCs w:val="22"/>
+          </w:rPr>
+          <w:t>https://ourworldindata.org/human-height</w:t>
+        </w:r>
+      </w:hyperlink>
+    </w:p>
+    <w:p>
+      <w:pPr>
+        <w:pStyle w:val="NormalWeb"/>
+        <w:spacing w:before="0" w:beforeAutospacing="0" w:after="0" w:afterAutospacing="0"/>
+        <w:rPr>
+          <w:rFonts w:ascii="Calibri" w:hAnsi="Calibri" w:cs="Calibri"/>
+          <w:sz w:val="22"/>
+          <w:szCs w:val="22"/>
+        </w:rPr>
+      </w:pPr>
+      <w:r>
+        <w:rPr>
+          <w:rFonts w:ascii="Calibri" w:hAnsi="Calibri" w:cs="Calibri"/>
+          <w:sz w:val="22"/>
+          <w:szCs w:val="22"/>
+        </w:rPr>
+        <w:t xml:space="preserve">[4] </w:t>
       </w:r>
       <w:hyperlink r:id="rId31" w:history="1">
+        <w:r>
+          <w:rPr>
+            <w:rStyle w:val="Hyperlink"/>
+            <w:rFonts w:ascii="Calibri" w:hAnsi="Calibri" w:cs="Calibri"/>
+            <w:sz w:val="22"/>
+            <w:szCs w:val="22"/>
+          </w:rPr>
+          <w:t>Becoming | Official Trailer | Netflix</w:t>
+        </w:r>
+      </w:hyperlink>
+    </w:p>
+    <w:p>
+      <w:pPr>
+        <w:pStyle w:val="NormalWeb"/>
+        <w:spacing w:before="0" w:beforeAutospacing="0" w:after="0" w:afterAutospacing="0"/>
+        <w:rPr>
+          <w:rFonts w:ascii="Calibri" w:hAnsi="Calibri" w:cs="Calibri"/>
+          <w:sz w:val="22"/>
+          <w:szCs w:val="22"/>
+        </w:rPr>
+      </w:pPr>
+      <w:r>
+        <w:rPr>
+          <w:rFonts w:ascii="Calibri" w:hAnsi="Calibri" w:cs="Calibri"/>
+        </w:rPr>
+        <w:t xml:space="preserve">[5] </w:t>
+      </w:r>
+      <w:hyperlink r:id="rId32" w:history="1">
+        <w:r>
+          <w:rPr>
+            <w:rStyle w:val="Hyperlink"/>
+            <w:rFonts w:ascii="Calibri" w:hAnsi="Calibri" w:cs="Calibri"/>
+            <w:sz w:val="22"/>
+            <w:szCs w:val="22"/>
+          </w:rPr>
+          <w:t>https://services.google.com/fh/files/misc/google_2019-environmental-report.pdf</w:t>
+        </w:r>
+      </w:hyperlink>
+    </w:p>
+    <w:p>
+      <w:pPr>
+        <w:pStyle w:val="NormalWeb"/>
+        <w:spacing w:before="0" w:beforeAutospacing="0" w:after="0" w:afterAutospacing="0"/>
+        <w:rPr>
+          <w:rFonts w:ascii="Calibri" w:hAnsi="Calibri" w:cs="Calibri"/>
+          <w:sz w:val="22"/>
+          <w:szCs w:val="22"/>
+        </w:rPr>
+      </w:pPr>
+      <w:r>
+        <w:rPr>
+          <w:rFonts w:ascii="Calibri" w:hAnsi="Calibri" w:cs="Calibri"/>
+          <w:sz w:val="22"/>
+          <w:szCs w:val="22"/>
+        </w:rPr>
+        <w:t xml:space="preserve">[6] </w:t>
+      </w:r>
+      <w:hyperlink r:id="rId33" w:history="1">
+        <w:r>
+          <w:rPr>
+            <w:rStyle w:val="Hyperlink"/>
+            <w:rFonts w:ascii="Calibri" w:hAnsi="Calibri" w:cs="Calibri"/>
+            <w:sz w:val="22"/>
+            <w:szCs w:val="22"/>
+          </w:rPr>
+          <w:t>https://search.justice.gov/search?query=bloods&amp;op=Search&amp;affiliate=justice</w:t>
+        </w:r>
+      </w:hyperlink>
+    </w:p>
+    <w:p>
+      <w:pPr>
+        <w:pStyle w:val="NormalWeb"/>
+        <w:spacing w:before="0" w:beforeAutospacing="0" w:after="0" w:afterAutospacing="0"/>
+        <w:rPr>
+          <w:rStyle w:val="Hyperlink"/>
+          <w:rFonts w:ascii="Calibri" w:hAnsi="Calibri" w:cs="Calibri"/>
+          <w:sz w:val="22"/>
+          <w:szCs w:val="22"/>
+        </w:rPr>
+      </w:pPr>
+      <w:r>
+        <w:rPr>
+          <w:rFonts w:ascii="Calibri" w:hAnsi="Calibri" w:cs="Calibri"/>
+          <w:sz w:val="22"/>
+          <w:szCs w:val="22"/>
+        </w:rPr>
+        <w:t xml:space="preserve">[7] </w:t>
+      </w:r>
+      <w:hyperlink r:id="rId34" w:history="1">
+        <w:r>
+          <w:rPr>
+            <w:rStyle w:val="Hyperlink"/>
+            <w:rFonts w:ascii="Calibri" w:hAnsi="Calibri" w:cs="Calibri"/>
+            <w:sz w:val="22"/>
+            <w:szCs w:val="22"/>
+          </w:rPr>
+          <w:t>https://gdpr-info.eu/</w:t>
+        </w:r>
+      </w:hyperlink>
+    </w:p>
+    <w:p>
+      <w:pPr>
+        <w:pStyle w:val="NormalWeb"/>
+        <w:spacing w:before="0" w:beforeAutospacing="0" w:after="0" w:afterAutospacing="0"/>
+        <w:rPr>
+          <w:rFonts w:ascii="Calibri" w:hAnsi="Calibri" w:cs="Calibri"/>
+          <w:sz w:val="22"/>
+          <w:szCs w:val="22"/>
+        </w:rPr>
+      </w:pPr>
+      <w:r>
+        <w:rPr>
+          <w:rFonts w:ascii="Calibri" w:hAnsi="Calibri" w:cs="Calibri"/>
+          <w:sz w:val="22"/>
+          <w:szCs w:val="22"/>
+        </w:rPr>
+        <w:t>[</w:t>
+      </w:r>
+      <w:r>
+        <w:rPr>
+          <w:rFonts w:ascii="Calibri" w:hAnsi="Calibri" w:cs="Calibri"/>
+          <w:sz w:val="22"/>
+          <w:szCs w:val="22"/>
+        </w:rPr>
+        <w:t>8</w:t>
+      </w:r>
+      <w:r>
+        <w:rPr>
+          <w:rFonts w:ascii="Calibri" w:hAnsi="Calibri" w:cs="Calibri"/>
+          <w:sz w:val="22"/>
+          <w:szCs w:val="22"/>
+        </w:rPr>
+        <w:t xml:space="preserve">] </w:t>
+      </w:r>
+      <w:hyperlink r:id="rId35" w:history="1">
         <w:r>
           <w:rPr>
             <w:rStyle w:val="Hyperlink"/>
@@ -7539,1884 +9877,12 @@
     </w:p>
     <w:p>
       <w:pPr>
-        <w:rPr>
-          <w:lang w:eastAsia="en-GB"/>
-        </w:rPr>
-      </w:pPr>
-    </w:p>
-    <w:p>
-      <w:pPr>
-        <w:pStyle w:val="Heading2"/>
-        <w:rPr>
-          <w:rFonts w:eastAsia="Times New Roman"/>
-          <w:b/>
-          <w:bCs/>
-          <w:u w:val="single"/>
-          <w:lang w:eastAsia="en-GB"/>
-        </w:rPr>
-      </w:pPr>
-      <w:r>
-        <w:rPr>
-          <w:rFonts w:eastAsia="Times New Roman"/>
-          <w:b/>
-          <w:bCs/>
-          <w:u w:val="single"/>
-          <w:lang w:eastAsia="en-GB"/>
-        </w:rPr>
-        <w:t>Reflection on overall achievements</w:t>
-      </w:r>
-    </w:p>
-    <w:p>
-      <w:pPr>
-        <w:numPr>
-          <w:ilvl w:val="0"/>
-          <w:numId w:val="22"/>
-        </w:numPr>
-        <w:spacing w:after="0" w:line="240" w:lineRule="auto"/>
-        <w:ind w:left="540"/>
-        <w:textAlignment w:val="center"/>
-        <w:rPr>
-          <w:rFonts w:ascii="Calibri" w:eastAsia="Times New Roman" w:hAnsi="Calibri" w:cs="Calibri"/>
-          <w:lang w:eastAsia="en-GB"/>
-        </w:rPr>
-      </w:pPr>
-      <w:r>
-        <w:rPr>
-          <w:rFonts w:ascii="Calibri" w:eastAsia="Times New Roman" w:hAnsi="Calibri" w:cs="Calibri"/>
-          <w:lang w:eastAsia="en-GB"/>
-        </w:rPr>
-        <w:t>Personally, disappointed on myself; had high expectation of myself.</w:t>
-      </w:r>
-    </w:p>
-    <w:p>
-      <w:pPr>
-        <w:numPr>
-          <w:ilvl w:val="0"/>
-          <w:numId w:val="22"/>
-        </w:numPr>
-        <w:spacing w:after="0" w:line="240" w:lineRule="auto"/>
-        <w:ind w:left="540"/>
-        <w:textAlignment w:val="center"/>
-        <w:rPr>
-          <w:rFonts w:ascii="Calibri" w:eastAsia="Times New Roman" w:hAnsi="Calibri" w:cs="Calibri"/>
-          <w:lang w:eastAsia="en-GB"/>
-        </w:rPr>
-      </w:pPr>
-      <w:r>
-        <w:rPr>
-          <w:rFonts w:ascii="Calibri" w:eastAsia="Times New Roman" w:hAnsi="Calibri" w:cs="Calibri"/>
-          <w:lang w:eastAsia="en-GB"/>
-        </w:rPr>
-        <w:t>But, did everything that I could and gave all I could. So, this is my ability</w:t>
-      </w:r>
-    </w:p>
-    <w:p>
-      <w:pPr>
-        <w:numPr>
-          <w:ilvl w:val="0"/>
-          <w:numId w:val="22"/>
-        </w:numPr>
-        <w:spacing w:after="0" w:line="240" w:lineRule="auto"/>
-        <w:ind w:left="540"/>
-        <w:textAlignment w:val="center"/>
-        <w:rPr>
-          <w:rFonts w:ascii="Calibri" w:eastAsia="Times New Roman" w:hAnsi="Calibri" w:cs="Calibri"/>
-          <w:lang w:eastAsia="en-GB"/>
-        </w:rPr>
-      </w:pPr>
-      <w:r>
-        <w:rPr>
-          <w:rFonts w:ascii="Calibri" w:eastAsia="Times New Roman" w:hAnsi="Calibri" w:cs="Calibri"/>
-          <w:lang w:eastAsia="en-GB"/>
-        </w:rPr>
-        <w:t xml:space="preserve">All I could do is give everything, which I did; </w:t>
-      </w:r>
-      <w:proofErr w:type="gramStart"/>
-      <w:r>
-        <w:rPr>
-          <w:rFonts w:ascii="Calibri" w:eastAsia="Times New Roman" w:hAnsi="Calibri" w:cs="Calibri"/>
-          <w:lang w:eastAsia="en-GB"/>
-        </w:rPr>
-        <w:t>so</w:t>
-      </w:r>
-      <w:proofErr w:type="gramEnd"/>
-      <w:r>
-        <w:rPr>
-          <w:rFonts w:ascii="Calibri" w:eastAsia="Times New Roman" w:hAnsi="Calibri" w:cs="Calibri"/>
-          <w:lang w:eastAsia="en-GB"/>
-        </w:rPr>
-        <w:t xml:space="preserve"> no point in getting disappointed</w:t>
-      </w:r>
-    </w:p>
-    <w:p>
-      <w:pPr>
-        <w:numPr>
-          <w:ilvl w:val="0"/>
-          <w:numId w:val="22"/>
-        </w:numPr>
-        <w:spacing w:after="0" w:line="240" w:lineRule="auto"/>
-        <w:ind w:left="540"/>
-        <w:textAlignment w:val="center"/>
-        <w:rPr>
-          <w:rFonts w:ascii="Calibri" w:eastAsia="Times New Roman" w:hAnsi="Calibri" w:cs="Calibri"/>
-          <w:lang w:eastAsia="en-GB"/>
-        </w:rPr>
-      </w:pPr>
-      <w:r>
-        <w:rPr>
-          <w:rFonts w:ascii="Calibri" w:eastAsia="Times New Roman" w:hAnsi="Calibri" w:cs="Calibri"/>
-          <w:lang w:eastAsia="en-GB"/>
-        </w:rPr>
-        <w:t>But, thanks to this I know my ability and able to plan appropriatly regarding it</w:t>
-      </w:r>
-    </w:p>
-    <w:p>
-      <w:pPr>
-        <w:spacing w:after="0" w:line="240" w:lineRule="auto"/>
-        <w:ind w:left="540"/>
-        <w:rPr>
-          <w:rFonts w:ascii="Calibri" w:eastAsia="Times New Roman" w:hAnsi="Calibri" w:cs="Calibri"/>
-          <w:lang w:eastAsia="en-GB"/>
-        </w:rPr>
-      </w:pPr>
-      <w:r>
-        <w:rPr>
-          <w:rFonts w:ascii="Calibri" w:eastAsia="Times New Roman" w:hAnsi="Calibri" w:cs="Calibri"/>
-          <w:lang w:eastAsia="en-GB"/>
-        </w:rPr>
-        <w:t> </w:t>
-      </w:r>
-    </w:p>
-    <w:p>
-      <w:pPr>
-        <w:spacing w:after="0" w:line="240" w:lineRule="auto"/>
-        <w:rPr>
-          <w:rFonts w:ascii="Calibri" w:eastAsia="Times New Roman" w:hAnsi="Calibri" w:cs="Calibri"/>
-          <w:lang w:eastAsia="en-GB"/>
-        </w:rPr>
-      </w:pPr>
-      <w:r>
-        <w:rPr>
-          <w:rFonts w:ascii="Calibri" w:eastAsia="Times New Roman" w:hAnsi="Calibri" w:cs="Calibri"/>
-          <w:lang w:eastAsia="en-GB"/>
-        </w:rPr>
-        <w:t xml:space="preserve">Personally, I have been disappointed on myself, because I thought I could have done much more; had high expectation. Nonetheless, I have given all the effort that I could give. So, being </w:t>
-      </w:r>
-      <w:r>
-        <w:rPr>
-          <w:rFonts w:ascii="Calibri" w:eastAsia="Times New Roman" w:hAnsi="Calibri" w:cs="Calibri"/>
-          <w:lang w:eastAsia="en-GB"/>
-        </w:rPr>
-        <w:lastRenderedPageBreak/>
-        <w:t xml:space="preserve">disappointed is not waste because regardless of the disappointment, I would have achieved the same </w:t>
-      </w:r>
-      <w:proofErr w:type="gramStart"/>
-      <w:r>
-        <w:rPr>
-          <w:rFonts w:ascii="Calibri" w:eastAsia="Times New Roman" w:hAnsi="Calibri" w:cs="Calibri"/>
-          <w:lang w:eastAsia="en-GB"/>
-        </w:rPr>
-        <w:t>amount</w:t>
-      </w:r>
-      <w:proofErr w:type="gramEnd"/>
-      <w:r>
-        <w:rPr>
-          <w:rFonts w:ascii="Calibri" w:eastAsia="Times New Roman" w:hAnsi="Calibri" w:cs="Calibri"/>
-          <w:lang w:eastAsia="en-GB"/>
-        </w:rPr>
-        <w:t xml:space="preserve"> of features completed because I gave everything that I could. </w:t>
-      </w:r>
-    </w:p>
-    <w:p>
-      <w:pPr>
-        <w:spacing w:after="0" w:line="240" w:lineRule="auto"/>
-        <w:rPr>
-          <w:rFonts w:ascii="Calibri" w:eastAsia="Times New Roman" w:hAnsi="Calibri" w:cs="Calibri"/>
-          <w:lang w:eastAsia="en-GB"/>
-        </w:rPr>
-      </w:pPr>
-      <w:r>
-        <w:rPr>
-          <w:rFonts w:ascii="Calibri" w:eastAsia="Times New Roman" w:hAnsi="Calibri" w:cs="Calibri"/>
-          <w:lang w:eastAsia="en-GB"/>
-        </w:rPr>
-        <w:t>What I could take away from this is that, now I am much more conscious and accurate about my ability and estimate regarding how much I can complete a project.</w:t>
-      </w:r>
-    </w:p>
-    <w:p>
-      <w:pPr>
-        <w:spacing w:after="0" w:line="240" w:lineRule="auto"/>
-        <w:rPr>
-          <w:rFonts w:ascii="Calibri" w:eastAsia="Times New Roman" w:hAnsi="Calibri" w:cs="Calibri"/>
-          <w:lang w:eastAsia="en-GB"/>
-        </w:rPr>
-      </w:pPr>
-      <w:r>
-        <w:rPr>
-          <w:rFonts w:ascii="Calibri" w:eastAsia="Times New Roman" w:hAnsi="Calibri" w:cs="Calibri"/>
-          <w:lang w:eastAsia="en-GB"/>
-        </w:rPr>
-        <w:t>Furthermore, now I am convinced that ReactJS and Firebase can be used to complete the project for the live release which I am planning to do in the future.</w:t>
-      </w:r>
-    </w:p>
-    <w:p>
-      <w:pPr>
-        <w:rPr>
-          <w:lang w:eastAsia="en-GB"/>
-        </w:rPr>
-      </w:pPr>
-    </w:p>
-    <w:p>
-      <w:pPr>
-        <w:pStyle w:val="Heading2"/>
-        <w:rPr>
-          <w:rFonts w:eastAsia="Times New Roman"/>
-          <w:b/>
-          <w:bCs/>
-          <w:u w:val="single"/>
-          <w:lang w:eastAsia="en-GB"/>
-        </w:rPr>
-      </w:pPr>
-      <w:r>
-        <w:rPr>
-          <w:rFonts w:eastAsia="Times New Roman"/>
-          <w:b/>
-          <w:bCs/>
-          <w:u w:val="single"/>
-          <w:lang w:eastAsia="en-GB"/>
-        </w:rPr>
-        <w:t>Reflect</w:t>
-      </w:r>
-      <w:r>
-        <w:rPr>
-          <w:rFonts w:eastAsia="Times New Roman"/>
-          <w:b/>
-          <w:bCs/>
-          <w:u w:val="single"/>
-          <w:lang w:eastAsia="en-GB"/>
-        </w:rPr>
-        <w:t>ion</w:t>
-      </w:r>
-      <w:r>
-        <w:rPr>
-          <w:rFonts w:eastAsia="Times New Roman"/>
-          <w:b/>
-          <w:bCs/>
-          <w:u w:val="single"/>
-          <w:lang w:eastAsia="en-GB"/>
-        </w:rPr>
-        <w:t xml:space="preserve"> on overall performance.</w:t>
-      </w:r>
-    </w:p>
-    <w:p>
-      <w:pPr>
-        <w:numPr>
-          <w:ilvl w:val="0"/>
-          <w:numId w:val="23"/>
-        </w:numPr>
-        <w:spacing w:after="0" w:line="240" w:lineRule="auto"/>
-        <w:ind w:left="540"/>
-        <w:textAlignment w:val="center"/>
-        <w:rPr>
-          <w:rFonts w:ascii="Calibri" w:eastAsia="Times New Roman" w:hAnsi="Calibri" w:cs="Calibri"/>
-          <w:lang w:eastAsia="en-GB"/>
-        </w:rPr>
-      </w:pPr>
-      <w:r>
-        <w:rPr>
-          <w:rFonts w:ascii="Calibri" w:eastAsia="Times New Roman" w:hAnsi="Calibri" w:cs="Calibri"/>
-          <w:lang w:eastAsia="en-GB"/>
-        </w:rPr>
-        <w:t xml:space="preserve">Gave everything, </w:t>
-      </w:r>
-    </w:p>
-    <w:p>
-      <w:pPr>
-        <w:numPr>
-          <w:ilvl w:val="0"/>
-          <w:numId w:val="23"/>
-        </w:numPr>
-        <w:spacing w:after="0" w:line="240" w:lineRule="auto"/>
-        <w:ind w:left="540"/>
-        <w:textAlignment w:val="center"/>
-        <w:rPr>
-          <w:rFonts w:ascii="Calibri" w:eastAsia="Times New Roman" w:hAnsi="Calibri" w:cs="Calibri"/>
-          <w:lang w:eastAsia="en-GB"/>
-        </w:rPr>
-      </w:pPr>
-      <w:r>
-        <w:rPr>
-          <w:rFonts w:ascii="Calibri" w:eastAsia="Times New Roman" w:hAnsi="Calibri" w:cs="Calibri"/>
-          <w:lang w:eastAsia="en-GB"/>
-        </w:rPr>
-        <w:t>What would u have done to improve it?</w:t>
-      </w:r>
-    </w:p>
-    <w:p>
-      <w:pPr>
-        <w:numPr>
-          <w:ilvl w:val="1"/>
-          <w:numId w:val="23"/>
-        </w:numPr>
-        <w:spacing w:after="0" w:line="240" w:lineRule="auto"/>
-        <w:ind w:left="1080"/>
-        <w:textAlignment w:val="center"/>
-        <w:rPr>
-          <w:rFonts w:ascii="Calibri" w:eastAsia="Times New Roman" w:hAnsi="Calibri" w:cs="Calibri"/>
-          <w:lang w:eastAsia="en-GB"/>
-        </w:rPr>
-      </w:pPr>
-      <w:r>
-        <w:rPr>
-          <w:rFonts w:ascii="Calibri" w:eastAsia="Times New Roman" w:hAnsi="Calibri" w:cs="Calibri"/>
-          <w:lang w:eastAsia="en-GB"/>
-        </w:rPr>
-        <w:t>Nothing, cuz I serious did everthing that I could</w:t>
-      </w:r>
-    </w:p>
-    <w:p>
-      <w:pPr>
-        <w:numPr>
-          <w:ilvl w:val="0"/>
-          <w:numId w:val="23"/>
-        </w:numPr>
-        <w:spacing w:after="0" w:line="240" w:lineRule="auto"/>
-        <w:ind w:left="540"/>
-        <w:textAlignment w:val="center"/>
-        <w:rPr>
-          <w:rFonts w:ascii="Calibri" w:eastAsia="Times New Roman" w:hAnsi="Calibri" w:cs="Calibri"/>
-          <w:lang w:eastAsia="en-GB"/>
-        </w:rPr>
-      </w:pPr>
-      <w:r>
-        <w:rPr>
-          <w:rFonts w:ascii="Calibri" w:eastAsia="Times New Roman" w:hAnsi="Calibri" w:cs="Calibri"/>
-          <w:lang w:eastAsia="en-GB"/>
-        </w:rPr>
-        <w:t xml:space="preserve">All the mistakes had to made which I learnt from -&gt; could have planned, but that wont been efficient? </w:t>
-      </w:r>
-    </w:p>
-    <w:p>
-      <w:pPr>
-        <w:spacing w:after="0" w:line="240" w:lineRule="auto"/>
-        <w:rPr>
-          <w:rFonts w:ascii="Calibri" w:eastAsia="Times New Roman" w:hAnsi="Calibri" w:cs="Calibri"/>
-          <w:lang w:eastAsia="en-GB"/>
-        </w:rPr>
-      </w:pPr>
-      <w:r>
-        <w:rPr>
-          <w:rFonts w:ascii="Calibri" w:eastAsia="Times New Roman" w:hAnsi="Calibri" w:cs="Calibri"/>
-          <w:lang w:eastAsia="en-GB"/>
-        </w:rPr>
-        <w:t> </w:t>
-      </w:r>
-    </w:p>
-    <w:p>
-      <w:pPr>
-        <w:spacing w:after="0" w:line="240" w:lineRule="auto"/>
-        <w:rPr>
-          <w:rFonts w:ascii="Calibri" w:eastAsia="Times New Roman" w:hAnsi="Calibri" w:cs="Calibri"/>
-          <w:lang w:eastAsia="en-GB"/>
-        </w:rPr>
-      </w:pPr>
-      <w:r>
-        <w:rPr>
-          <w:rFonts w:ascii="Calibri" w:eastAsia="Times New Roman" w:hAnsi="Calibri" w:cs="Calibri"/>
-          <w:lang w:eastAsia="en-GB"/>
-        </w:rPr>
-        <w:t>Overall, I gave everything that I could, so I am satisfied with my performance.</w:t>
-      </w:r>
-    </w:p>
-    <w:p>
-      <w:pPr>
-        <w:spacing w:after="0" w:line="240" w:lineRule="auto"/>
-        <w:rPr>
-          <w:rFonts w:ascii="Calibri" w:eastAsia="Times New Roman" w:hAnsi="Calibri" w:cs="Calibri"/>
-          <w:lang w:eastAsia="en-GB"/>
-        </w:rPr>
-      </w:pPr>
-      <w:r>
-        <w:rPr>
-          <w:rFonts w:ascii="Calibri" w:eastAsia="Times New Roman" w:hAnsi="Calibri" w:cs="Calibri"/>
-          <w:lang w:eastAsia="en-GB"/>
-        </w:rPr>
-        <w:t>Although, there have been mistakes:</w:t>
-      </w:r>
-    </w:p>
-    <w:p>
-      <w:pPr>
-        <w:numPr>
-          <w:ilvl w:val="0"/>
-          <w:numId w:val="24"/>
-        </w:numPr>
-        <w:spacing w:after="0" w:line="240" w:lineRule="auto"/>
-        <w:ind w:left="540"/>
-        <w:textAlignment w:val="center"/>
-        <w:rPr>
-          <w:rFonts w:ascii="Calibri" w:eastAsia="Times New Roman" w:hAnsi="Calibri" w:cs="Calibri"/>
-          <w:lang w:eastAsia="en-GB"/>
-        </w:rPr>
-      </w:pPr>
-      <w:r>
-        <w:rPr>
-          <w:rFonts w:ascii="Calibri" w:eastAsia="Times New Roman" w:hAnsi="Calibri" w:cs="Calibri"/>
-          <w:lang w:eastAsia="en-GB"/>
-        </w:rPr>
-        <w:t>Planning not being accurate</w:t>
-      </w:r>
-    </w:p>
-    <w:p>
-      <w:pPr>
-        <w:numPr>
-          <w:ilvl w:val="0"/>
-          <w:numId w:val="24"/>
-        </w:numPr>
-        <w:spacing w:after="0" w:line="240" w:lineRule="auto"/>
-        <w:ind w:left="540"/>
-        <w:textAlignment w:val="center"/>
-        <w:rPr>
-          <w:rFonts w:ascii="Calibri" w:eastAsia="Times New Roman" w:hAnsi="Calibri" w:cs="Calibri"/>
-          <w:lang w:eastAsia="en-GB"/>
-        </w:rPr>
-      </w:pPr>
-      <w:r>
-        <w:rPr>
-          <w:rFonts w:ascii="Calibri" w:eastAsia="Times New Roman" w:hAnsi="Calibri" w:cs="Calibri"/>
-          <w:lang w:eastAsia="en-GB"/>
-        </w:rPr>
-        <w:t>Spending a lot of time setting up the Firebase Function Emulator that I did not use much in the end</w:t>
-      </w:r>
-    </w:p>
-    <w:p>
-      <w:pPr>
-        <w:spacing w:after="0" w:line="240" w:lineRule="auto"/>
-        <w:rPr>
-          <w:rFonts w:ascii="Calibri" w:eastAsia="Times New Roman" w:hAnsi="Calibri" w:cs="Calibri"/>
-          <w:lang w:eastAsia="en-GB"/>
-        </w:rPr>
-      </w:pPr>
-      <w:r>
-        <w:rPr>
-          <w:rFonts w:ascii="Calibri" w:eastAsia="Times New Roman" w:hAnsi="Calibri" w:cs="Calibri"/>
-          <w:lang w:eastAsia="en-GB"/>
-        </w:rPr>
-        <w:t>I would argue that making mistakes was a good path because if I were to plan thoroughly in the beginning before I carried out these tasks, this would have been inefficient because the planning would have taken long; especially when I am trying to plan something that I have not done before.</w:t>
-      </w:r>
-    </w:p>
-    <w:p>
-      <w:pPr>
-        <w:spacing w:after="0" w:line="240" w:lineRule="auto"/>
-        <w:rPr>
-          <w:rFonts w:ascii="Calibri" w:eastAsia="Times New Roman" w:hAnsi="Calibri" w:cs="Calibri"/>
-          <w:lang w:eastAsia="en-GB"/>
-        </w:rPr>
-      </w:pPr>
-      <w:r>
-        <w:rPr>
-          <w:rFonts w:ascii="Calibri" w:eastAsia="Times New Roman" w:hAnsi="Calibri" w:cs="Calibri"/>
-          <w:lang w:eastAsia="en-GB"/>
-        </w:rPr>
-        <w:t>So, it was better to "Just to it" and learn from the mistakes.</w:t>
-      </w:r>
-    </w:p>
-    <w:p>
-      <w:pPr>
-        <w:spacing w:after="0" w:line="240" w:lineRule="auto"/>
-        <w:rPr>
-          <w:rFonts w:ascii="Calibri" w:eastAsia="Times New Roman" w:hAnsi="Calibri" w:cs="Calibri"/>
-          <w:lang w:eastAsia="en-GB"/>
-        </w:rPr>
-      </w:pPr>
-    </w:p>
-    <w:p>
-      <w:pPr>
-        <w:pStyle w:val="Heading2"/>
-        <w:rPr>
-          <w:rFonts w:eastAsia="Times New Roman"/>
-          <w:b/>
-          <w:bCs/>
-          <w:u w:val="single"/>
-          <w:lang w:eastAsia="en-GB"/>
-        </w:rPr>
-      </w:pPr>
-      <w:r>
-        <w:rPr>
-          <w:rFonts w:eastAsia="Times New Roman"/>
-          <w:b/>
-          <w:bCs/>
-          <w:u w:val="single"/>
-          <w:lang w:eastAsia="en-GB"/>
-        </w:rPr>
-        <w:t>Reflect</w:t>
-      </w:r>
-      <w:r>
-        <w:rPr>
-          <w:rFonts w:eastAsia="Times New Roman"/>
-          <w:b/>
-          <w:bCs/>
-          <w:u w:val="single"/>
-          <w:lang w:eastAsia="en-GB"/>
-        </w:rPr>
-        <w:t>ion</w:t>
-      </w:r>
-      <w:r>
-        <w:rPr>
-          <w:rFonts w:eastAsia="Times New Roman"/>
-          <w:b/>
-          <w:bCs/>
-          <w:u w:val="single"/>
-          <w:lang w:eastAsia="en-GB"/>
-        </w:rPr>
-        <w:t xml:space="preserve"> on </w:t>
-      </w:r>
-      <w:r>
-        <w:rPr>
-          <w:rFonts w:eastAsia="Times New Roman"/>
-          <w:b/>
-          <w:bCs/>
-          <w:u w:val="single"/>
-          <w:lang w:eastAsia="en-GB"/>
-        </w:rPr>
-        <w:t>what learnt</w:t>
-      </w:r>
-    </w:p>
-    <w:p>
-      <w:pPr>
-        <w:spacing w:after="0" w:line="240" w:lineRule="auto"/>
-        <w:rPr>
-          <w:rFonts w:ascii="Calibri" w:eastAsia="Times New Roman" w:hAnsi="Calibri" w:cs="Calibri"/>
-          <w:lang w:eastAsia="en-GB"/>
-        </w:rPr>
-      </w:pPr>
-      <w:r>
-        <w:rPr>
-          <w:rFonts w:ascii="Calibri" w:eastAsia="Times New Roman" w:hAnsi="Calibri" w:cs="Calibri"/>
-          <w:lang w:eastAsia="en-GB"/>
-        </w:rPr>
-        <w:t>Consistently</w:t>
-      </w:r>
-      <w:r>
-        <w:rPr>
-          <w:rFonts w:ascii="Calibri" w:eastAsia="Times New Roman" w:hAnsi="Calibri" w:cs="Calibri"/>
-          <w:lang w:eastAsia="en-GB"/>
-        </w:rPr>
-        <w:t xml:space="preserve"> </w:t>
-      </w:r>
-      <w:r>
-        <w:rPr>
-          <w:rFonts w:ascii="Calibri" w:eastAsia="Times New Roman" w:hAnsi="Calibri" w:cs="Calibri"/>
-          <w:lang w:eastAsia="en-GB"/>
-        </w:rPr>
-        <w:t>overestimated</w:t>
-      </w:r>
-      <w:r>
-        <w:rPr>
-          <w:rFonts w:ascii="Calibri" w:eastAsia="Times New Roman" w:hAnsi="Calibri" w:cs="Calibri"/>
-          <w:lang w:eastAsia="en-GB"/>
-        </w:rPr>
-        <w:t xml:space="preserve"> the work done -&gt; so use the method learn in XP in the future</w:t>
-      </w:r>
-    </w:p>
-    <w:p>
-      <w:pPr>
-        <w:numPr>
-          <w:ilvl w:val="0"/>
-          <w:numId w:val="25"/>
-        </w:numPr>
-        <w:spacing w:after="0" w:line="240" w:lineRule="auto"/>
-        <w:ind w:left="540"/>
-        <w:textAlignment w:val="center"/>
-        <w:rPr>
-          <w:rFonts w:ascii="Calibri" w:eastAsia="Times New Roman" w:hAnsi="Calibri" w:cs="Calibri"/>
-          <w:lang w:eastAsia="en-GB"/>
-        </w:rPr>
-      </w:pPr>
-      <w:r>
-        <w:rPr>
-          <w:rFonts w:ascii="Calibri" w:eastAsia="Times New Roman" w:hAnsi="Calibri" w:cs="Calibri"/>
-          <w:lang w:eastAsia="en-GB"/>
-        </w:rPr>
-        <w:t>ReactJS</w:t>
-      </w:r>
-      <w:r>
-        <w:rPr>
-          <w:rFonts w:ascii="Calibri" w:eastAsia="Times New Roman" w:hAnsi="Calibri" w:cs="Calibri"/>
-          <w:lang w:eastAsia="en-GB"/>
-        </w:rPr>
-        <w:t xml:space="preserve"> and firebase</w:t>
-      </w:r>
-    </w:p>
-    <w:p>
-      <w:pPr>
-        <w:numPr>
-          <w:ilvl w:val="0"/>
-          <w:numId w:val="25"/>
-        </w:numPr>
-        <w:spacing w:after="0" w:line="240" w:lineRule="auto"/>
-        <w:ind w:left="540"/>
-        <w:textAlignment w:val="center"/>
-        <w:rPr>
-          <w:rFonts w:ascii="Calibri" w:eastAsia="Times New Roman" w:hAnsi="Calibri" w:cs="Calibri"/>
-          <w:lang w:eastAsia="en-GB"/>
-        </w:rPr>
-      </w:pPr>
-      <w:r>
-        <w:rPr>
-          <w:rFonts w:ascii="Calibri" w:eastAsia="Times New Roman" w:hAnsi="Calibri" w:cs="Calibri"/>
-          <w:lang w:eastAsia="en-GB"/>
-        </w:rPr>
-        <w:t>More about the product, start with just for men and the reason was to bring the brotherhood in our society</w:t>
-      </w:r>
-    </w:p>
-    <w:p>
-      <w:pPr>
-        <w:numPr>
-          <w:ilvl w:val="0"/>
-          <w:numId w:val="25"/>
-        </w:numPr>
-        <w:spacing w:after="0" w:line="240" w:lineRule="auto"/>
-        <w:ind w:left="540"/>
-        <w:textAlignment w:val="center"/>
-        <w:rPr>
-          <w:rFonts w:ascii="Calibri" w:eastAsia="Times New Roman" w:hAnsi="Calibri" w:cs="Calibri"/>
-          <w:lang w:eastAsia="en-GB"/>
-        </w:rPr>
-      </w:pPr>
-      <w:r>
-        <w:rPr>
-          <w:rFonts w:ascii="Calibri" w:eastAsia="Times New Roman" w:hAnsi="Calibri" w:cs="Calibri"/>
-          <w:lang w:eastAsia="en-GB"/>
-        </w:rPr>
-        <w:t xml:space="preserve">Getting </w:t>
-      </w:r>
-      <w:proofErr w:type="gramStart"/>
-      <w:r>
-        <w:rPr>
-          <w:rFonts w:ascii="Calibri" w:eastAsia="Times New Roman" w:hAnsi="Calibri" w:cs="Calibri"/>
-          <w:lang w:eastAsia="en-GB"/>
-        </w:rPr>
-        <w:t>side tracked</w:t>
-      </w:r>
-      <w:proofErr w:type="gramEnd"/>
-      <w:r>
-        <w:rPr>
-          <w:rFonts w:ascii="Calibri" w:eastAsia="Times New Roman" w:hAnsi="Calibri" w:cs="Calibri"/>
-          <w:lang w:eastAsia="en-GB"/>
-        </w:rPr>
-        <w:t>; so always review what u are doing and have someone who checks on me if I am side tracked</w:t>
-      </w:r>
-    </w:p>
-    <w:p>
-      <w:pPr>
-        <w:spacing w:after="0" w:line="240" w:lineRule="auto"/>
-        <w:rPr>
-          <w:rFonts w:ascii="Calibri" w:eastAsia="Times New Roman" w:hAnsi="Calibri" w:cs="Calibri"/>
-          <w:lang w:eastAsia="en-GB"/>
-        </w:rPr>
-      </w:pPr>
-      <w:r>
-        <w:rPr>
-          <w:rFonts w:ascii="Calibri" w:eastAsia="Times New Roman" w:hAnsi="Calibri" w:cs="Calibri"/>
-          <w:lang w:eastAsia="en-GB"/>
-        </w:rPr>
-        <w:t> </w:t>
-      </w:r>
-    </w:p>
-    <w:p>
-      <w:pPr>
-        <w:spacing w:after="0" w:line="240" w:lineRule="auto"/>
-        <w:rPr>
-          <w:rFonts w:ascii="Calibri" w:eastAsia="Times New Roman" w:hAnsi="Calibri" w:cs="Calibri"/>
-          <w:lang w:eastAsia="en-GB"/>
-        </w:rPr>
-      </w:pPr>
-      <w:r>
-        <w:rPr>
-          <w:rFonts w:ascii="Calibri" w:eastAsia="Times New Roman" w:hAnsi="Calibri" w:cs="Calibri"/>
-          <w:lang w:eastAsia="en-GB"/>
-        </w:rPr>
-        <w:t>For more about what I learnt, please look at the "Context" section in "Main Text", there I mentioned about changing my product's aim sightly from only focusing on men to allowing everyone to access the software, and from having the software to bring the brotherhood to the society; to giving tools to the society where individuals could use for their advantage, e.g. Self-improvement.</w:t>
-      </w:r>
-    </w:p>
-    <w:p>
-      <w:pPr>
-        <w:spacing w:after="0" w:line="240" w:lineRule="auto"/>
-        <w:rPr>
-          <w:rFonts w:ascii="Calibri" w:eastAsia="Times New Roman" w:hAnsi="Calibri" w:cs="Calibri"/>
-          <w:lang w:eastAsia="en-GB"/>
-        </w:rPr>
-      </w:pPr>
-    </w:p>
-    <w:p>
-      <w:pPr>
-        <w:pStyle w:val="Heading2"/>
-        <w:rPr>
-          <w:rFonts w:eastAsia="Times New Roman"/>
-          <w:b/>
-          <w:bCs/>
-          <w:u w:val="single"/>
-          <w:lang w:eastAsia="en-GB"/>
-        </w:rPr>
-      </w:pPr>
-      <w:r>
-        <w:rPr>
-          <w:rFonts w:eastAsia="Times New Roman"/>
-          <w:b/>
-          <w:bCs/>
-          <w:u w:val="single"/>
-          <w:lang w:eastAsia="en-GB"/>
-        </w:rPr>
-        <w:t xml:space="preserve">Did </w:t>
-      </w:r>
-      <w:r>
-        <w:rPr>
-          <w:rFonts w:eastAsia="Times New Roman"/>
-          <w:b/>
-          <w:bCs/>
-          <w:u w:val="single"/>
-          <w:lang w:eastAsia="en-GB"/>
-        </w:rPr>
-        <w:t xml:space="preserve">the Agile </w:t>
-      </w:r>
-      <w:r>
-        <w:rPr>
-          <w:rFonts w:eastAsia="Times New Roman"/>
-          <w:b/>
-          <w:bCs/>
-          <w:u w:val="single"/>
-          <w:lang w:eastAsia="en-GB"/>
-        </w:rPr>
-        <w:t>methodology prove suitable?</w:t>
-      </w:r>
-    </w:p>
-    <w:p>
-      <w:pPr>
-        <w:numPr>
-          <w:ilvl w:val="0"/>
-          <w:numId w:val="26"/>
-        </w:numPr>
-        <w:spacing w:after="0" w:line="240" w:lineRule="auto"/>
-        <w:ind w:left="540"/>
-        <w:textAlignment w:val="center"/>
-        <w:rPr>
-          <w:rFonts w:ascii="Calibri" w:eastAsia="Times New Roman" w:hAnsi="Calibri" w:cs="Calibri"/>
-          <w:lang w:eastAsia="en-GB"/>
-        </w:rPr>
-      </w:pPr>
-      <w:r>
-        <w:rPr>
-          <w:rFonts w:ascii="Calibri" w:eastAsia="Times New Roman" w:hAnsi="Calibri" w:cs="Calibri"/>
-          <w:lang w:eastAsia="en-GB"/>
-        </w:rPr>
-        <w:t>Yes, gave me chance to try out instantly without finishing the plan where I learnt the most</w:t>
-      </w:r>
-    </w:p>
-    <w:p>
-      <w:pPr>
-        <w:numPr>
-          <w:ilvl w:val="0"/>
-          <w:numId w:val="26"/>
-        </w:numPr>
-        <w:spacing w:after="0" w:line="240" w:lineRule="auto"/>
-        <w:ind w:left="540"/>
-        <w:textAlignment w:val="center"/>
-        <w:rPr>
-          <w:rFonts w:ascii="Calibri" w:eastAsia="Times New Roman" w:hAnsi="Calibri" w:cs="Calibri"/>
-          <w:lang w:eastAsia="en-GB"/>
-        </w:rPr>
-      </w:pPr>
-      <w:r>
-        <w:rPr>
-          <w:rFonts w:ascii="Calibri" w:eastAsia="Times New Roman" w:hAnsi="Calibri" w:cs="Calibri"/>
-          <w:lang w:eastAsia="en-GB"/>
-        </w:rPr>
-        <w:t>Evolution felt natural, e.g. product changing focus from only men and reason to bring bhood in society</w:t>
-      </w:r>
-    </w:p>
-    <w:p>
-      <w:pPr>
-        <w:spacing w:after="0" w:line="240" w:lineRule="auto"/>
-        <w:rPr>
-          <w:rFonts w:ascii="Calibri" w:eastAsia="Times New Roman" w:hAnsi="Calibri" w:cs="Calibri"/>
-          <w:color w:val="8064A2"/>
-          <w:lang w:eastAsia="en-GB"/>
-        </w:rPr>
-      </w:pPr>
-      <w:r>
-        <w:rPr>
-          <w:rFonts w:ascii="Calibri" w:eastAsia="Times New Roman" w:hAnsi="Calibri" w:cs="Calibri"/>
-          <w:color w:val="8064A2"/>
-          <w:lang w:eastAsia="en-GB"/>
-        </w:rPr>
-        <w:t> </w:t>
-      </w:r>
-    </w:p>
-    <w:p>
-      <w:pPr>
-        <w:spacing w:after="0" w:line="240" w:lineRule="auto"/>
-        <w:rPr>
-          <w:rFonts w:ascii="Calibri" w:eastAsia="Times New Roman" w:hAnsi="Calibri" w:cs="Calibri"/>
-          <w:lang w:eastAsia="en-GB"/>
-        </w:rPr>
-      </w:pPr>
-      <w:r>
-        <w:rPr>
-          <w:rFonts w:ascii="Calibri" w:eastAsia="Times New Roman" w:hAnsi="Calibri" w:cs="Calibri"/>
-          <w:lang w:eastAsia="en-GB"/>
-        </w:rPr>
-        <w:t xml:space="preserve">Agile methodology was appropriate for this project, because as you can see above, there have been many </w:t>
-      </w:r>
-      <w:proofErr w:type="gramStart"/>
-      <w:r>
-        <w:rPr>
-          <w:rFonts w:ascii="Calibri" w:eastAsia="Times New Roman" w:hAnsi="Calibri" w:cs="Calibri"/>
-          <w:lang w:eastAsia="en-GB"/>
-        </w:rPr>
-        <w:t>evolution</w:t>
-      </w:r>
-      <w:proofErr w:type="gramEnd"/>
-      <w:r>
-        <w:rPr>
-          <w:rFonts w:ascii="Calibri" w:eastAsia="Times New Roman" w:hAnsi="Calibri" w:cs="Calibri"/>
-          <w:lang w:eastAsia="en-GB"/>
-        </w:rPr>
-        <w:t xml:space="preserve"> of the project, including:</w:t>
-      </w:r>
-    </w:p>
-    <w:p>
-      <w:pPr>
-        <w:numPr>
-          <w:ilvl w:val="0"/>
-          <w:numId w:val="27"/>
-        </w:numPr>
-        <w:spacing w:after="0" w:line="240" w:lineRule="auto"/>
-        <w:ind w:left="540"/>
-        <w:textAlignment w:val="center"/>
-        <w:rPr>
-          <w:rFonts w:ascii="Calibri" w:eastAsia="Times New Roman" w:hAnsi="Calibri" w:cs="Calibri"/>
-          <w:lang w:eastAsia="en-GB"/>
-        </w:rPr>
-      </w:pPr>
-      <w:r>
-        <w:rPr>
-          <w:rFonts w:ascii="Calibri" w:eastAsia="Times New Roman" w:hAnsi="Calibri" w:cs="Calibri"/>
-          <w:lang w:eastAsia="en-GB"/>
-        </w:rPr>
-        <w:t>Update of the features after Week 18</w:t>
-      </w:r>
-    </w:p>
-    <w:p>
-      <w:pPr>
-        <w:numPr>
-          <w:ilvl w:val="0"/>
-          <w:numId w:val="27"/>
-        </w:numPr>
-        <w:spacing w:after="0" w:line="240" w:lineRule="auto"/>
-        <w:ind w:left="540"/>
-        <w:textAlignment w:val="center"/>
-        <w:rPr>
-          <w:rFonts w:ascii="Calibri" w:eastAsia="Times New Roman" w:hAnsi="Calibri" w:cs="Calibri"/>
-          <w:lang w:eastAsia="en-GB"/>
-        </w:rPr>
-      </w:pPr>
-      <w:r>
-        <w:rPr>
-          <w:rFonts w:ascii="Calibri" w:eastAsia="Times New Roman" w:hAnsi="Calibri" w:cs="Calibri"/>
-          <w:lang w:eastAsia="en-GB"/>
-        </w:rPr>
-        <w:t xml:space="preserve">Change of focus from targeting the web app to only men to all the people who are interested + Rather than using the software to build the brotherhood, focus is placed on giving people tool for building groups where they can utilise for individual needs, e.g. Self-improvement. </w:t>
-      </w:r>
-    </w:p>
-    <w:p>
-      <w:pPr>
-        <w:spacing w:after="0" w:line="240" w:lineRule="auto"/>
-        <w:rPr>
-          <w:rFonts w:ascii="Calibri" w:eastAsia="Times New Roman" w:hAnsi="Calibri" w:cs="Calibri"/>
-          <w:lang w:eastAsia="en-GB"/>
-        </w:rPr>
-      </w:pPr>
-      <w:r>
-        <w:rPr>
-          <w:rFonts w:ascii="Calibri" w:eastAsia="Times New Roman" w:hAnsi="Calibri" w:cs="Calibri"/>
-          <w:lang w:eastAsia="en-GB"/>
-        </w:rPr>
-        <w:lastRenderedPageBreak/>
-        <w:t>Without the Agile's focus on client interactions (meeting with supervisor), I would not have able to detect/evolve on the two points mentioned above. Furthermore, due to the Agile's flexibility, I was able to take actions on the new findings.</w:t>
-      </w:r>
-    </w:p>
-    <w:p>
-      <w:pPr>
-        <w:spacing w:after="0" w:line="240" w:lineRule="auto"/>
-        <w:rPr>
-          <w:rFonts w:ascii="Calibri" w:eastAsia="Times New Roman" w:hAnsi="Calibri" w:cs="Calibri"/>
-          <w:lang w:eastAsia="en-GB"/>
-        </w:rPr>
-      </w:pPr>
-      <w:r>
-        <w:rPr>
-          <w:rFonts w:ascii="Calibri" w:eastAsia="Times New Roman" w:hAnsi="Calibri" w:cs="Calibri"/>
-          <w:lang w:eastAsia="en-GB"/>
-        </w:rPr>
-        <w:t>Whereas regarding waterfall methodology, it would have encouraged me to plan first, then implement. The waterfall is more rigid in terms of not being able to review the original idea and evolve.</w:t>
-      </w:r>
-    </w:p>
-    <w:p>
-      <w:pPr>
-        <w:spacing w:after="0" w:line="240" w:lineRule="auto"/>
-        <w:rPr>
-          <w:rFonts w:ascii="Calibri" w:eastAsia="Times New Roman" w:hAnsi="Calibri" w:cs="Calibri"/>
-          <w:lang w:eastAsia="en-GB"/>
-        </w:rPr>
-      </w:pPr>
-      <w:r>
-        <w:rPr>
-          <w:rFonts w:ascii="Calibri" w:eastAsia="Times New Roman" w:hAnsi="Calibri" w:cs="Calibri"/>
-          <w:lang w:eastAsia="en-GB"/>
-        </w:rPr>
-        <w:t> </w:t>
-      </w:r>
-    </w:p>
-    <w:p>
-      <w:pPr>
-        <w:spacing w:after="0" w:line="240" w:lineRule="auto"/>
-        <w:rPr>
-          <w:rFonts w:ascii="Calibri" w:eastAsia="Times New Roman" w:hAnsi="Calibri" w:cs="Calibri"/>
-          <w:lang w:eastAsia="en-GB"/>
-        </w:rPr>
-      </w:pPr>
-      <w:r>
-        <w:rPr>
-          <w:rFonts w:ascii="Calibri" w:eastAsia="Times New Roman" w:hAnsi="Calibri" w:cs="Calibri"/>
-          <w:lang w:eastAsia="en-GB"/>
-        </w:rPr>
-        <w:t xml:space="preserve">Furthermore, Agile have many short iterations of planning and implementation, and this is a huge advantage because its impossible to cover everything in the planning which you can quickly identify while implementing. For example, since I was not familiar with the ReactJS and Firebase, implementing early helped me to see the potential of the tools and how I could use it for my project. </w:t>
-      </w:r>
-    </w:p>
-    <w:p>
-      <w:pPr>
-        <w:rPr>
-          <w:lang w:eastAsia="en-GB"/>
-        </w:rPr>
-      </w:pPr>
-    </w:p>
-    <w:p>
-      <w:pPr>
-        <w:pStyle w:val="Heading1"/>
-        <w:rPr>
-          <w:rFonts w:eastAsia="Times New Roman"/>
-          <w:b/>
-          <w:bCs/>
-          <w:u w:val="single"/>
-          <w:lang w:eastAsia="en-GB"/>
-        </w:rPr>
-      </w:pPr>
-      <w:r>
-        <w:rPr>
-          <w:rFonts w:eastAsia="Times New Roman"/>
-          <w:b/>
-          <w:bCs/>
-          <w:u w:val="single"/>
-          <w:lang w:eastAsia="en-GB"/>
-        </w:rPr>
-        <w:t>Conclusion</w:t>
-      </w:r>
-      <w:bookmarkStart w:id="14" w:name="Last_heading"/>
-      <w:bookmarkEnd w:id="14"/>
-    </w:p>
-    <w:p>
-      <w:pPr>
-        <w:spacing w:after="0" w:line="240" w:lineRule="auto"/>
-        <w:rPr>
-          <w:rFonts w:ascii="Calibri" w:eastAsia="Times New Roman" w:hAnsi="Calibri" w:cs="Calibri"/>
-          <w:lang w:eastAsia="en-GB"/>
-        </w:rPr>
-      </w:pPr>
-    </w:p>
-    <w:p>
-      <w:pPr>
-        <w:spacing w:after="0" w:line="240" w:lineRule="auto"/>
-        <w:rPr>
-          <w:rFonts w:ascii="Calibri" w:eastAsia="Times New Roman" w:hAnsi="Calibri" w:cs="Calibri"/>
-          <w:lang w:eastAsia="en-GB"/>
-        </w:rPr>
-      </w:pPr>
-      <w:r>
-        <w:rPr>
-          <w:rFonts w:ascii="Calibri" w:eastAsia="Times New Roman" w:hAnsi="Calibri" w:cs="Calibri"/>
-          <w:lang w:eastAsia="en-GB"/>
-        </w:rPr>
-        <w:t>In conclusion, please see below for what I planned in the beginning and what I was able to deliver, along with what I am planning to do in the future.</w:t>
-      </w:r>
-    </w:p>
-    <w:p>
-      <w:pPr>
-        <w:spacing w:after="0" w:line="240" w:lineRule="auto"/>
-        <w:rPr>
-          <w:rFonts w:ascii="Calibri" w:eastAsia="Times New Roman" w:hAnsi="Calibri" w:cs="Calibri"/>
-          <w:lang w:eastAsia="en-GB"/>
-        </w:rPr>
-      </w:pPr>
-      <w:r>
-        <w:rPr>
-          <w:rFonts w:ascii="Calibri" w:eastAsia="Times New Roman" w:hAnsi="Calibri" w:cs="Calibri"/>
-          <w:lang w:eastAsia="en-GB"/>
-        </w:rPr>
-        <w:t> </w:t>
-      </w:r>
-    </w:p>
-    <w:p>
-      <w:pPr>
-        <w:spacing w:after="0" w:line="240" w:lineRule="auto"/>
-        <w:rPr>
-          <w:rFonts w:ascii="Calibri" w:eastAsia="Times New Roman" w:hAnsi="Calibri" w:cs="Calibri"/>
-          <w:lang w:eastAsia="en-GB"/>
-        </w:rPr>
-      </w:pPr>
-      <w:r>
-        <w:rPr>
-          <w:rFonts w:ascii="Calibri" w:eastAsia="Times New Roman" w:hAnsi="Calibri" w:cs="Calibri"/>
-          <w:lang w:eastAsia="en-GB"/>
-        </w:rPr>
-        <w:t>Planned:</w:t>
-      </w:r>
-    </w:p>
-    <w:p>
-      <w:pPr>
-        <w:numPr>
-          <w:ilvl w:val="0"/>
-          <w:numId w:val="28"/>
-        </w:numPr>
-        <w:spacing w:after="0" w:line="240" w:lineRule="auto"/>
-        <w:ind w:left="540"/>
-        <w:textAlignment w:val="center"/>
-        <w:rPr>
-          <w:rFonts w:ascii="Calibri" w:eastAsia="Times New Roman" w:hAnsi="Calibri" w:cs="Calibri"/>
-          <w:lang w:eastAsia="en-GB"/>
-        </w:rPr>
-      </w:pPr>
-      <w:r>
-        <w:rPr>
-          <w:rFonts w:ascii="Calibri" w:eastAsia="Times New Roman" w:hAnsi="Calibri" w:cs="Calibri"/>
-          <w:lang w:eastAsia="en-GB"/>
-        </w:rPr>
-        <w:t>User being able to register</w:t>
-      </w:r>
-    </w:p>
-    <w:p>
-      <w:pPr>
-        <w:numPr>
-          <w:ilvl w:val="0"/>
-          <w:numId w:val="28"/>
-        </w:numPr>
-        <w:spacing w:after="0" w:line="240" w:lineRule="auto"/>
-        <w:ind w:left="540"/>
-        <w:textAlignment w:val="center"/>
-        <w:rPr>
-          <w:rFonts w:ascii="Calibri" w:eastAsia="Times New Roman" w:hAnsi="Calibri" w:cs="Calibri"/>
-          <w:lang w:eastAsia="en-GB"/>
-        </w:rPr>
-      </w:pPr>
-      <w:r>
-        <w:rPr>
-          <w:rFonts w:ascii="Calibri" w:eastAsia="Times New Roman" w:hAnsi="Calibri" w:cs="Calibri"/>
-          <w:lang w:eastAsia="en-GB"/>
-        </w:rPr>
-        <w:t>User being able to login</w:t>
-      </w:r>
-    </w:p>
-    <w:p>
-      <w:pPr>
-        <w:numPr>
-          <w:ilvl w:val="0"/>
-          <w:numId w:val="28"/>
-        </w:numPr>
-        <w:spacing w:after="0" w:line="240" w:lineRule="auto"/>
-        <w:ind w:left="540"/>
-        <w:textAlignment w:val="center"/>
-        <w:rPr>
-          <w:rFonts w:ascii="Calibri" w:eastAsia="Times New Roman" w:hAnsi="Calibri" w:cs="Calibri"/>
-          <w:lang w:eastAsia="en-GB"/>
-        </w:rPr>
-      </w:pPr>
-      <w:r>
-        <w:rPr>
-          <w:rFonts w:ascii="Calibri" w:eastAsia="Times New Roman" w:hAnsi="Calibri" w:cs="Calibri"/>
-          <w:lang w:eastAsia="en-GB"/>
-        </w:rPr>
-        <w:t>User being able to add/remove groups</w:t>
-      </w:r>
-    </w:p>
-    <w:p>
-      <w:pPr>
-        <w:numPr>
-          <w:ilvl w:val="0"/>
-          <w:numId w:val="28"/>
-        </w:numPr>
-        <w:spacing w:after="0" w:line="240" w:lineRule="auto"/>
-        <w:ind w:left="540"/>
-        <w:textAlignment w:val="center"/>
-        <w:rPr>
-          <w:rFonts w:ascii="Calibri" w:eastAsia="Times New Roman" w:hAnsi="Calibri" w:cs="Calibri"/>
-          <w:lang w:eastAsia="en-GB"/>
-        </w:rPr>
-      </w:pPr>
-      <w:r>
-        <w:rPr>
-          <w:rFonts w:ascii="Calibri" w:eastAsia="Times New Roman" w:hAnsi="Calibri" w:cs="Calibri"/>
-          <w:lang w:eastAsia="en-GB"/>
-        </w:rPr>
-        <w:t>User being able to add/remove members to the group</w:t>
-      </w:r>
-    </w:p>
-    <w:p>
-      <w:pPr>
-        <w:numPr>
-          <w:ilvl w:val="0"/>
-          <w:numId w:val="28"/>
-        </w:numPr>
-        <w:spacing w:after="0" w:line="240" w:lineRule="auto"/>
-        <w:ind w:left="540"/>
-        <w:textAlignment w:val="center"/>
-        <w:rPr>
-          <w:rFonts w:ascii="Calibri" w:eastAsia="Times New Roman" w:hAnsi="Calibri" w:cs="Calibri"/>
-          <w:lang w:eastAsia="en-GB"/>
-        </w:rPr>
-      </w:pPr>
-      <w:r>
-        <w:rPr>
-          <w:rFonts w:ascii="Calibri" w:eastAsia="Times New Roman" w:hAnsi="Calibri" w:cs="Calibri"/>
-          <w:lang w:eastAsia="en-GB"/>
-        </w:rPr>
-        <w:t>Having a leader functionality where only the leader can add members to the group</w:t>
-      </w:r>
-    </w:p>
-    <w:p>
-      <w:pPr>
-        <w:numPr>
-          <w:ilvl w:val="0"/>
-          <w:numId w:val="28"/>
-        </w:numPr>
-        <w:spacing w:after="0" w:line="240" w:lineRule="auto"/>
-        <w:ind w:left="540"/>
-        <w:textAlignment w:val="center"/>
-        <w:rPr>
-          <w:rFonts w:ascii="Calibri" w:eastAsia="Times New Roman" w:hAnsi="Calibri" w:cs="Calibri"/>
-          <w:lang w:eastAsia="en-GB"/>
-        </w:rPr>
-      </w:pPr>
-      <w:r>
-        <w:rPr>
-          <w:rFonts w:ascii="Calibri" w:eastAsia="Times New Roman" w:hAnsi="Calibri" w:cs="Calibri"/>
-          <w:lang w:eastAsia="en-GB"/>
-        </w:rPr>
-        <w:t xml:space="preserve">Search page where the user can see the people close to him/her + see </w:t>
-      </w:r>
-      <w:proofErr w:type="gramStart"/>
-      <w:r>
-        <w:rPr>
-          <w:rFonts w:ascii="Calibri" w:eastAsia="Times New Roman" w:hAnsi="Calibri" w:cs="Calibri"/>
-          <w:lang w:eastAsia="en-GB"/>
-        </w:rPr>
-        <w:t>other</w:t>
-      </w:r>
-      <w:proofErr w:type="gramEnd"/>
-      <w:r>
-        <w:rPr>
-          <w:rFonts w:ascii="Calibri" w:eastAsia="Times New Roman" w:hAnsi="Calibri" w:cs="Calibri"/>
-          <w:lang w:eastAsia="en-GB"/>
-        </w:rPr>
-        <w:t xml:space="preserve"> group</w:t>
-      </w:r>
-    </w:p>
-    <w:p>
-      <w:pPr>
-        <w:numPr>
-          <w:ilvl w:val="1"/>
-          <w:numId w:val="28"/>
-        </w:numPr>
-        <w:spacing w:after="0" w:line="240" w:lineRule="auto"/>
-        <w:ind w:left="1080"/>
-        <w:textAlignment w:val="center"/>
-        <w:rPr>
-          <w:rFonts w:ascii="Calibri" w:eastAsia="Times New Roman" w:hAnsi="Calibri" w:cs="Calibri"/>
-          <w:lang w:eastAsia="en-GB"/>
-        </w:rPr>
-      </w:pPr>
-      <w:r>
-        <w:rPr>
-          <w:rFonts w:ascii="Calibri" w:eastAsia="Times New Roman" w:hAnsi="Calibri" w:cs="Calibri"/>
-          <w:lang w:eastAsia="en-GB"/>
-        </w:rPr>
-        <w:t>User can click on the people to see their profile</w:t>
-      </w:r>
-    </w:p>
-    <w:p>
-      <w:pPr>
-        <w:numPr>
-          <w:ilvl w:val="1"/>
-          <w:numId w:val="28"/>
-        </w:numPr>
-        <w:spacing w:after="0" w:line="240" w:lineRule="auto"/>
-        <w:ind w:left="1080"/>
-        <w:textAlignment w:val="center"/>
-        <w:rPr>
-          <w:rFonts w:ascii="Calibri" w:eastAsia="Times New Roman" w:hAnsi="Calibri" w:cs="Calibri"/>
-          <w:lang w:eastAsia="en-GB"/>
-        </w:rPr>
-      </w:pPr>
-      <w:r>
-        <w:rPr>
-          <w:rFonts w:ascii="Calibri" w:eastAsia="Times New Roman" w:hAnsi="Calibri" w:cs="Calibri"/>
-          <w:lang w:eastAsia="en-GB"/>
-        </w:rPr>
-        <w:t>User can click on the group to see its details</w:t>
-      </w:r>
-    </w:p>
-    <w:p>
-      <w:pPr>
-        <w:numPr>
-          <w:ilvl w:val="0"/>
-          <w:numId w:val="28"/>
-        </w:numPr>
-        <w:spacing w:after="0" w:line="240" w:lineRule="auto"/>
-        <w:ind w:left="540"/>
-        <w:textAlignment w:val="center"/>
-        <w:rPr>
-          <w:rFonts w:ascii="Calibri" w:eastAsia="Times New Roman" w:hAnsi="Calibri" w:cs="Calibri"/>
-          <w:lang w:eastAsia="en-GB"/>
-        </w:rPr>
-      </w:pPr>
-      <w:r>
-        <w:rPr>
-          <w:rFonts w:ascii="Calibri" w:eastAsia="Times New Roman" w:hAnsi="Calibri" w:cs="Calibri"/>
-          <w:lang w:eastAsia="en-GB"/>
-        </w:rPr>
-        <w:t>User can logout</w:t>
-      </w:r>
-    </w:p>
-    <w:p>
-      <w:pPr>
-        <w:spacing w:after="0" w:line="240" w:lineRule="auto"/>
-        <w:ind w:left="1080"/>
-        <w:rPr>
-          <w:rFonts w:ascii="Calibri" w:eastAsia="Times New Roman" w:hAnsi="Calibri" w:cs="Calibri"/>
-          <w:lang w:eastAsia="en-GB"/>
-        </w:rPr>
-      </w:pPr>
-      <w:r>
-        <w:rPr>
-          <w:rFonts w:ascii="Calibri" w:eastAsia="Times New Roman" w:hAnsi="Calibri" w:cs="Calibri"/>
-          <w:lang w:eastAsia="en-GB"/>
-        </w:rPr>
-        <w:t> </w:t>
-      </w:r>
-    </w:p>
-    <w:p>
-      <w:pPr>
-        <w:spacing w:after="0" w:line="240" w:lineRule="auto"/>
-        <w:rPr>
-          <w:rFonts w:ascii="Calibri" w:eastAsia="Times New Roman" w:hAnsi="Calibri" w:cs="Calibri"/>
-          <w:lang w:eastAsia="en-GB"/>
-        </w:rPr>
-      </w:pPr>
-      <w:r>
-        <w:rPr>
-          <w:rFonts w:ascii="Calibri" w:eastAsia="Times New Roman" w:hAnsi="Calibri" w:cs="Calibri"/>
-          <w:lang w:eastAsia="en-GB"/>
-        </w:rPr>
-        <w:t>Delivered:</w:t>
-      </w:r>
-    </w:p>
-    <w:p>
-      <w:pPr>
-        <w:numPr>
-          <w:ilvl w:val="0"/>
-          <w:numId w:val="29"/>
-        </w:numPr>
-        <w:spacing w:after="0" w:line="240" w:lineRule="auto"/>
-        <w:ind w:left="540"/>
-        <w:textAlignment w:val="center"/>
-        <w:rPr>
-          <w:rFonts w:ascii="Calibri" w:eastAsia="Times New Roman" w:hAnsi="Calibri" w:cs="Calibri"/>
-          <w:lang w:eastAsia="en-GB"/>
-        </w:rPr>
-      </w:pPr>
-      <w:r>
-        <w:rPr>
-          <w:rFonts w:ascii="Calibri" w:eastAsia="Times New Roman" w:hAnsi="Calibri" w:cs="Calibri"/>
-          <w:lang w:eastAsia="en-GB"/>
-        </w:rPr>
-        <w:t>User being able to register</w:t>
-      </w:r>
-    </w:p>
-    <w:p>
-      <w:pPr>
-        <w:numPr>
-          <w:ilvl w:val="0"/>
-          <w:numId w:val="29"/>
-        </w:numPr>
-        <w:spacing w:after="0" w:line="240" w:lineRule="auto"/>
-        <w:ind w:left="540"/>
-        <w:textAlignment w:val="center"/>
-        <w:rPr>
-          <w:rFonts w:ascii="Calibri" w:eastAsia="Times New Roman" w:hAnsi="Calibri" w:cs="Calibri"/>
-          <w:lang w:eastAsia="en-GB"/>
-        </w:rPr>
-      </w:pPr>
-      <w:r>
-        <w:rPr>
-          <w:rFonts w:ascii="Calibri" w:eastAsia="Times New Roman" w:hAnsi="Calibri" w:cs="Calibri"/>
-          <w:lang w:eastAsia="en-GB"/>
-        </w:rPr>
-        <w:t>User being able to login</w:t>
-      </w:r>
-    </w:p>
-    <w:p>
-      <w:pPr>
-        <w:numPr>
-          <w:ilvl w:val="0"/>
-          <w:numId w:val="29"/>
-        </w:numPr>
-        <w:spacing w:after="0" w:line="240" w:lineRule="auto"/>
-        <w:ind w:left="540"/>
-        <w:textAlignment w:val="center"/>
-        <w:rPr>
-          <w:rFonts w:ascii="Calibri" w:eastAsia="Times New Roman" w:hAnsi="Calibri" w:cs="Calibri"/>
-          <w:lang w:eastAsia="en-GB"/>
-        </w:rPr>
-      </w:pPr>
-      <w:r>
-        <w:rPr>
-          <w:rFonts w:ascii="Calibri" w:eastAsia="Times New Roman" w:hAnsi="Calibri" w:cs="Calibri"/>
-          <w:lang w:eastAsia="en-GB"/>
-        </w:rPr>
-        <w:t>User being able to add/remove groups [buggy]</w:t>
-      </w:r>
-    </w:p>
-    <w:p>
-      <w:pPr>
-        <w:numPr>
-          <w:ilvl w:val="0"/>
-          <w:numId w:val="29"/>
-        </w:numPr>
-        <w:spacing w:after="0" w:line="240" w:lineRule="auto"/>
-        <w:ind w:left="540"/>
-        <w:textAlignment w:val="center"/>
-        <w:rPr>
-          <w:rFonts w:ascii="Calibri" w:eastAsia="Times New Roman" w:hAnsi="Calibri" w:cs="Calibri"/>
-          <w:lang w:eastAsia="en-GB"/>
-        </w:rPr>
-      </w:pPr>
-      <w:r>
-        <w:rPr>
-          <w:rFonts w:ascii="Calibri" w:eastAsia="Times New Roman" w:hAnsi="Calibri" w:cs="Calibri"/>
-          <w:lang w:eastAsia="en-GB"/>
-        </w:rPr>
-        <w:t>User being able to add/remove members to the group</w:t>
-      </w:r>
-    </w:p>
-    <w:p>
-      <w:pPr>
-        <w:numPr>
-          <w:ilvl w:val="0"/>
-          <w:numId w:val="29"/>
-        </w:numPr>
-        <w:spacing w:after="0" w:line="240" w:lineRule="auto"/>
-        <w:ind w:left="540"/>
-        <w:textAlignment w:val="center"/>
-        <w:rPr>
-          <w:rFonts w:ascii="Calibri" w:eastAsia="Times New Roman" w:hAnsi="Calibri" w:cs="Calibri"/>
-          <w:lang w:eastAsia="en-GB"/>
-        </w:rPr>
-      </w:pPr>
-      <w:r>
-        <w:rPr>
-          <w:rFonts w:ascii="Calibri" w:eastAsia="Times New Roman" w:hAnsi="Calibri" w:cs="Calibri"/>
-          <w:lang w:eastAsia="en-GB"/>
-        </w:rPr>
-        <w:t xml:space="preserve">Search page where the user can see the people close to him/her + see </w:t>
-      </w:r>
-      <w:proofErr w:type="gramStart"/>
-      <w:r>
-        <w:rPr>
-          <w:rFonts w:ascii="Calibri" w:eastAsia="Times New Roman" w:hAnsi="Calibri" w:cs="Calibri"/>
-          <w:lang w:eastAsia="en-GB"/>
-        </w:rPr>
-        <w:t>other</w:t>
-      </w:r>
-      <w:proofErr w:type="gramEnd"/>
-      <w:r>
-        <w:rPr>
-          <w:rFonts w:ascii="Calibri" w:eastAsia="Times New Roman" w:hAnsi="Calibri" w:cs="Calibri"/>
-          <w:lang w:eastAsia="en-GB"/>
-        </w:rPr>
-        <w:t xml:space="preserve"> group [partially done]</w:t>
-      </w:r>
-    </w:p>
-    <w:p>
-      <w:pPr>
-        <w:numPr>
-          <w:ilvl w:val="1"/>
-          <w:numId w:val="29"/>
-        </w:numPr>
-        <w:spacing w:after="0" w:line="240" w:lineRule="auto"/>
-        <w:ind w:left="1080"/>
-        <w:textAlignment w:val="center"/>
-        <w:rPr>
-          <w:rFonts w:ascii="Calibri" w:eastAsia="Times New Roman" w:hAnsi="Calibri" w:cs="Calibri"/>
-          <w:lang w:eastAsia="en-GB"/>
-        </w:rPr>
-      </w:pPr>
-      <w:r>
-        <w:rPr>
-          <w:rFonts w:ascii="Calibri" w:eastAsia="Times New Roman" w:hAnsi="Calibri" w:cs="Calibri"/>
-          <w:lang w:eastAsia="en-GB"/>
-        </w:rPr>
-        <w:t>User can click on the people to see their profile</w:t>
-      </w:r>
-    </w:p>
-    <w:p>
-      <w:pPr>
-        <w:numPr>
-          <w:ilvl w:val="1"/>
-          <w:numId w:val="29"/>
-        </w:numPr>
-        <w:spacing w:after="0" w:line="240" w:lineRule="auto"/>
-        <w:ind w:left="1080"/>
-        <w:textAlignment w:val="center"/>
-        <w:rPr>
-          <w:rFonts w:ascii="Calibri" w:eastAsia="Times New Roman" w:hAnsi="Calibri" w:cs="Calibri"/>
-          <w:lang w:eastAsia="en-GB"/>
-        </w:rPr>
-      </w:pPr>
-      <w:r>
-        <w:rPr>
-          <w:rFonts w:ascii="Calibri" w:eastAsia="Times New Roman" w:hAnsi="Calibri" w:cs="Calibri"/>
-          <w:lang w:eastAsia="en-GB"/>
-        </w:rPr>
-        <w:t>User can click on the group to see its details</w:t>
-      </w:r>
-    </w:p>
-    <w:p>
-      <w:pPr>
-        <w:numPr>
-          <w:ilvl w:val="0"/>
-          <w:numId w:val="29"/>
-        </w:numPr>
-        <w:spacing w:after="0" w:line="240" w:lineRule="auto"/>
-        <w:ind w:left="540"/>
-        <w:textAlignment w:val="center"/>
-        <w:rPr>
-          <w:rFonts w:ascii="Calibri" w:eastAsia="Times New Roman" w:hAnsi="Calibri" w:cs="Calibri"/>
-          <w:lang w:eastAsia="en-GB"/>
-        </w:rPr>
-      </w:pPr>
-      <w:r>
-        <w:rPr>
-          <w:rFonts w:ascii="Calibri" w:eastAsia="Times New Roman" w:hAnsi="Calibri" w:cs="Calibri"/>
-          <w:lang w:eastAsia="en-GB"/>
-        </w:rPr>
-        <w:t>User can logout</w:t>
-      </w:r>
-    </w:p>
-    <w:p>
-      <w:pPr>
-        <w:numPr>
-          <w:ilvl w:val="0"/>
-          <w:numId w:val="29"/>
-        </w:numPr>
-        <w:spacing w:after="0" w:line="240" w:lineRule="auto"/>
-        <w:ind w:left="540"/>
-        <w:textAlignment w:val="center"/>
-        <w:rPr>
-          <w:rFonts w:ascii="Calibri" w:eastAsia="Times New Roman" w:hAnsi="Calibri" w:cs="Calibri"/>
-          <w:lang w:eastAsia="en-GB"/>
-        </w:rPr>
-      </w:pPr>
-      <w:r>
-        <w:rPr>
-          <w:rFonts w:ascii="Calibri" w:eastAsia="Times New Roman" w:hAnsi="Calibri" w:cs="Calibri"/>
-          <w:lang w:eastAsia="en-GB"/>
-        </w:rPr>
-        <w:t>Chat System</w:t>
-      </w:r>
-    </w:p>
-    <w:p>
-      <w:pPr>
-        <w:spacing w:after="0" w:line="240" w:lineRule="auto"/>
-        <w:ind w:left="540"/>
-        <w:rPr>
-          <w:rFonts w:ascii="Calibri" w:eastAsia="Times New Roman" w:hAnsi="Calibri" w:cs="Calibri"/>
-          <w:lang w:eastAsia="en-GB"/>
-        </w:rPr>
-      </w:pPr>
-      <w:r>
-        <w:rPr>
-          <w:rFonts w:ascii="Calibri" w:eastAsia="Times New Roman" w:hAnsi="Calibri" w:cs="Calibri"/>
-          <w:lang w:eastAsia="en-GB"/>
-        </w:rPr>
-        <w:t> </w:t>
-      </w:r>
-    </w:p>
-    <w:p>
-      <w:pPr>
-        <w:spacing w:after="0" w:line="240" w:lineRule="auto"/>
-        <w:rPr>
-          <w:rFonts w:ascii="Calibri" w:eastAsia="Times New Roman" w:hAnsi="Calibri" w:cs="Calibri"/>
-          <w:lang w:eastAsia="en-GB"/>
-        </w:rPr>
-      </w:pPr>
-      <w:r>
-        <w:rPr>
-          <w:rFonts w:ascii="Calibri" w:eastAsia="Times New Roman" w:hAnsi="Calibri" w:cs="Calibri"/>
-          <w:lang w:eastAsia="en-GB"/>
-        </w:rPr>
-        <w:t> </w:t>
-      </w:r>
-    </w:p>
-    <w:p>
-      <w:pPr>
-        <w:spacing w:after="0" w:line="240" w:lineRule="auto"/>
-        <w:rPr>
-          <w:rFonts w:ascii="Calibri" w:eastAsia="Times New Roman" w:hAnsi="Calibri" w:cs="Calibri"/>
-          <w:lang w:eastAsia="en-GB"/>
-        </w:rPr>
-      </w:pPr>
-      <w:proofErr w:type="gramStart"/>
-      <w:r>
-        <w:rPr>
-          <w:rFonts w:ascii="Calibri" w:eastAsia="Times New Roman" w:hAnsi="Calibri" w:cs="Calibri"/>
-          <w:lang w:eastAsia="en-GB"/>
-        </w:rPr>
-        <w:t>Future plan</w:t>
-      </w:r>
-      <w:proofErr w:type="gramEnd"/>
-      <w:r>
-        <w:rPr>
-          <w:rFonts w:ascii="Calibri" w:eastAsia="Times New Roman" w:hAnsi="Calibri" w:cs="Calibri"/>
-          <w:lang w:eastAsia="en-GB"/>
-        </w:rPr>
-        <w:t>:</w:t>
-      </w:r>
-    </w:p>
-    <w:p>
-      <w:pPr>
-        <w:numPr>
-          <w:ilvl w:val="0"/>
-          <w:numId w:val="30"/>
-        </w:numPr>
-        <w:spacing w:after="0" w:line="240" w:lineRule="auto"/>
-        <w:ind w:left="540"/>
-        <w:textAlignment w:val="center"/>
-        <w:rPr>
-          <w:rFonts w:ascii="Calibri" w:eastAsia="Times New Roman" w:hAnsi="Calibri" w:cs="Calibri"/>
-          <w:lang w:eastAsia="en-GB"/>
-        </w:rPr>
-      </w:pPr>
-      <w:r>
-        <w:rPr>
-          <w:rFonts w:ascii="Calibri" w:eastAsia="Times New Roman" w:hAnsi="Calibri" w:cs="Calibri"/>
-          <w:lang w:eastAsia="en-GB"/>
-        </w:rPr>
-        <w:t>Design, it should highly the brotherhood concept</w:t>
-      </w:r>
-    </w:p>
-    <w:p>
-      <w:pPr>
-        <w:numPr>
-          <w:ilvl w:val="0"/>
-          <w:numId w:val="30"/>
-        </w:numPr>
-        <w:spacing w:after="0" w:line="240" w:lineRule="auto"/>
-        <w:ind w:left="540"/>
-        <w:textAlignment w:val="center"/>
-        <w:rPr>
-          <w:rFonts w:ascii="Calibri" w:eastAsia="Times New Roman" w:hAnsi="Calibri" w:cs="Calibri"/>
-          <w:lang w:eastAsia="en-GB"/>
-        </w:rPr>
-      </w:pPr>
-      <w:r>
-        <w:rPr>
-          <w:rFonts w:ascii="Calibri" w:eastAsia="Times New Roman" w:hAnsi="Calibri" w:cs="Calibri"/>
-          <w:lang w:eastAsia="en-GB"/>
-        </w:rPr>
-        <w:t xml:space="preserve">Search page where the user can see the people close to him/her + see </w:t>
-      </w:r>
-      <w:proofErr w:type="gramStart"/>
-      <w:r>
-        <w:rPr>
-          <w:rFonts w:ascii="Calibri" w:eastAsia="Times New Roman" w:hAnsi="Calibri" w:cs="Calibri"/>
-          <w:lang w:eastAsia="en-GB"/>
-        </w:rPr>
-        <w:t>other</w:t>
-      </w:r>
-      <w:proofErr w:type="gramEnd"/>
-      <w:r>
-        <w:rPr>
-          <w:rFonts w:ascii="Calibri" w:eastAsia="Times New Roman" w:hAnsi="Calibri" w:cs="Calibri"/>
-          <w:lang w:eastAsia="en-GB"/>
-        </w:rPr>
-        <w:t xml:space="preserve"> group </w:t>
-      </w:r>
-    </w:p>
-    <w:p>
-      <w:pPr>
-        <w:numPr>
-          <w:ilvl w:val="1"/>
-          <w:numId w:val="30"/>
-        </w:numPr>
-        <w:spacing w:after="0" w:line="240" w:lineRule="auto"/>
-        <w:ind w:left="1080"/>
-        <w:textAlignment w:val="center"/>
-        <w:rPr>
-          <w:rFonts w:ascii="Calibri" w:eastAsia="Times New Roman" w:hAnsi="Calibri" w:cs="Calibri"/>
-          <w:lang w:eastAsia="en-GB"/>
-        </w:rPr>
-      </w:pPr>
-      <w:r>
-        <w:rPr>
-          <w:rFonts w:ascii="Calibri" w:eastAsia="Times New Roman" w:hAnsi="Calibri" w:cs="Calibri"/>
-          <w:lang w:eastAsia="en-GB"/>
-        </w:rPr>
-        <w:t>User can click on the people to see their profile</w:t>
-      </w:r>
-    </w:p>
-    <w:p>
-      <w:pPr>
-        <w:numPr>
-          <w:ilvl w:val="1"/>
-          <w:numId w:val="30"/>
-        </w:numPr>
-        <w:spacing w:after="0" w:line="240" w:lineRule="auto"/>
-        <w:ind w:left="1080"/>
-        <w:textAlignment w:val="center"/>
-        <w:rPr>
-          <w:rFonts w:ascii="Calibri" w:eastAsia="Times New Roman" w:hAnsi="Calibri" w:cs="Calibri"/>
-          <w:lang w:eastAsia="en-GB"/>
-        </w:rPr>
-      </w:pPr>
-      <w:r>
-        <w:rPr>
-          <w:rFonts w:ascii="Calibri" w:eastAsia="Times New Roman" w:hAnsi="Calibri" w:cs="Calibri"/>
-          <w:lang w:eastAsia="en-GB"/>
-        </w:rPr>
-        <w:t>User can click on the group to see its details</w:t>
-      </w:r>
-    </w:p>
-    <w:p>
-      <w:pPr>
-        <w:numPr>
-          <w:ilvl w:val="0"/>
-          <w:numId w:val="30"/>
-        </w:numPr>
-        <w:spacing w:after="0" w:line="240" w:lineRule="auto"/>
-        <w:ind w:left="540"/>
-        <w:textAlignment w:val="center"/>
-        <w:rPr>
-          <w:rFonts w:ascii="Calibri" w:eastAsia="Times New Roman" w:hAnsi="Calibri" w:cs="Calibri"/>
-          <w:lang w:eastAsia="en-GB"/>
-        </w:rPr>
-      </w:pPr>
-      <w:r>
-        <w:rPr>
-          <w:rFonts w:ascii="Calibri" w:eastAsia="Times New Roman" w:hAnsi="Calibri" w:cs="Calibri"/>
-          <w:lang w:eastAsia="en-GB"/>
-        </w:rPr>
-        <w:t>Change the name of the app</w:t>
-      </w:r>
-    </w:p>
-    <w:p>
-      <w:pPr>
-        <w:numPr>
-          <w:ilvl w:val="0"/>
-          <w:numId w:val="30"/>
-        </w:numPr>
-        <w:spacing w:after="0" w:line="240" w:lineRule="auto"/>
-        <w:ind w:left="540"/>
-        <w:textAlignment w:val="center"/>
-        <w:rPr>
-          <w:rFonts w:ascii="Calibri" w:eastAsia="Times New Roman" w:hAnsi="Calibri" w:cs="Calibri"/>
-          <w:lang w:eastAsia="en-GB"/>
-        </w:rPr>
-      </w:pPr>
-      <w:r>
-        <w:rPr>
-          <w:rFonts w:ascii="Calibri" w:eastAsia="Times New Roman" w:hAnsi="Calibri" w:cs="Calibri"/>
-          <w:lang w:eastAsia="en-GB"/>
-        </w:rPr>
-        <w:t>Group leader functionality, where the leader has power to add/remove people from the group. And the leader can be chosen via voting system</w:t>
-      </w:r>
-    </w:p>
-    <w:p>
-      <w:pPr>
-        <w:numPr>
-          <w:ilvl w:val="0"/>
-          <w:numId w:val="30"/>
-        </w:numPr>
-        <w:spacing w:after="0" w:line="240" w:lineRule="auto"/>
-        <w:ind w:left="540"/>
-        <w:textAlignment w:val="center"/>
-        <w:rPr>
-          <w:rFonts w:ascii="Calibri" w:eastAsia="Times New Roman" w:hAnsi="Calibri" w:cs="Calibri"/>
-          <w:lang w:eastAsia="en-GB"/>
-        </w:rPr>
-      </w:pPr>
-      <w:r>
-        <w:rPr>
-          <w:rFonts w:ascii="Calibri" w:eastAsia="Times New Roman" w:hAnsi="Calibri" w:cs="Calibri"/>
-          <w:lang w:eastAsia="en-GB"/>
-        </w:rPr>
-        <w:t>Calendar functionality where group leader can plan the activities</w:t>
-      </w:r>
-    </w:p>
-    <w:p>
-      <w:pPr>
-        <w:numPr>
-          <w:ilvl w:val="0"/>
-          <w:numId w:val="30"/>
-        </w:numPr>
-        <w:spacing w:after="0" w:line="240" w:lineRule="auto"/>
-        <w:ind w:left="540"/>
-        <w:textAlignment w:val="center"/>
-        <w:rPr>
-          <w:rFonts w:ascii="Calibri" w:eastAsia="Times New Roman" w:hAnsi="Calibri" w:cs="Calibri"/>
-          <w:lang w:eastAsia="en-GB"/>
-        </w:rPr>
-      </w:pPr>
-      <w:r>
-        <w:rPr>
-          <w:rFonts w:ascii="Calibri" w:eastAsia="Times New Roman" w:hAnsi="Calibri" w:cs="Calibri"/>
-          <w:lang w:eastAsia="en-GB"/>
-        </w:rPr>
-        <w:lastRenderedPageBreak/>
-        <w:t>Users will have like and dislike value</w:t>
-      </w:r>
-    </w:p>
-    <w:p>
-      <w:pPr>
-        <w:numPr>
-          <w:ilvl w:val="0"/>
-          <w:numId w:val="30"/>
-        </w:numPr>
-        <w:spacing w:after="0" w:line="240" w:lineRule="auto"/>
-        <w:ind w:left="540"/>
-        <w:textAlignment w:val="center"/>
-        <w:rPr>
-          <w:rFonts w:ascii="Calibri" w:eastAsia="Times New Roman" w:hAnsi="Calibri" w:cs="Calibri"/>
-          <w:lang w:eastAsia="en-GB"/>
-        </w:rPr>
-      </w:pPr>
-      <w:r>
-        <w:rPr>
-          <w:rFonts w:ascii="Calibri" w:eastAsia="Times New Roman" w:hAnsi="Calibri" w:cs="Calibri"/>
-          <w:lang w:eastAsia="en-GB"/>
-        </w:rPr>
-        <w:t xml:space="preserve">Members </w:t>
-      </w:r>
-      <w:proofErr w:type="gramStart"/>
-      <w:r>
-        <w:rPr>
-          <w:rFonts w:ascii="Calibri" w:eastAsia="Times New Roman" w:hAnsi="Calibri" w:cs="Calibri"/>
-          <w:lang w:eastAsia="en-GB"/>
-        </w:rPr>
-        <w:t>can</w:t>
-      </w:r>
-      <w:proofErr w:type="gramEnd"/>
-      <w:r>
-        <w:rPr>
-          <w:rFonts w:ascii="Calibri" w:eastAsia="Times New Roman" w:hAnsi="Calibri" w:cs="Calibri"/>
-          <w:lang w:eastAsia="en-GB"/>
-        </w:rPr>
-        <w:t xml:space="preserve"> trigger notification to all of the group members if they suddenly wanted to invite people. E.g. </w:t>
-      </w:r>
-      <w:proofErr w:type="gramStart"/>
-      <w:r>
-        <w:rPr>
-          <w:rFonts w:ascii="Calibri" w:eastAsia="Times New Roman" w:hAnsi="Calibri" w:cs="Calibri"/>
-          <w:lang w:eastAsia="en-GB"/>
-        </w:rPr>
-        <w:t>Lets</w:t>
-      </w:r>
-      <w:proofErr w:type="gramEnd"/>
-      <w:r>
-        <w:rPr>
-          <w:rFonts w:ascii="Calibri" w:eastAsia="Times New Roman" w:hAnsi="Calibri" w:cs="Calibri"/>
-          <w:lang w:eastAsia="en-GB"/>
-        </w:rPr>
-        <w:t xml:space="preserve"> say suddenly Sam felt like playing a basketball with the group, he can just use the app to notify others</w:t>
-      </w:r>
-    </w:p>
-    <w:p>
-      <w:pPr>
-        <w:rPr>
-          <w:lang w:eastAsia="en-GB"/>
-        </w:rPr>
-      </w:pPr>
-    </w:p>
-    <w:p>
-      <w:pPr>
-        <w:pStyle w:val="Heading1"/>
-        <w:rPr>
-          <w:rFonts w:eastAsia="Times New Roman"/>
-          <w:b/>
-          <w:bCs/>
-          <w:u w:val="single"/>
-          <w:lang w:eastAsia="en-GB"/>
-        </w:rPr>
-      </w:pPr>
-      <w:bookmarkStart w:id="15" w:name="_Acknowledgements"/>
-      <w:bookmarkEnd w:id="15"/>
-      <w:r>
-        <w:rPr>
-          <w:rFonts w:eastAsia="Times New Roman"/>
-          <w:b/>
-          <w:bCs/>
-          <w:u w:val="single"/>
-          <w:lang w:eastAsia="en-GB"/>
-        </w:rPr>
-        <w:t>Acknowledgements</w:t>
-      </w:r>
-    </w:p>
-    <w:p>
-      <w:pPr>
-        <w:pStyle w:val="Heading1"/>
-        <w:rPr>
-          <w:rFonts w:eastAsia="Times New Roman"/>
-          <w:b/>
-          <w:bCs/>
-          <w:sz w:val="22"/>
-          <w:szCs w:val="22"/>
-          <w:u w:val="single"/>
-          <w:lang w:eastAsia="en-GB"/>
-        </w:rPr>
-      </w:pPr>
-      <w:bookmarkStart w:id="16" w:name="_Reference"/>
-      <w:bookmarkEnd w:id="16"/>
-      <w:r>
-        <w:rPr>
-          <w:rFonts w:eastAsia="Times New Roman"/>
-          <w:b/>
-          <w:bCs/>
-          <w:u w:val="single"/>
-          <w:lang w:eastAsia="en-GB"/>
-        </w:rPr>
-        <w:t>Reference</w:t>
-      </w:r>
-    </w:p>
-    <w:p>
-      <w:pPr>
-        <w:rPr>
-          <w:rFonts w:ascii="Calibri" w:eastAsia="Times New Roman" w:hAnsi="Calibri" w:cs="Calibri"/>
-          <w:lang w:eastAsia="en-GB"/>
-        </w:rPr>
-      </w:pPr>
-    </w:p>
-    <w:p>
-      <w:pPr>
-        <w:rPr>
-          <w:rFonts w:ascii="Calibri" w:eastAsia="Times New Roman" w:hAnsi="Calibri" w:cs="Calibri"/>
-          <w:lang w:eastAsia="en-GB"/>
+        <w:pStyle w:val="NormalWeb"/>
+        <w:spacing w:before="0" w:beforeAutospacing="0" w:after="0" w:afterAutospacing="0"/>
+        <w:rPr>
+          <w:rFonts w:ascii="Calibri" w:hAnsi="Calibri" w:cs="Calibri"/>
+          <w:sz w:val="22"/>
+          <w:szCs w:val="22"/>
         </w:rPr>
       </w:pPr>
     </w:p>
